--- a/Sales analytics Project.docx
+++ b/Sales analytics Project.docx
@@ -190,21 +190,7 @@
         <w:rPr>
           <w:lang w:val="en-US"/>
         </w:rPr>
-        <w:t xml:space="preserve">values </w:t>
-      </w:r>
-      <w:proofErr w:type="gramStart"/>
-      <w:r>
-        <w:rPr>
-          <w:lang w:val="en-US"/>
-        </w:rPr>
-        <w:t>in order to</w:t>
-      </w:r>
-      <w:proofErr w:type="gramEnd"/>
-      <w:r>
-        <w:rPr>
-          <w:lang w:val="en-US"/>
-        </w:rPr>
-        <w:t xml:space="preserve"> have a better understanding.</w:t>
+        <w:t>values in order to have a better understanding.</w:t>
       </w:r>
     </w:p>
     <w:p>
@@ -391,7 +377,13 @@
           <w:lang w:val="en-US"/>
         </w:rPr>
         <w:lastRenderedPageBreak/>
-        <w:t>Data description</w:t>
+        <w:t xml:space="preserve">Data </w:t>
+      </w:r>
+      <w:r>
+        <w:rPr>
+          <w:lang w:val="en-US"/>
+        </w:rPr>
+        <w:t>Processing</w:t>
       </w:r>
     </w:p>
     <w:p>
@@ -493,21 +485,7 @@
         <w:rPr>
           <w:lang w:val="en-US"/>
         </w:rPr>
-        <w:t xml:space="preserve">The original dataset comes in a “CSV” file filled with a total of 2,823 records of sales done by the toy manufacturer. The manufacturer </w:t>
-      </w:r>
-      <w:proofErr w:type="gramStart"/>
-      <w:r>
-        <w:rPr>
-          <w:lang w:val="en-US"/>
-        </w:rPr>
-        <w:t>share</w:t>
-      </w:r>
-      <w:proofErr w:type="gramEnd"/>
-      <w:r>
-        <w:rPr>
-          <w:lang w:val="en-US"/>
-        </w:rPr>
-        <w:t xml:space="preserve"> the following data:</w:t>
+        <w:t>The original dataset comes in a “CSV” file filled with a total of 2,823 records of sales done by the toy manufacturer. The manufacturer share the following data:</w:t>
       </w:r>
     </w:p>
     <w:tbl>
@@ -898,21 +876,7 @@
               <w:rPr>
                 <w:lang w:val="en-US"/>
               </w:rPr>
-              <w:t xml:space="preserve">Represents the order in which a product was registered on a sale. </w:t>
-            </w:r>
-            <w:proofErr w:type="gramStart"/>
-            <w:r>
-              <w:rPr>
-                <w:lang w:val="en-US"/>
-              </w:rPr>
-              <w:t>Also</w:t>
-            </w:r>
-            <w:proofErr w:type="gramEnd"/>
-            <w:r>
-              <w:rPr>
-                <w:lang w:val="en-US"/>
-              </w:rPr>
-              <w:t xml:space="preserve"> can be removed.</w:t>
+              <w:t>Represents the order in which a product was registered on a sale. Also can be removed.</w:t>
             </w:r>
           </w:p>
         </w:tc>
@@ -937,21 +901,7 @@
               <w:rPr>
                 <w:lang w:val="en-US"/>
               </w:rPr>
-              <w:t xml:space="preserve">Quarter, Month </w:t>
-            </w:r>
-            <w:proofErr w:type="gramStart"/>
-            <w:r>
-              <w:rPr>
-                <w:lang w:val="en-US"/>
-              </w:rPr>
-              <w:t>And</w:t>
-            </w:r>
-            <w:proofErr w:type="gramEnd"/>
-            <w:r>
-              <w:rPr>
-                <w:lang w:val="en-US"/>
-              </w:rPr>
-              <w:t xml:space="preserve"> Year</w:t>
+              <w:t>Quarter, Month And Year</w:t>
             </w:r>
           </w:p>
         </w:tc>
@@ -1587,15 +1537,23 @@
       <w:pPr>
         <w:jc w:val="both"/>
         <w:rPr>
-          <w:lang w:val="en-US"/>
-        </w:rPr>
-      </w:pPr>
-      <w:r>
-        <w:rPr>
+          <w:b/>
+          <w:bCs/>
+          <w:i/>
+          <w:iCs/>
+          <w:lang w:val="en-US"/>
+        </w:rPr>
+      </w:pPr>
+      <w:r>
+        <w:rPr>
+          <w:b/>
+          <w:bCs/>
+          <w:i/>
+          <w:iCs/>
           <w:lang w:val="en-US"/>
         </w:rPr>
         <w:lastRenderedPageBreak/>
-        <w:t xml:space="preserve"> </w:t>
+        <w:t>Data loading</w:t>
       </w:r>
     </w:p>
     <w:p>
@@ -1605,23 +1563,742 @@
           <w:lang w:val="en-US"/>
         </w:rPr>
       </w:pPr>
-    </w:p>
-    <w:p>
-      <w:pPr>
-        <w:rPr>
-          <w:lang w:val="en-US"/>
-        </w:rPr>
-      </w:pPr>
-    </w:p>
-    <w:p>
-      <w:pPr>
-        <w:rPr>
-          <w:lang w:val="en-US"/>
-        </w:rPr>
-      </w:pPr>
-    </w:p>
-    <w:p>
-      <w:pPr>
+      <w:r>
+        <w:rPr>
+          <w:lang w:val="en-US"/>
+        </w:rPr>
+        <w:t>Loading data into a Database was the first step to analyze it. I chose MySQL, as it is a free RDBMS and also I found a free cloud server that let me host MySQL. So, let’s get started.</w:t>
+      </w:r>
+    </w:p>
+    <w:p>
+      <w:pPr>
+        <w:jc w:val="both"/>
+        <w:rPr>
+          <w:i/>
+          <w:iCs/>
+          <w:lang w:val="en-US"/>
+        </w:rPr>
+      </w:pPr>
+    </w:p>
+    <w:p>
+      <w:pPr>
+        <w:jc w:val="both"/>
+        <w:rPr>
+          <w:i/>
+          <w:iCs/>
+          <w:lang w:val="en-US"/>
+        </w:rPr>
+      </w:pPr>
+      <w:r>
+        <w:rPr>
+          <w:i/>
+          <w:iCs/>
+          <w:lang w:val="en-US"/>
+        </w:rPr>
+        <w:t>1 – Loading the CSV into MySQL</w:t>
+      </w:r>
+    </w:p>
+    <w:p>
+      <w:pPr>
+        <w:jc w:val="both"/>
+        <w:rPr>
+          <w:lang w:val="en-US"/>
+        </w:rPr>
+      </w:pPr>
+      <w:r>
+        <w:rPr>
+          <w:lang w:val="en-US"/>
+        </w:rPr>
+        <w:t xml:space="preserve">The file was a little messed up and I needed a way to load it quickly. That’s where my first tool came up: DBeaver. </w:t>
+      </w:r>
+    </w:p>
+    <w:p>
+      <w:pPr>
+        <w:jc w:val="both"/>
+        <w:rPr>
+          <w:lang w:val="en-US"/>
+        </w:rPr>
+      </w:pPr>
+      <w:r>
+        <w:rPr>
+          <w:lang w:val="en-US"/>
+        </w:rPr>
+        <w:t>DBeaver is a client software to connect to multiple RDBMS and other types of databases. It has useful tools like CSV Loading. Using a local MySQL Server, I started loading the file as I show up next:</w:t>
+      </w:r>
+    </w:p>
+    <w:p>
+      <w:pPr>
+        <w:jc w:val="both"/>
+        <w:rPr>
+          <w:lang w:val="en-US"/>
+        </w:rPr>
+      </w:pPr>
+      <w:r>
+        <w:rPr>
+          <w:lang w:val="en-US"/>
+        </w:rPr>
+        <w:t>On a new database I right clicked on the “Tables” option and selected “Import Data”.</w:t>
+      </w:r>
+    </w:p>
+    <w:p>
+      <w:pPr>
+        <w:jc w:val="center"/>
+        <w:rPr>
+          <w:lang w:val="en-US"/>
+        </w:rPr>
+      </w:pPr>
+      <w:r>
+        <w:rPr>
+          <w:lang w:val="en-US"/>
+        </w:rPr>
+        <w:drawing>
+          <wp:inline distT="0" distB="0" distL="0" distR="0" wp14:anchorId="28634385" wp14:editId="6CE096B3">
+            <wp:extent cx="4296375" cy="1924319"/>
+            <wp:effectExtent l="19050" t="19050" r="9525" b="19050"/>
+            <wp:docPr id="764575997" name="Imagen 1" descr="Interfaz de usuario gráfica, Texto, Aplicación&#10;&#10;Descripción generada automáticamente"/>
+            <wp:cNvGraphicFramePr>
+              <a:graphicFrameLocks xmlns:a="http://schemas.openxmlformats.org/drawingml/2006/main" noChangeAspect="1"/>
+            </wp:cNvGraphicFramePr>
+            <a:graphic xmlns:a="http://schemas.openxmlformats.org/drawingml/2006/main">
+              <a:graphicData uri="http://schemas.openxmlformats.org/drawingml/2006/picture">
+                <pic:pic xmlns:pic="http://schemas.openxmlformats.org/drawingml/2006/picture">
+                  <pic:nvPicPr>
+                    <pic:cNvPr id="764575997" name="Imagen 1" descr="Interfaz de usuario gráfica, Texto, Aplicación&#10;&#10;Descripción generada automáticamente"/>
+                    <pic:cNvPicPr/>
+                  </pic:nvPicPr>
+                  <pic:blipFill>
+                    <a:blip r:embed="rId9"/>
+                    <a:stretch>
+                      <a:fillRect/>
+                    </a:stretch>
+                  </pic:blipFill>
+                  <pic:spPr>
+                    <a:xfrm>
+                      <a:off x="0" y="0"/>
+                      <a:ext cx="4296375" cy="1924319"/>
+                    </a:xfrm>
+                    <a:prstGeom prst="rect">
+                      <a:avLst/>
+                    </a:prstGeom>
+                    <a:ln>
+                      <a:solidFill>
+                        <a:schemeClr val="accent1"/>
+                      </a:solidFill>
+                    </a:ln>
+                  </pic:spPr>
+                </pic:pic>
+              </a:graphicData>
+            </a:graphic>
+          </wp:inline>
+        </w:drawing>
+      </w:r>
+    </w:p>
+    <w:p>
+      <w:pPr>
+        <w:jc w:val="both"/>
+        <w:rPr>
+          <w:lang w:val="en-US"/>
+        </w:rPr>
+      </w:pPr>
+    </w:p>
+    <w:p>
+      <w:pPr>
+        <w:jc w:val="both"/>
+        <w:rPr>
+          <w:lang w:val="en-US"/>
+        </w:rPr>
+      </w:pPr>
+      <w:r>
+        <w:rPr>
+          <w:lang w:val="en-US"/>
+        </w:rPr>
+        <w:t xml:space="preserve">The only available option to load data is a CSV File, because the database is still empty. </w:t>
+      </w:r>
+    </w:p>
+    <w:p>
+      <w:pPr>
+        <w:jc w:val="both"/>
+        <w:rPr>
+          <w:lang w:val="en-US"/>
+        </w:rPr>
+      </w:pPr>
+    </w:p>
+    <w:p>
+      <w:pPr>
+        <w:jc w:val="center"/>
+        <w:rPr>
+          <w:lang w:val="en-US"/>
+        </w:rPr>
+      </w:pPr>
+      <w:r>
+        <w:rPr>
+          <w:lang w:val="en-US"/>
+        </w:rPr>
+        <w:drawing>
+          <wp:inline distT="0" distB="0" distL="0" distR="0" wp14:anchorId="1E5ED642" wp14:editId="05FA302E">
+            <wp:extent cx="2870420" cy="2671655"/>
+            <wp:effectExtent l="19050" t="19050" r="25400" b="14605"/>
+            <wp:docPr id="1349963480" name="Imagen 1" descr="Tabla&#10;&#10;Descripción generada automáticamente"/>
+            <wp:cNvGraphicFramePr>
+              <a:graphicFrameLocks xmlns:a="http://schemas.openxmlformats.org/drawingml/2006/main" noChangeAspect="1"/>
+            </wp:cNvGraphicFramePr>
+            <a:graphic xmlns:a="http://schemas.openxmlformats.org/drawingml/2006/main">
+              <a:graphicData uri="http://schemas.openxmlformats.org/drawingml/2006/picture">
+                <pic:pic xmlns:pic="http://schemas.openxmlformats.org/drawingml/2006/picture">
+                  <pic:nvPicPr>
+                    <pic:cNvPr id="1349963480" name="Imagen 1" descr="Tabla&#10;&#10;Descripción generada automáticamente"/>
+                    <pic:cNvPicPr/>
+                  </pic:nvPicPr>
+                  <pic:blipFill>
+                    <a:blip r:embed="rId10"/>
+                    <a:stretch>
+                      <a:fillRect/>
+                    </a:stretch>
+                  </pic:blipFill>
+                  <pic:spPr>
+                    <a:xfrm>
+                      <a:off x="0" y="0"/>
+                      <a:ext cx="2878778" cy="2679435"/>
+                    </a:xfrm>
+                    <a:prstGeom prst="rect">
+                      <a:avLst/>
+                    </a:prstGeom>
+                    <a:ln>
+                      <a:solidFill>
+                        <a:schemeClr val="accent1"/>
+                      </a:solidFill>
+                    </a:ln>
+                  </pic:spPr>
+                </pic:pic>
+              </a:graphicData>
+            </a:graphic>
+          </wp:inline>
+        </w:drawing>
+      </w:r>
+    </w:p>
+    <w:p>
+      <w:pPr>
+        <w:rPr>
+          <w:lang w:val="en-US"/>
+        </w:rPr>
+      </w:pPr>
+      <w:r>
+        <w:rPr>
+          <w:lang w:val="en-US"/>
+        </w:rPr>
+        <w:lastRenderedPageBreak/>
+        <w:t>You must select then the source file in order to import data:</w:t>
+      </w:r>
+    </w:p>
+    <w:p>
+      <w:pPr>
+        <w:jc w:val="center"/>
+        <w:rPr>
+          <w:lang w:val="en-US"/>
+        </w:rPr>
+      </w:pPr>
+      <w:r>
+        <w:rPr>
+          <w:lang w:val="en-US"/>
+        </w:rPr>
+        <w:drawing>
+          <wp:inline distT="0" distB="0" distL="0" distR="0" wp14:anchorId="01179032" wp14:editId="2A60E772">
+            <wp:extent cx="4238046" cy="2809540"/>
+            <wp:effectExtent l="19050" t="19050" r="10160" b="10160"/>
+            <wp:docPr id="449590987" name="Imagen 1" descr="Interfaz de usuario gráfica, Texto, Aplicación&#10;&#10;Descripción generada automáticamente"/>
+            <wp:cNvGraphicFramePr>
+              <a:graphicFrameLocks xmlns:a="http://schemas.openxmlformats.org/drawingml/2006/main" noChangeAspect="1"/>
+            </wp:cNvGraphicFramePr>
+            <a:graphic xmlns:a="http://schemas.openxmlformats.org/drawingml/2006/main">
+              <a:graphicData uri="http://schemas.openxmlformats.org/drawingml/2006/picture">
+                <pic:pic xmlns:pic="http://schemas.openxmlformats.org/drawingml/2006/picture">
+                  <pic:nvPicPr>
+                    <pic:cNvPr id="449590987" name="Imagen 1" descr="Interfaz de usuario gráfica, Texto, Aplicación&#10;&#10;Descripción generada automáticamente"/>
+                    <pic:cNvPicPr/>
+                  </pic:nvPicPr>
+                  <pic:blipFill>
+                    <a:blip r:embed="rId11"/>
+                    <a:stretch>
+                      <a:fillRect/>
+                    </a:stretch>
+                  </pic:blipFill>
+                  <pic:spPr>
+                    <a:xfrm>
+                      <a:off x="0" y="0"/>
+                      <a:ext cx="4243546" cy="2813186"/>
+                    </a:xfrm>
+                    <a:prstGeom prst="rect">
+                      <a:avLst/>
+                    </a:prstGeom>
+                    <a:ln>
+                      <a:solidFill>
+                        <a:schemeClr val="accent1"/>
+                      </a:solidFill>
+                    </a:ln>
+                  </pic:spPr>
+                </pic:pic>
+              </a:graphicData>
+            </a:graphic>
+          </wp:inline>
+        </w:drawing>
+      </w:r>
+    </w:p>
+    <w:p>
+      <w:pPr>
+        <w:rPr>
+          <w:lang w:val="en-US"/>
+        </w:rPr>
+      </w:pPr>
+    </w:p>
+    <w:p>
+      <w:pPr>
+        <w:rPr>
+          <w:lang w:val="en-US"/>
+        </w:rPr>
+      </w:pPr>
+      <w:r>
+        <w:rPr>
+          <w:lang w:val="en-US"/>
+        </w:rPr>
+        <w:t>Keep the process until the file is fully loaded into a table, which will be named after the file.</w:t>
+      </w:r>
+    </w:p>
+    <w:p>
+      <w:pPr>
+        <w:jc w:val="center"/>
+        <w:rPr>
+          <w:lang w:val="en-US"/>
+        </w:rPr>
+      </w:pPr>
+      <w:r>
+        <w:rPr>
+          <w:lang w:val="en-US"/>
+        </w:rPr>
+        <w:drawing>
+          <wp:inline distT="0" distB="0" distL="0" distR="0" wp14:anchorId="22CBE3DB" wp14:editId="0F7B4803">
+            <wp:extent cx="3553321" cy="219106"/>
+            <wp:effectExtent l="19050" t="19050" r="9525" b="28575"/>
+            <wp:docPr id="1768175610" name="Imagen 1"/>
+            <wp:cNvGraphicFramePr>
+              <a:graphicFrameLocks xmlns:a="http://schemas.openxmlformats.org/drawingml/2006/main" noChangeAspect="1"/>
+            </wp:cNvGraphicFramePr>
+            <a:graphic xmlns:a="http://schemas.openxmlformats.org/drawingml/2006/main">
+              <a:graphicData uri="http://schemas.openxmlformats.org/drawingml/2006/picture">
+                <pic:pic xmlns:pic="http://schemas.openxmlformats.org/drawingml/2006/picture">
+                  <pic:nvPicPr>
+                    <pic:cNvPr id="1768175610" name=""/>
+                    <pic:cNvPicPr/>
+                  </pic:nvPicPr>
+                  <pic:blipFill>
+                    <a:blip r:embed="rId12"/>
+                    <a:stretch>
+                      <a:fillRect/>
+                    </a:stretch>
+                  </pic:blipFill>
+                  <pic:spPr>
+                    <a:xfrm>
+                      <a:off x="0" y="0"/>
+                      <a:ext cx="3553321" cy="219106"/>
+                    </a:xfrm>
+                    <a:prstGeom prst="rect">
+                      <a:avLst/>
+                    </a:prstGeom>
+                    <a:ln>
+                      <a:solidFill>
+                        <a:schemeClr val="accent1"/>
+                      </a:solidFill>
+                    </a:ln>
+                  </pic:spPr>
+                </pic:pic>
+              </a:graphicData>
+            </a:graphic>
+          </wp:inline>
+        </w:drawing>
+      </w:r>
+    </w:p>
+    <w:p>
+      <w:pPr>
+        <w:jc w:val="both"/>
+        <w:rPr>
+          <w:lang w:val="en-US"/>
+        </w:rPr>
+      </w:pPr>
+      <w:r>
+        <w:rPr>
+          <w:lang w:val="en-US"/>
+        </w:rPr>
+        <w:t>As you can see, the file data is now into the DB, and we can work on the data engineering:</w:t>
+      </w:r>
+    </w:p>
+    <w:p>
+      <w:pPr>
+        <w:jc w:val="both"/>
+        <w:rPr>
+          <w:lang w:val="en-US"/>
+        </w:rPr>
+      </w:pPr>
+    </w:p>
+    <w:p>
+      <w:pPr>
+        <w:jc w:val="center"/>
+        <w:rPr>
+          <w:lang w:val="en-US"/>
+        </w:rPr>
+      </w:pPr>
+      <w:r>
+        <w:rPr>
+          <w:lang w:val="en-US"/>
+        </w:rPr>
+        <w:drawing>
+          <wp:inline distT="0" distB="0" distL="0" distR="0" wp14:anchorId="2C82A11C" wp14:editId="53B70126">
+            <wp:extent cx="5612130" cy="2501265"/>
+            <wp:effectExtent l="0" t="0" r="7620" b="0"/>
+            <wp:docPr id="1189070579" name="Imagen 1" descr="Interfaz de usuario gráfica, Aplicación, Tabla, Excel&#10;&#10;Descripción generada automáticamente"/>
+            <wp:cNvGraphicFramePr>
+              <a:graphicFrameLocks xmlns:a="http://schemas.openxmlformats.org/drawingml/2006/main" noChangeAspect="1"/>
+            </wp:cNvGraphicFramePr>
+            <a:graphic xmlns:a="http://schemas.openxmlformats.org/drawingml/2006/main">
+              <a:graphicData uri="http://schemas.openxmlformats.org/drawingml/2006/picture">
+                <pic:pic xmlns:pic="http://schemas.openxmlformats.org/drawingml/2006/picture">
+                  <pic:nvPicPr>
+                    <pic:cNvPr id="1189070579" name="Imagen 1" descr="Interfaz de usuario gráfica, Aplicación, Tabla, Excel&#10;&#10;Descripción generada automáticamente"/>
+                    <pic:cNvPicPr/>
+                  </pic:nvPicPr>
+                  <pic:blipFill>
+                    <a:blip r:embed="rId13"/>
+                    <a:stretch>
+                      <a:fillRect/>
+                    </a:stretch>
+                  </pic:blipFill>
+                  <pic:spPr>
+                    <a:xfrm>
+                      <a:off x="0" y="0"/>
+                      <a:ext cx="5612130" cy="2501265"/>
+                    </a:xfrm>
+                    <a:prstGeom prst="rect">
+                      <a:avLst/>
+                    </a:prstGeom>
+                  </pic:spPr>
+                </pic:pic>
+              </a:graphicData>
+            </a:graphic>
+          </wp:inline>
+        </w:drawing>
+      </w:r>
+    </w:p>
+    <w:p>
+      <w:pPr>
+        <w:rPr>
+          <w:lang w:val="en-US"/>
+        </w:rPr>
+      </w:pPr>
+    </w:p>
+    <w:p>
+      <w:pPr>
+        <w:rPr>
+          <w:lang w:val="en-US"/>
+        </w:rPr>
+      </w:pPr>
+    </w:p>
+    <w:p>
+      <w:pPr>
+        <w:rPr>
+          <w:lang w:val="en-US"/>
+        </w:rPr>
+      </w:pPr>
+    </w:p>
+    <w:p>
+      <w:pPr>
+        <w:jc w:val="both"/>
+        <w:rPr>
+          <w:i/>
+          <w:iCs/>
+          <w:lang w:val="en-US"/>
+        </w:rPr>
+      </w:pPr>
+      <w:r>
+        <w:rPr>
+          <w:i/>
+          <w:iCs/>
+          <w:lang w:val="en-US"/>
+        </w:rPr>
+        <w:lastRenderedPageBreak/>
+        <w:t>2</w:t>
+      </w:r>
+      <w:r>
+        <w:rPr>
+          <w:i/>
+          <w:iCs/>
+          <w:lang w:val="en-US"/>
+        </w:rPr>
+        <w:t xml:space="preserve"> – </w:t>
+      </w:r>
+      <w:r>
+        <w:rPr>
+          <w:i/>
+          <w:iCs/>
+          <w:lang w:val="en-US"/>
+        </w:rPr>
+        <w:t>Transforming data into a proper structure</w:t>
+      </w:r>
+    </w:p>
+    <w:p>
+      <w:pPr>
+        <w:jc w:val="both"/>
+        <w:rPr>
+          <w:i/>
+          <w:iCs/>
+          <w:lang w:val="en-US"/>
+        </w:rPr>
+      </w:pPr>
+      <w:r>
+        <w:rPr>
+          <w:i/>
+          <w:iCs/>
+          <w:lang w:val="en-US"/>
+        </w:rPr>
+        <w:t xml:space="preserve">NOTE: Please, feel free to check the </w:t>
+      </w:r>
+      <w:proofErr w:type="spellStart"/>
+      <w:r>
+        <w:rPr>
+          <w:i/>
+          <w:iCs/>
+          <w:lang w:val="en-US"/>
+        </w:rPr>
+        <w:t>steps.sql</w:t>
+      </w:r>
+      <w:proofErr w:type="spellEnd"/>
+      <w:r>
+        <w:rPr>
+          <w:i/>
+          <w:iCs/>
+          <w:lang w:val="en-US"/>
+        </w:rPr>
+        <w:t xml:space="preserve"> file in order to transform the data from the file to a fully Relational Database.</w:t>
+      </w:r>
+    </w:p>
+    <w:p>
+      <w:pPr>
+        <w:jc w:val="both"/>
+        <w:rPr>
+          <w:lang w:val="en-US"/>
+        </w:rPr>
+      </w:pPr>
+      <w:r>
+        <w:rPr>
+          <w:lang w:val="en-US"/>
+        </w:rPr>
+        <w:t xml:space="preserve">After analyzing the data and loading it into a table, I started creating </w:t>
+      </w:r>
+      <w:r>
+        <w:rPr>
+          <w:lang w:val="en-US"/>
+        </w:rPr>
+        <w:t xml:space="preserve">some of the catalogs to support the Sales Data. </w:t>
+      </w:r>
+    </w:p>
+    <w:p>
+      <w:pPr>
+        <w:jc w:val="both"/>
+        <w:rPr>
+          <w:lang w:val="en-US"/>
+        </w:rPr>
+      </w:pPr>
+      <w:r>
+        <w:rPr>
+          <w:lang w:val="en-US"/>
+        </w:rPr>
+        <w:t>The catalogs I created were:</w:t>
+      </w:r>
+    </w:p>
+    <w:p>
+      <w:pPr>
+        <w:pStyle w:val="Prrafodelista"/>
+        <w:numPr>
+          <w:ilvl w:val="0"/>
+          <w:numId w:val="6"/>
+        </w:numPr>
+        <w:jc w:val="both"/>
+        <w:rPr>
+          <w:lang w:val="en-US"/>
+        </w:rPr>
+      </w:pPr>
+      <w:r>
+        <w:rPr>
+          <w:lang w:val="en-US"/>
+        </w:rPr>
+        <w:t>Order Status</w:t>
+      </w:r>
+    </w:p>
+    <w:p>
+      <w:pPr>
+        <w:pStyle w:val="Prrafodelista"/>
+        <w:numPr>
+          <w:ilvl w:val="0"/>
+          <w:numId w:val="6"/>
+        </w:numPr>
+        <w:jc w:val="both"/>
+        <w:rPr>
+          <w:lang w:val="en-US"/>
+        </w:rPr>
+      </w:pPr>
+      <w:r>
+        <w:rPr>
+          <w:lang w:val="en-US"/>
+        </w:rPr>
+        <w:t>Product Line</w:t>
+      </w:r>
+    </w:p>
+    <w:p>
+      <w:pPr>
+        <w:pStyle w:val="Prrafodelista"/>
+        <w:numPr>
+          <w:ilvl w:val="0"/>
+          <w:numId w:val="6"/>
+        </w:numPr>
+        <w:jc w:val="both"/>
+        <w:rPr>
+          <w:lang w:val="en-US"/>
+        </w:rPr>
+      </w:pPr>
+      <w:r>
+        <w:rPr>
+          <w:lang w:val="en-US"/>
+        </w:rPr>
+        <w:t>Product*</w:t>
+      </w:r>
+    </w:p>
+    <w:p>
+      <w:pPr>
+        <w:jc w:val="both"/>
+        <w:rPr>
+          <w:lang w:val="en-US"/>
+        </w:rPr>
+      </w:pPr>
+    </w:p>
+    <w:p>
+      <w:pPr>
+        <w:jc w:val="both"/>
+        <w:rPr>
+          <w:lang w:val="en-US"/>
+        </w:rPr>
+      </w:pPr>
+      <w:r>
+        <w:rPr>
+          <w:lang w:val="en-US"/>
+        </w:rPr>
+        <w:t>In the particular case of the products, I must say that I tried to reach a product price from the original data, but realized that there where so many prices for the same product across the sales and customers. That’s why, I decided to keep a unique unit price on the Product’s Catalog.</w:t>
+      </w:r>
+    </w:p>
+    <w:p>
+      <w:pPr>
+        <w:jc w:val="both"/>
+        <w:rPr>
+          <w:lang w:val="en-US"/>
+        </w:rPr>
+      </w:pPr>
+      <w:r>
+        <w:rPr>
+          <w:lang w:val="en-US"/>
+        </w:rPr>
+        <w:t>There were a few options:</w:t>
+      </w:r>
+    </w:p>
+    <w:p>
+      <w:pPr>
+        <w:pStyle w:val="Prrafodelista"/>
+        <w:numPr>
+          <w:ilvl w:val="0"/>
+          <w:numId w:val="7"/>
+        </w:numPr>
+        <w:jc w:val="both"/>
+        <w:rPr>
+          <w:lang w:val="en-US"/>
+        </w:rPr>
+      </w:pPr>
+      <w:r>
+        <w:rPr>
+          <w:lang w:val="en-US"/>
+        </w:rPr>
+        <w:t>Keep an average price from all the sale prices.</w:t>
+      </w:r>
+    </w:p>
+    <w:p>
+      <w:pPr>
+        <w:pStyle w:val="Prrafodelista"/>
+        <w:numPr>
+          <w:ilvl w:val="0"/>
+          <w:numId w:val="7"/>
+        </w:numPr>
+        <w:jc w:val="both"/>
+        <w:rPr>
+          <w:lang w:val="en-US"/>
+        </w:rPr>
+      </w:pPr>
+      <w:r>
+        <w:rPr>
+          <w:lang w:val="en-US"/>
+        </w:rPr>
+        <w:t>Take the smallest price.</w:t>
+      </w:r>
+    </w:p>
+    <w:p>
+      <w:pPr>
+        <w:pStyle w:val="Prrafodelista"/>
+        <w:numPr>
+          <w:ilvl w:val="0"/>
+          <w:numId w:val="7"/>
+        </w:numPr>
+        <w:jc w:val="both"/>
+        <w:rPr>
+          <w:lang w:val="en-US"/>
+        </w:rPr>
+      </w:pPr>
+      <w:r>
+        <w:rPr>
+          <w:lang w:val="en-US"/>
+        </w:rPr>
+        <w:t>Take the highest price.</w:t>
+      </w:r>
+    </w:p>
+    <w:p>
+      <w:pPr>
+        <w:jc w:val="both"/>
+        <w:rPr>
+          <w:lang w:val="en-US"/>
+        </w:rPr>
+      </w:pPr>
+    </w:p>
+    <w:p>
+      <w:pPr>
+        <w:jc w:val="both"/>
+        <w:rPr>
+          <w:lang w:val="en-US"/>
+        </w:rPr>
+      </w:pPr>
+      <w:r>
+        <w:rPr>
+          <w:lang w:val="en-US"/>
+        </w:rPr>
+        <w:t xml:space="preserve">I took the highest price as the unit price. This decision was made </w:t>
+      </w:r>
+      <w:r>
+        <w:rPr>
+          <w:lang w:val="en-US"/>
+        </w:rPr>
+        <w:t>to</w:t>
+      </w:r>
+      <w:r>
+        <w:rPr>
+          <w:lang w:val="en-US"/>
+        </w:rPr>
+        <w:t xml:space="preserve"> “identify” the difference between the final price and the unit price on the total incomes.</w:t>
+      </w:r>
+    </w:p>
+    <w:p>
+      <w:pPr>
+        <w:jc w:val="both"/>
         <w:rPr>
           <w:lang w:val="en-US"/>
         </w:rPr>
@@ -1728,8 +2405,632 @@
       </w:pPr>
     </w:lvl>
   </w:abstractNum>
+  <w:abstractNum w:abstractNumId="1" w15:restartNumberingAfterBreak="0">
+    <w:nsid w:val="2D60760B"/>
+    <w:multiLevelType w:val="multilevel"/>
+    <w:tmpl w:val="940E7E9E"/>
+    <w:lvl w:ilvl="0">
+      <w:start w:val="2"/>
+      <w:numFmt w:val="decimal"/>
+      <w:lvlText w:val="%1"/>
+      <w:lvlJc w:val="left"/>
+      <w:pPr>
+        <w:ind w:left="360" w:hanging="360"/>
+      </w:pPr>
+      <w:rPr>
+        <w:rFonts w:hint="default"/>
+      </w:rPr>
+    </w:lvl>
+    <w:lvl w:ilvl="1">
+      <w:start w:val="1"/>
+      <w:numFmt w:val="decimal"/>
+      <w:lvlText w:val="%1.%2"/>
+      <w:lvlJc w:val="left"/>
+      <w:pPr>
+        <w:ind w:left="360" w:hanging="360"/>
+      </w:pPr>
+      <w:rPr>
+        <w:rFonts w:hint="default"/>
+      </w:rPr>
+    </w:lvl>
+    <w:lvl w:ilvl="2">
+      <w:start w:val="1"/>
+      <w:numFmt w:val="decimal"/>
+      <w:lvlText w:val="%1.%2.%3"/>
+      <w:lvlJc w:val="left"/>
+      <w:pPr>
+        <w:ind w:left="720" w:hanging="720"/>
+      </w:pPr>
+      <w:rPr>
+        <w:rFonts w:hint="default"/>
+      </w:rPr>
+    </w:lvl>
+    <w:lvl w:ilvl="3">
+      <w:start w:val="1"/>
+      <w:numFmt w:val="decimal"/>
+      <w:lvlText w:val="%1.%2.%3.%4"/>
+      <w:lvlJc w:val="left"/>
+      <w:pPr>
+        <w:ind w:left="720" w:hanging="720"/>
+      </w:pPr>
+      <w:rPr>
+        <w:rFonts w:hint="default"/>
+      </w:rPr>
+    </w:lvl>
+    <w:lvl w:ilvl="4">
+      <w:start w:val="1"/>
+      <w:numFmt w:val="decimal"/>
+      <w:lvlText w:val="%1.%2.%3.%4.%5"/>
+      <w:lvlJc w:val="left"/>
+      <w:pPr>
+        <w:ind w:left="1080" w:hanging="1080"/>
+      </w:pPr>
+      <w:rPr>
+        <w:rFonts w:hint="default"/>
+      </w:rPr>
+    </w:lvl>
+    <w:lvl w:ilvl="5">
+      <w:start w:val="1"/>
+      <w:numFmt w:val="decimal"/>
+      <w:lvlText w:val="%1.%2.%3.%4.%5.%6"/>
+      <w:lvlJc w:val="left"/>
+      <w:pPr>
+        <w:ind w:left="1080" w:hanging="1080"/>
+      </w:pPr>
+      <w:rPr>
+        <w:rFonts w:hint="default"/>
+      </w:rPr>
+    </w:lvl>
+    <w:lvl w:ilvl="6">
+      <w:start w:val="1"/>
+      <w:numFmt w:val="decimal"/>
+      <w:lvlText w:val="%1.%2.%3.%4.%5.%6.%7"/>
+      <w:lvlJc w:val="left"/>
+      <w:pPr>
+        <w:ind w:left="1440" w:hanging="1440"/>
+      </w:pPr>
+      <w:rPr>
+        <w:rFonts w:hint="default"/>
+      </w:rPr>
+    </w:lvl>
+    <w:lvl w:ilvl="7">
+      <w:start w:val="1"/>
+      <w:numFmt w:val="decimal"/>
+      <w:lvlText w:val="%1.%2.%3.%4.%5.%6.%7.%8"/>
+      <w:lvlJc w:val="left"/>
+      <w:pPr>
+        <w:ind w:left="1440" w:hanging="1440"/>
+      </w:pPr>
+      <w:rPr>
+        <w:rFonts w:hint="default"/>
+      </w:rPr>
+    </w:lvl>
+    <w:lvl w:ilvl="8">
+      <w:start w:val="1"/>
+      <w:numFmt w:val="decimal"/>
+      <w:lvlText w:val="%1.%2.%3.%4.%5.%6.%7.%8.%9"/>
+      <w:lvlJc w:val="left"/>
+      <w:pPr>
+        <w:ind w:left="1440" w:hanging="1440"/>
+      </w:pPr>
+      <w:rPr>
+        <w:rFonts w:hint="default"/>
+      </w:rPr>
+    </w:lvl>
+  </w:abstractNum>
+  <w:abstractNum w:abstractNumId="2" w15:restartNumberingAfterBreak="0">
+    <w:nsid w:val="2E523E94"/>
+    <w:multiLevelType w:val="multilevel"/>
+    <w:tmpl w:val="05D41038"/>
+    <w:lvl w:ilvl="0">
+      <w:start w:val="2"/>
+      <w:numFmt w:val="decimal"/>
+      <w:lvlText w:val="%1."/>
+      <w:lvlJc w:val="left"/>
+      <w:pPr>
+        <w:ind w:left="375" w:hanging="375"/>
+      </w:pPr>
+      <w:rPr>
+        <w:rFonts w:hint="default"/>
+      </w:rPr>
+    </w:lvl>
+    <w:lvl w:ilvl="1">
+      <w:start w:val="1"/>
+      <w:numFmt w:val="decimal"/>
+      <w:lvlText w:val="%1.%2)"/>
+      <w:lvlJc w:val="left"/>
+      <w:pPr>
+        <w:ind w:left="375" w:hanging="375"/>
+      </w:pPr>
+      <w:rPr>
+        <w:rFonts w:hint="default"/>
+      </w:rPr>
+    </w:lvl>
+    <w:lvl w:ilvl="2">
+      <w:start w:val="1"/>
+      <w:numFmt w:val="decimal"/>
+      <w:lvlText w:val="%1.%2)%3."/>
+      <w:lvlJc w:val="left"/>
+      <w:pPr>
+        <w:ind w:left="720" w:hanging="720"/>
+      </w:pPr>
+      <w:rPr>
+        <w:rFonts w:hint="default"/>
+      </w:rPr>
+    </w:lvl>
+    <w:lvl w:ilvl="3">
+      <w:start w:val="1"/>
+      <w:numFmt w:val="decimal"/>
+      <w:lvlText w:val="%1.%2)%3.%4."/>
+      <w:lvlJc w:val="left"/>
+      <w:pPr>
+        <w:ind w:left="720" w:hanging="720"/>
+      </w:pPr>
+      <w:rPr>
+        <w:rFonts w:hint="default"/>
+      </w:rPr>
+    </w:lvl>
+    <w:lvl w:ilvl="4">
+      <w:start w:val="1"/>
+      <w:numFmt w:val="decimal"/>
+      <w:lvlText w:val="%1.%2)%3.%4.%5."/>
+      <w:lvlJc w:val="left"/>
+      <w:pPr>
+        <w:ind w:left="1080" w:hanging="1080"/>
+      </w:pPr>
+      <w:rPr>
+        <w:rFonts w:hint="default"/>
+      </w:rPr>
+    </w:lvl>
+    <w:lvl w:ilvl="5">
+      <w:start w:val="1"/>
+      <w:numFmt w:val="decimal"/>
+      <w:lvlText w:val="%1.%2)%3.%4.%5.%6."/>
+      <w:lvlJc w:val="left"/>
+      <w:pPr>
+        <w:ind w:left="1080" w:hanging="1080"/>
+      </w:pPr>
+      <w:rPr>
+        <w:rFonts w:hint="default"/>
+      </w:rPr>
+    </w:lvl>
+    <w:lvl w:ilvl="6">
+      <w:start w:val="1"/>
+      <w:numFmt w:val="decimal"/>
+      <w:lvlText w:val="%1.%2)%3.%4.%5.%6.%7."/>
+      <w:lvlJc w:val="left"/>
+      <w:pPr>
+        <w:ind w:left="1440" w:hanging="1440"/>
+      </w:pPr>
+      <w:rPr>
+        <w:rFonts w:hint="default"/>
+      </w:rPr>
+    </w:lvl>
+    <w:lvl w:ilvl="7">
+      <w:start w:val="1"/>
+      <w:numFmt w:val="decimal"/>
+      <w:lvlText w:val="%1.%2)%3.%4.%5.%6.%7.%8."/>
+      <w:lvlJc w:val="left"/>
+      <w:pPr>
+        <w:ind w:left="1440" w:hanging="1440"/>
+      </w:pPr>
+      <w:rPr>
+        <w:rFonts w:hint="default"/>
+      </w:rPr>
+    </w:lvl>
+    <w:lvl w:ilvl="8">
+      <w:start w:val="1"/>
+      <w:numFmt w:val="decimal"/>
+      <w:lvlText w:val="%1.%2)%3.%4.%5.%6.%7.%8.%9."/>
+      <w:lvlJc w:val="left"/>
+      <w:pPr>
+        <w:ind w:left="1800" w:hanging="1800"/>
+      </w:pPr>
+      <w:rPr>
+        <w:rFonts w:hint="default"/>
+      </w:rPr>
+    </w:lvl>
+  </w:abstractNum>
+  <w:abstractNum w:abstractNumId="3" w15:restartNumberingAfterBreak="0">
+    <w:nsid w:val="33C1297C"/>
+    <w:multiLevelType w:val="hybridMultilevel"/>
+    <w:tmpl w:val="732E388C"/>
+    <w:lvl w:ilvl="0" w:tplc="080A0017">
+      <w:start w:val="1"/>
+      <w:numFmt w:val="lowerLetter"/>
+      <w:lvlText w:val="%1)"/>
+      <w:lvlJc w:val="left"/>
+      <w:pPr>
+        <w:ind w:left="720" w:hanging="360"/>
+      </w:pPr>
+      <w:rPr>
+        <w:rFonts w:hint="default"/>
+      </w:rPr>
+    </w:lvl>
+    <w:lvl w:ilvl="1" w:tplc="080A0019" w:tentative="1">
+      <w:start w:val="1"/>
+      <w:numFmt w:val="lowerLetter"/>
+      <w:lvlText w:val="%2."/>
+      <w:lvlJc w:val="left"/>
+      <w:pPr>
+        <w:ind w:left="1440" w:hanging="360"/>
+      </w:pPr>
+    </w:lvl>
+    <w:lvl w:ilvl="2" w:tplc="080A001B" w:tentative="1">
+      <w:start w:val="1"/>
+      <w:numFmt w:val="lowerRoman"/>
+      <w:lvlText w:val="%3."/>
+      <w:lvlJc w:val="right"/>
+      <w:pPr>
+        <w:ind w:left="2160" w:hanging="180"/>
+      </w:pPr>
+    </w:lvl>
+    <w:lvl w:ilvl="3" w:tplc="080A000F" w:tentative="1">
+      <w:start w:val="1"/>
+      <w:numFmt w:val="decimal"/>
+      <w:lvlText w:val="%4."/>
+      <w:lvlJc w:val="left"/>
+      <w:pPr>
+        <w:ind w:left="2880" w:hanging="360"/>
+      </w:pPr>
+    </w:lvl>
+    <w:lvl w:ilvl="4" w:tplc="080A0019" w:tentative="1">
+      <w:start w:val="1"/>
+      <w:numFmt w:val="lowerLetter"/>
+      <w:lvlText w:val="%5."/>
+      <w:lvlJc w:val="left"/>
+      <w:pPr>
+        <w:ind w:left="3600" w:hanging="360"/>
+      </w:pPr>
+    </w:lvl>
+    <w:lvl w:ilvl="5" w:tplc="080A001B" w:tentative="1">
+      <w:start w:val="1"/>
+      <w:numFmt w:val="lowerRoman"/>
+      <w:lvlText w:val="%6."/>
+      <w:lvlJc w:val="right"/>
+      <w:pPr>
+        <w:ind w:left="4320" w:hanging="180"/>
+      </w:pPr>
+    </w:lvl>
+    <w:lvl w:ilvl="6" w:tplc="080A000F" w:tentative="1">
+      <w:start w:val="1"/>
+      <w:numFmt w:val="decimal"/>
+      <w:lvlText w:val="%7."/>
+      <w:lvlJc w:val="left"/>
+      <w:pPr>
+        <w:ind w:left="5040" w:hanging="360"/>
+      </w:pPr>
+    </w:lvl>
+    <w:lvl w:ilvl="7" w:tplc="080A0019" w:tentative="1">
+      <w:start w:val="1"/>
+      <w:numFmt w:val="lowerLetter"/>
+      <w:lvlText w:val="%8."/>
+      <w:lvlJc w:val="left"/>
+      <w:pPr>
+        <w:ind w:left="5760" w:hanging="360"/>
+      </w:pPr>
+    </w:lvl>
+    <w:lvl w:ilvl="8" w:tplc="080A001B" w:tentative="1">
+      <w:start w:val="1"/>
+      <w:numFmt w:val="lowerRoman"/>
+      <w:lvlText w:val="%9."/>
+      <w:lvlJc w:val="right"/>
+      <w:pPr>
+        <w:ind w:left="6480" w:hanging="180"/>
+      </w:pPr>
+    </w:lvl>
+  </w:abstractNum>
+  <w:abstractNum w:abstractNumId="4" w15:restartNumberingAfterBreak="0">
+    <w:nsid w:val="4B262D50"/>
+    <w:multiLevelType w:val="hybridMultilevel"/>
+    <w:tmpl w:val="A68611A2"/>
+    <w:lvl w:ilvl="0" w:tplc="080A0017">
+      <w:start w:val="1"/>
+      <w:numFmt w:val="lowerLetter"/>
+      <w:lvlText w:val="%1)"/>
+      <w:lvlJc w:val="left"/>
+      <w:pPr>
+        <w:ind w:left="720" w:hanging="360"/>
+      </w:pPr>
+      <w:rPr>
+        <w:rFonts w:hint="default"/>
+      </w:rPr>
+    </w:lvl>
+    <w:lvl w:ilvl="1" w:tplc="080A0019" w:tentative="1">
+      <w:start w:val="1"/>
+      <w:numFmt w:val="lowerLetter"/>
+      <w:lvlText w:val="%2."/>
+      <w:lvlJc w:val="left"/>
+      <w:pPr>
+        <w:ind w:left="1440" w:hanging="360"/>
+      </w:pPr>
+    </w:lvl>
+    <w:lvl w:ilvl="2" w:tplc="080A001B" w:tentative="1">
+      <w:start w:val="1"/>
+      <w:numFmt w:val="lowerRoman"/>
+      <w:lvlText w:val="%3."/>
+      <w:lvlJc w:val="right"/>
+      <w:pPr>
+        <w:ind w:left="2160" w:hanging="180"/>
+      </w:pPr>
+    </w:lvl>
+    <w:lvl w:ilvl="3" w:tplc="080A000F" w:tentative="1">
+      <w:start w:val="1"/>
+      <w:numFmt w:val="decimal"/>
+      <w:lvlText w:val="%4."/>
+      <w:lvlJc w:val="left"/>
+      <w:pPr>
+        <w:ind w:left="2880" w:hanging="360"/>
+      </w:pPr>
+    </w:lvl>
+    <w:lvl w:ilvl="4" w:tplc="080A0019" w:tentative="1">
+      <w:start w:val="1"/>
+      <w:numFmt w:val="lowerLetter"/>
+      <w:lvlText w:val="%5."/>
+      <w:lvlJc w:val="left"/>
+      <w:pPr>
+        <w:ind w:left="3600" w:hanging="360"/>
+      </w:pPr>
+    </w:lvl>
+    <w:lvl w:ilvl="5" w:tplc="080A001B" w:tentative="1">
+      <w:start w:val="1"/>
+      <w:numFmt w:val="lowerRoman"/>
+      <w:lvlText w:val="%6."/>
+      <w:lvlJc w:val="right"/>
+      <w:pPr>
+        <w:ind w:left="4320" w:hanging="180"/>
+      </w:pPr>
+    </w:lvl>
+    <w:lvl w:ilvl="6" w:tplc="080A000F" w:tentative="1">
+      <w:start w:val="1"/>
+      <w:numFmt w:val="decimal"/>
+      <w:lvlText w:val="%7."/>
+      <w:lvlJc w:val="left"/>
+      <w:pPr>
+        <w:ind w:left="5040" w:hanging="360"/>
+      </w:pPr>
+    </w:lvl>
+    <w:lvl w:ilvl="7" w:tplc="080A0019" w:tentative="1">
+      <w:start w:val="1"/>
+      <w:numFmt w:val="lowerLetter"/>
+      <w:lvlText w:val="%8."/>
+      <w:lvlJc w:val="left"/>
+      <w:pPr>
+        <w:ind w:left="5760" w:hanging="360"/>
+      </w:pPr>
+    </w:lvl>
+    <w:lvl w:ilvl="8" w:tplc="080A001B" w:tentative="1">
+      <w:start w:val="1"/>
+      <w:numFmt w:val="lowerRoman"/>
+      <w:lvlText w:val="%9."/>
+      <w:lvlJc w:val="right"/>
+      <w:pPr>
+        <w:ind w:left="6480" w:hanging="180"/>
+      </w:pPr>
+    </w:lvl>
+  </w:abstractNum>
+  <w:abstractNum w:abstractNumId="5" w15:restartNumberingAfterBreak="0">
+    <w:nsid w:val="4C023D9F"/>
+    <w:multiLevelType w:val="multilevel"/>
+    <w:tmpl w:val="699E56B8"/>
+    <w:lvl w:ilvl="0">
+      <w:start w:val="2"/>
+      <w:numFmt w:val="decimal"/>
+      <w:lvlText w:val="%1"/>
+      <w:lvlJc w:val="left"/>
+      <w:pPr>
+        <w:ind w:left="360" w:hanging="360"/>
+      </w:pPr>
+      <w:rPr>
+        <w:rFonts w:hint="default"/>
+      </w:rPr>
+    </w:lvl>
+    <w:lvl w:ilvl="1">
+      <w:start w:val="1"/>
+      <w:numFmt w:val="decimal"/>
+      <w:lvlText w:val="%1.%2"/>
+      <w:lvlJc w:val="left"/>
+      <w:pPr>
+        <w:ind w:left="360" w:hanging="360"/>
+      </w:pPr>
+      <w:rPr>
+        <w:rFonts w:hint="default"/>
+      </w:rPr>
+    </w:lvl>
+    <w:lvl w:ilvl="2">
+      <w:start w:val="1"/>
+      <w:numFmt w:val="decimal"/>
+      <w:lvlText w:val="%1.%2.%3"/>
+      <w:lvlJc w:val="left"/>
+      <w:pPr>
+        <w:ind w:left="720" w:hanging="720"/>
+      </w:pPr>
+      <w:rPr>
+        <w:rFonts w:hint="default"/>
+      </w:rPr>
+    </w:lvl>
+    <w:lvl w:ilvl="3">
+      <w:start w:val="1"/>
+      <w:numFmt w:val="decimal"/>
+      <w:lvlText w:val="%1.%2.%3.%4"/>
+      <w:lvlJc w:val="left"/>
+      <w:pPr>
+        <w:ind w:left="720" w:hanging="720"/>
+      </w:pPr>
+      <w:rPr>
+        <w:rFonts w:hint="default"/>
+      </w:rPr>
+    </w:lvl>
+    <w:lvl w:ilvl="4">
+      <w:start w:val="1"/>
+      <w:numFmt w:val="decimal"/>
+      <w:lvlText w:val="%1.%2.%3.%4.%5"/>
+      <w:lvlJc w:val="left"/>
+      <w:pPr>
+        <w:ind w:left="1080" w:hanging="1080"/>
+      </w:pPr>
+      <w:rPr>
+        <w:rFonts w:hint="default"/>
+      </w:rPr>
+    </w:lvl>
+    <w:lvl w:ilvl="5">
+      <w:start w:val="1"/>
+      <w:numFmt w:val="decimal"/>
+      <w:lvlText w:val="%1.%2.%3.%4.%5.%6"/>
+      <w:lvlJc w:val="left"/>
+      <w:pPr>
+        <w:ind w:left="1080" w:hanging="1080"/>
+      </w:pPr>
+      <w:rPr>
+        <w:rFonts w:hint="default"/>
+      </w:rPr>
+    </w:lvl>
+    <w:lvl w:ilvl="6">
+      <w:start w:val="1"/>
+      <w:numFmt w:val="decimal"/>
+      <w:lvlText w:val="%1.%2.%3.%4.%5.%6.%7"/>
+      <w:lvlJc w:val="left"/>
+      <w:pPr>
+        <w:ind w:left="1440" w:hanging="1440"/>
+      </w:pPr>
+      <w:rPr>
+        <w:rFonts w:hint="default"/>
+      </w:rPr>
+    </w:lvl>
+    <w:lvl w:ilvl="7">
+      <w:start w:val="1"/>
+      <w:numFmt w:val="decimal"/>
+      <w:lvlText w:val="%1.%2.%3.%4.%5.%6.%7.%8"/>
+      <w:lvlJc w:val="left"/>
+      <w:pPr>
+        <w:ind w:left="1440" w:hanging="1440"/>
+      </w:pPr>
+      <w:rPr>
+        <w:rFonts w:hint="default"/>
+      </w:rPr>
+    </w:lvl>
+    <w:lvl w:ilvl="8">
+      <w:start w:val="1"/>
+      <w:numFmt w:val="decimal"/>
+      <w:lvlText w:val="%1.%2.%3.%4.%5.%6.%7.%8.%9"/>
+      <w:lvlJc w:val="left"/>
+      <w:pPr>
+        <w:ind w:left="1440" w:hanging="1440"/>
+      </w:pPr>
+      <w:rPr>
+        <w:rFonts w:hint="default"/>
+      </w:rPr>
+    </w:lvl>
+  </w:abstractNum>
+  <w:abstractNum w:abstractNumId="6" w15:restartNumberingAfterBreak="0">
+    <w:nsid w:val="76903297"/>
+    <w:multiLevelType w:val="hybridMultilevel"/>
+    <w:tmpl w:val="4CAE2052"/>
+    <w:lvl w:ilvl="0" w:tplc="080A0017">
+      <w:start w:val="1"/>
+      <w:numFmt w:val="lowerLetter"/>
+      <w:lvlText w:val="%1)"/>
+      <w:lvlJc w:val="left"/>
+      <w:pPr>
+        <w:ind w:left="720" w:hanging="360"/>
+      </w:pPr>
+      <w:rPr>
+        <w:rFonts w:hint="default"/>
+      </w:rPr>
+    </w:lvl>
+    <w:lvl w:ilvl="1" w:tplc="080A0019" w:tentative="1">
+      <w:start w:val="1"/>
+      <w:numFmt w:val="lowerLetter"/>
+      <w:lvlText w:val="%2."/>
+      <w:lvlJc w:val="left"/>
+      <w:pPr>
+        <w:ind w:left="1440" w:hanging="360"/>
+      </w:pPr>
+    </w:lvl>
+    <w:lvl w:ilvl="2" w:tplc="080A001B" w:tentative="1">
+      <w:start w:val="1"/>
+      <w:numFmt w:val="lowerRoman"/>
+      <w:lvlText w:val="%3."/>
+      <w:lvlJc w:val="right"/>
+      <w:pPr>
+        <w:ind w:left="2160" w:hanging="180"/>
+      </w:pPr>
+    </w:lvl>
+    <w:lvl w:ilvl="3" w:tplc="080A000F" w:tentative="1">
+      <w:start w:val="1"/>
+      <w:numFmt w:val="decimal"/>
+      <w:lvlText w:val="%4."/>
+      <w:lvlJc w:val="left"/>
+      <w:pPr>
+        <w:ind w:left="2880" w:hanging="360"/>
+      </w:pPr>
+    </w:lvl>
+    <w:lvl w:ilvl="4" w:tplc="080A0019" w:tentative="1">
+      <w:start w:val="1"/>
+      <w:numFmt w:val="lowerLetter"/>
+      <w:lvlText w:val="%5."/>
+      <w:lvlJc w:val="left"/>
+      <w:pPr>
+        <w:ind w:left="3600" w:hanging="360"/>
+      </w:pPr>
+    </w:lvl>
+    <w:lvl w:ilvl="5" w:tplc="080A001B" w:tentative="1">
+      <w:start w:val="1"/>
+      <w:numFmt w:val="lowerRoman"/>
+      <w:lvlText w:val="%6."/>
+      <w:lvlJc w:val="right"/>
+      <w:pPr>
+        <w:ind w:left="4320" w:hanging="180"/>
+      </w:pPr>
+    </w:lvl>
+    <w:lvl w:ilvl="6" w:tplc="080A000F" w:tentative="1">
+      <w:start w:val="1"/>
+      <w:numFmt w:val="decimal"/>
+      <w:lvlText w:val="%7."/>
+      <w:lvlJc w:val="left"/>
+      <w:pPr>
+        <w:ind w:left="5040" w:hanging="360"/>
+      </w:pPr>
+    </w:lvl>
+    <w:lvl w:ilvl="7" w:tplc="080A0019" w:tentative="1">
+      <w:start w:val="1"/>
+      <w:numFmt w:val="lowerLetter"/>
+      <w:lvlText w:val="%8."/>
+      <w:lvlJc w:val="left"/>
+      <w:pPr>
+        <w:ind w:left="5760" w:hanging="360"/>
+      </w:pPr>
+    </w:lvl>
+    <w:lvl w:ilvl="8" w:tplc="080A001B" w:tentative="1">
+      <w:start w:val="1"/>
+      <w:numFmt w:val="lowerRoman"/>
+      <w:lvlText w:val="%9."/>
+      <w:lvlJc w:val="right"/>
+      <w:pPr>
+        <w:ind w:left="6480" w:hanging="180"/>
+      </w:pPr>
+    </w:lvl>
+  </w:abstractNum>
   <w:num w:numId="1" w16cid:durableId="1019281572">
     <w:abstractNumId w:val="0"/>
+  </w:num>
+  <w:num w:numId="2" w16cid:durableId="582761267">
+    <w:abstractNumId w:val="4"/>
+  </w:num>
+  <w:num w:numId="3" w16cid:durableId="1443958969">
+    <w:abstractNumId w:val="2"/>
+  </w:num>
+  <w:num w:numId="4" w16cid:durableId="486212333">
+    <w:abstractNumId w:val="5"/>
+  </w:num>
+  <w:num w:numId="5" w16cid:durableId="1869222846">
+    <w:abstractNumId w:val="1"/>
+  </w:num>
+  <w:num w:numId="6" w16cid:durableId="14625532">
+    <w:abstractNumId w:val="3"/>
+  </w:num>
+  <w:num w:numId="7" w16cid:durableId="1488476446">
+    <w:abstractNumId w:val="6"/>
   </w:num>
 </w:numbering>
 </file>
@@ -2360,6 +3661,25 @@
       </w:tcPr>
     </w:tblStylePr>
   </w:style>
+  <w:style w:type="paragraph" w:styleId="NormalWeb">
+    <w:name w:val="Normal (Web)"/>
+    <w:basedOn w:val="Normal"/>
+    <w:uiPriority w:val="99"/>
+    <w:semiHidden/>
+    <w:unhideWhenUsed/>
+    <w:rsid w:val="00DE3F99"/>
+    <w:pPr>
+      <w:spacing w:before="100" w:beforeAutospacing="1" w:after="100" w:afterAutospacing="1" w:line="240" w:lineRule="auto"/>
+    </w:pPr>
+    <w:rPr>
+      <w:rFonts w:ascii="Times New Roman" w:eastAsia="Times New Roman" w:hAnsi="Times New Roman" w:cs="Times New Roman"/>
+      <w:kern w:val="0"/>
+      <w:sz w:val="24"/>
+      <w:szCs w:val="24"/>
+      <w:lang w:eastAsia="es-MX"/>
+      <w14:ligatures w14:val="none"/>
+    </w:rPr>
+  </w:style>
 </w:styles>
 </file>
 
@@ -2656,4 +3976,24 @@
     </a:ext>
   </a:extLst>
 </a:theme>
+</file>
+
+<file path=word/webextensions/taskpanes.xml><?xml version="1.0" encoding="utf-8"?>
+<wetp:taskpanes xmlns:wetp="http://schemas.microsoft.com/office/webextensions/taskpanes/2010/11">
+  <wetp:taskpane dockstate="right" visibility="0" width="350" row="2">
+    <wetp:webextensionref xmlns:r="http://schemas.openxmlformats.org/officeDocument/2006/relationships" r:id="rId1"/>
+  </wetp:taskpane>
+</wetp:taskpanes>
+</file>
+
+<file path=word/webextensions/webextension1.xml><?xml version="1.0" encoding="utf-8"?>
+<we:webextension xmlns:we="http://schemas.microsoft.com/office/webextensions/webextension/2010/11" id="{C2C00870-3140-4A46-ABCC-609A81592DBC}">
+  <we:reference id="wa104382008" version="1.1.0.1" store="es-ES" storeType="OMEX"/>
+  <we:alternateReferences>
+    <we:reference id="WA104382008" version="1.1.0.1" store="WA104382008" storeType="OMEX"/>
+  </we:alternateReferences>
+  <we:properties/>
+  <we:bindings/>
+  <we:snapshot xmlns:r="http://schemas.openxmlformats.org/officeDocument/2006/relationships"/>
+</we:webextension>
 </file>
--- a/Sales analytics Project.docx
+++ b/Sales analytics Project.docx
@@ -47,7 +47,19 @@
         <w:rPr>
           <w:lang w:val="en-US"/>
         </w:rPr>
-        <w:t>This project was developed by M.Eng. Ernesto Cantú, using a Toy Manufacturer Historical Database found on:</w:t>
+        <w:t xml:space="preserve">This </w:t>
+      </w:r>
+      <w:r>
+        <w:rPr>
+          <w:lang w:val="en-US"/>
+        </w:rPr>
+        <w:t>data analytics project</w:t>
+      </w:r>
+      <w:r>
+        <w:rPr>
+          <w:lang w:val="en-US"/>
+        </w:rPr>
+        <w:t xml:space="preserve"> was developed by M.Eng. Ernesto Cantú, using a Toy Manufacturer Historical Database found on:</w:t>
       </w:r>
     </w:p>
     <w:p>
@@ -72,13 +84,6 @@
           <w:lang w:val="en-US"/>
         </w:rPr>
       </w:pPr>
-    </w:p>
-    <w:p>
-      <w:pPr>
-        <w:rPr>
-          <w:lang w:val="en-US"/>
-        </w:rPr>
-      </w:pPr>
       <w:r>
         <w:rPr>
           <w:lang w:val="en-US"/>
@@ -96,7 +101,21 @@
         <w:rPr>
           <w:lang w:val="en-US"/>
         </w:rPr>
-        <w:t xml:space="preserve">Let’s face it, learning SQL is such a simple thing as learning to do a “Select * FROM…” but, what do you really need to know is how to give context to the Result Set. What does the business need’s to know about the data you are analyzing. </w:t>
+        <w:t xml:space="preserve">Let’s face it, learning SQL is such a simple thing as learning to do a “Select * FROM…” but, what do you really need to know is how to give context to the Result Set. What does the business </w:t>
+      </w:r>
+      <w:proofErr w:type="gramStart"/>
+      <w:r>
+        <w:rPr>
+          <w:lang w:val="en-US"/>
+        </w:rPr>
+        <w:t>need’s</w:t>
+      </w:r>
+      <w:proofErr w:type="gramEnd"/>
+      <w:r>
+        <w:rPr>
+          <w:lang w:val="en-US"/>
+        </w:rPr>
+        <w:t xml:space="preserve"> to know about the data you are analyzing. </w:t>
       </w:r>
     </w:p>
     <w:p>
@@ -166,8 +185,16 @@
         <w:rPr>
           <w:lang w:val="en-US"/>
         </w:rPr>
-        <w:t>I stored data on a proper database</w:t>
-      </w:r>
+        <w:t xml:space="preserve">I stored data on a proper </w:t>
+      </w:r>
+      <w:proofErr w:type="gramStart"/>
+      <w:r>
+        <w:rPr>
+          <w:lang w:val="en-US"/>
+        </w:rPr>
+        <w:t>database</w:t>
+      </w:r>
+      <w:proofErr w:type="gramEnd"/>
     </w:p>
     <w:p>
       <w:pPr>
@@ -190,7 +217,21 @@
         <w:rPr>
           <w:lang w:val="en-US"/>
         </w:rPr>
-        <w:t>values in order to have a better understanding.</w:t>
+        <w:t xml:space="preserve">values </w:t>
+      </w:r>
+      <w:proofErr w:type="gramStart"/>
+      <w:r>
+        <w:rPr>
+          <w:lang w:val="en-US"/>
+        </w:rPr>
+        <w:t>in order to</w:t>
+      </w:r>
+      <w:proofErr w:type="gramEnd"/>
+      <w:r>
+        <w:rPr>
+          <w:lang w:val="en-US"/>
+        </w:rPr>
+        <w:t xml:space="preserve"> have a better understanding.</w:t>
       </w:r>
     </w:p>
     <w:p>
@@ -279,13 +320,27 @@
         <w:rPr>
           <w:lang w:val="en-US"/>
         </w:rPr>
-        <w:t>Ernesto Cantú-Valle, M</w:t>
-      </w:r>
-      <w:r>
-        <w:rPr>
-          <w:lang w:val="en-US"/>
-        </w:rPr>
-        <w:t>asters on Information</w:t>
+        <w:t xml:space="preserve">Ernesto Cantú-Valle, </w:t>
+      </w:r>
+      <w:proofErr w:type="gramStart"/>
+      <w:r>
+        <w:rPr>
+          <w:lang w:val="en-US"/>
+        </w:rPr>
+        <w:t>M</w:t>
+      </w:r>
+      <w:r>
+        <w:rPr>
+          <w:lang w:val="en-US"/>
+        </w:rPr>
+        <w:t>asters</w:t>
+      </w:r>
+      <w:proofErr w:type="gramEnd"/>
+      <w:r>
+        <w:rPr>
+          <w:lang w:val="en-US"/>
+        </w:rPr>
+        <w:t xml:space="preserve"> on Information</w:t>
       </w:r>
       <w:r>
         <w:rPr>
@@ -485,7 +540,21 @@
         <w:rPr>
           <w:lang w:val="en-US"/>
         </w:rPr>
-        <w:t>The original dataset comes in a “CSV” file filled with a total of 2,823 records of sales done by the toy manufacturer. The manufacturer share the following data:</w:t>
+        <w:t xml:space="preserve">The original dataset comes in a “CSV” file filled with a total of 2,823 records of sales done by the toy manufacturer. The manufacturer </w:t>
+      </w:r>
+      <w:proofErr w:type="gramStart"/>
+      <w:r>
+        <w:rPr>
+          <w:lang w:val="en-US"/>
+        </w:rPr>
+        <w:t>share</w:t>
+      </w:r>
+      <w:proofErr w:type="gramEnd"/>
+      <w:r>
+        <w:rPr>
+          <w:lang w:val="en-US"/>
+        </w:rPr>
+        <w:t xml:space="preserve"> the following data:</w:t>
       </w:r>
     </w:p>
     <w:tbl>
@@ -876,7 +945,21 @@
               <w:rPr>
                 <w:lang w:val="en-US"/>
               </w:rPr>
-              <w:t>Represents the order in which a product was registered on a sale. Also can be removed.</w:t>
+              <w:t xml:space="preserve">Represents the order in which a product was registered on a sale. </w:t>
+            </w:r>
+            <w:proofErr w:type="gramStart"/>
+            <w:r>
+              <w:rPr>
+                <w:lang w:val="en-US"/>
+              </w:rPr>
+              <w:t>Also</w:t>
+            </w:r>
+            <w:proofErr w:type="gramEnd"/>
+            <w:r>
+              <w:rPr>
+                <w:lang w:val="en-US"/>
+              </w:rPr>
+              <w:t xml:space="preserve"> can be removed.</w:t>
             </w:r>
           </w:p>
         </w:tc>
@@ -901,7 +984,21 @@
               <w:rPr>
                 <w:lang w:val="en-US"/>
               </w:rPr>
-              <w:t>Quarter, Month And Year</w:t>
+              <w:t xml:space="preserve">Quarter, Month </w:t>
+            </w:r>
+            <w:proofErr w:type="gramStart"/>
+            <w:r>
+              <w:rPr>
+                <w:lang w:val="en-US"/>
+              </w:rPr>
+              <w:t>And</w:t>
+            </w:r>
+            <w:proofErr w:type="gramEnd"/>
+            <w:r>
+              <w:rPr>
+                <w:lang w:val="en-US"/>
+              </w:rPr>
+              <w:t xml:space="preserve"> Year</w:t>
             </w:r>
           </w:p>
         </w:tc>
@@ -1567,7 +1664,21 @@
         <w:rPr>
           <w:lang w:val="en-US"/>
         </w:rPr>
-        <w:t>Loading data into a Database was the first step to analyze it. I chose MySQL, as it is a free RDBMS and also I found a free cloud server that let me host MySQL. So, let’s get started.</w:t>
+        <w:t xml:space="preserve">Loading data into a Database was the first step to analyze it. I chose MySQL, as it is a free RDBMS and </w:t>
+      </w:r>
+      <w:proofErr w:type="gramStart"/>
+      <w:r>
+        <w:rPr>
+          <w:lang w:val="en-US"/>
+        </w:rPr>
+        <w:t>also</w:t>
+      </w:r>
+      <w:proofErr w:type="gramEnd"/>
+      <w:r>
+        <w:rPr>
+          <w:lang w:val="en-US"/>
+        </w:rPr>
+        <w:t xml:space="preserve"> I found a free cloud server that let me host MySQL. So, let’s get started.</w:t>
       </w:r>
     </w:p>
     <w:p>
@@ -1649,6 +1760,7 @@
       </w:pPr>
       <w:r>
         <w:rPr>
+          <w:noProof/>
           <w:lang w:val="en-US"/>
         </w:rPr>
         <w:drawing>
@@ -1732,6 +1844,7 @@
       </w:pPr>
       <w:r>
         <w:rPr>
+          <w:noProof/>
           <w:lang w:val="en-US"/>
         </w:rPr>
         <w:drawing>
@@ -1787,7 +1900,21 @@
           <w:lang w:val="en-US"/>
         </w:rPr>
         <w:lastRenderedPageBreak/>
-        <w:t>You must select then the source file in order to import data:</w:t>
+        <w:t xml:space="preserve">You must select then the source file </w:t>
+      </w:r>
+      <w:proofErr w:type="gramStart"/>
+      <w:r>
+        <w:rPr>
+          <w:lang w:val="en-US"/>
+        </w:rPr>
+        <w:t>in order to</w:t>
+      </w:r>
+      <w:proofErr w:type="gramEnd"/>
+      <w:r>
+        <w:rPr>
+          <w:lang w:val="en-US"/>
+        </w:rPr>
+        <w:t xml:space="preserve"> import data:</w:t>
       </w:r>
     </w:p>
     <w:p>
@@ -1799,6 +1926,7 @@
       </w:pPr>
       <w:r>
         <w:rPr>
+          <w:noProof/>
           <w:lang w:val="en-US"/>
         </w:rPr>
         <w:drawing>
@@ -1872,6 +2000,7 @@
       </w:pPr>
       <w:r>
         <w:rPr>
+          <w:noProof/>
           <w:lang w:val="en-US"/>
         </w:rPr>
         <w:drawing>
@@ -1947,6 +2076,7 @@
       </w:pPr>
       <w:r>
         <w:rPr>
+          <w:noProof/>
           <w:lang w:val="en-US"/>
         </w:rPr>
         <w:drawing>
@@ -2023,59 +2153,41 @@
           <w:lang w:val="en-US"/>
         </w:rPr>
         <w:lastRenderedPageBreak/>
-        <w:t>2</w:t>
-      </w:r>
-      <w:r>
+        <w:t>2 – Transforming data into a proper structure</w:t>
+      </w:r>
+    </w:p>
+    <w:p>
+      <w:pPr>
+        <w:jc w:val="both"/>
         <w:rPr>
           <w:i/>
           <w:iCs/>
           <w:lang w:val="en-US"/>
         </w:rPr>
-        <w:t xml:space="preserve"> – </w:t>
-      </w:r>
+      </w:pPr>
       <w:r>
         <w:rPr>
           <w:i/>
           <w:iCs/>
           <w:lang w:val="en-US"/>
         </w:rPr>
-        <w:t>Transforming data into a proper structure</w:t>
-      </w:r>
-    </w:p>
-    <w:p>
-      <w:pPr>
-        <w:jc w:val="both"/>
+        <w:t xml:space="preserve">NOTE: Please, feel free to check the steps.sql file </w:t>
+      </w:r>
+      <w:r>
         <w:rPr>
           <w:i/>
           <w:iCs/>
           <w:lang w:val="en-US"/>
         </w:rPr>
-      </w:pPr>
+        <w:t>to</w:t>
+      </w:r>
       <w:r>
         <w:rPr>
           <w:i/>
           <w:iCs/>
           <w:lang w:val="en-US"/>
         </w:rPr>
-        <w:t xml:space="preserve">NOTE: Please, feel free to check the </w:t>
-      </w:r>
-      <w:proofErr w:type="spellStart"/>
-      <w:r>
-        <w:rPr>
-          <w:i/>
-          <w:iCs/>
-          <w:lang w:val="en-US"/>
-        </w:rPr>
-        <w:t>steps.sql</w:t>
-      </w:r>
-      <w:proofErr w:type="spellEnd"/>
-      <w:r>
-        <w:rPr>
-          <w:i/>
-          <w:iCs/>
-          <w:lang w:val="en-US"/>
-        </w:rPr>
-        <w:t xml:space="preserve"> file in order to transform the data from the file to a fully Relational Database.</w:t>
+        <w:t xml:space="preserve"> transform the data from the file to a fully Relational Database.</w:t>
       </w:r>
     </w:p>
     <w:p>
@@ -2188,7 +2300,43 @@
         <w:rPr>
           <w:lang w:val="en-US"/>
         </w:rPr>
-        <w:t>In the particular case of the products, I must say that I tried to reach a product price from the original data, but realized that there where so many prices for the same product across the sales and customers. That’s why, I decided to keep a unique unit price on the Product’s Catalog.</w:t>
+        <w:t xml:space="preserve">In the </w:t>
+      </w:r>
+      <w:r>
+        <w:rPr>
+          <w:lang w:val="en-US"/>
+        </w:rPr>
+        <w:t>case</w:t>
+      </w:r>
+      <w:r>
+        <w:rPr>
+          <w:lang w:val="en-US"/>
+        </w:rPr>
+        <w:t xml:space="preserve"> of the products, I must say that I tried to reach a product price from the original dat</w:t>
+      </w:r>
+      <w:r>
+        <w:rPr>
+          <w:lang w:val="en-US"/>
+        </w:rPr>
+        <w:t xml:space="preserve">a </w:t>
+      </w:r>
+      <w:r>
+        <w:rPr>
+          <w:lang w:val="en-US"/>
+        </w:rPr>
+        <w:t>but</w:t>
+      </w:r>
+      <w:r>
+        <w:rPr>
+          <w:lang w:val="en-US"/>
+        </w:rPr>
+        <w:t>,</w:t>
+      </w:r>
+      <w:r>
+        <w:rPr>
+          <w:lang w:val="en-US"/>
+        </w:rPr>
+        <w:t xml:space="preserve"> realized that there where so many prices for the same product across the sales and customers. That’s why, I decided to keep a unique unit price on the Product’s Catalog.</w:t>
       </w:r>
     </w:p>
     <w:p>
@@ -2295,6 +2443,200 @@
         </w:rPr>
         <w:t xml:space="preserve"> “identify” the difference between the final price and the unit price on the total incomes.</w:t>
       </w:r>
+    </w:p>
+    <w:p>
+      <w:pPr>
+        <w:jc w:val="both"/>
+        <w:rPr>
+          <w:lang w:val="en-US"/>
+        </w:rPr>
+      </w:pPr>
+    </w:p>
+    <w:p>
+      <w:pPr>
+        <w:jc w:val="both"/>
+        <w:rPr>
+          <w:lang w:val="en-US"/>
+        </w:rPr>
+      </w:pPr>
+      <w:r>
+        <w:rPr>
+          <w:lang w:val="en-US"/>
+        </w:rPr>
+        <w:t>After those 3 catalogs, I proceeded with the Customer’s catalog.</w:t>
+      </w:r>
+      <w:r>
+        <w:rPr>
+          <w:lang w:val="en-US"/>
+        </w:rPr>
+        <w:t xml:space="preserve"> In this step, I omitted the Region treatment, for sake of simplicity, but you can also create a Regions catalog and inset them. I decided to use a “Select Case” </w:t>
+      </w:r>
+      <w:proofErr w:type="gramStart"/>
+      <w:r>
+        <w:rPr>
+          <w:lang w:val="en-US"/>
+        </w:rPr>
+        <w:t>in order to</w:t>
+      </w:r>
+      <w:proofErr w:type="gramEnd"/>
+      <w:r>
+        <w:rPr>
+          <w:lang w:val="en-US"/>
+        </w:rPr>
+        <w:t xml:space="preserve"> map those values.</w:t>
+      </w:r>
+    </w:p>
+    <w:p>
+      <w:pPr>
+        <w:jc w:val="both"/>
+        <w:rPr>
+          <w:lang w:val="en-US"/>
+        </w:rPr>
+      </w:pPr>
+    </w:p>
+    <w:p>
+      <w:pPr>
+        <w:jc w:val="both"/>
+        <w:rPr>
+          <w:lang w:val="en-US"/>
+        </w:rPr>
+      </w:pPr>
+      <w:r>
+        <w:rPr>
+          <w:lang w:val="en-US"/>
+        </w:rPr>
+        <w:t>At the end, I divided the Orders info into 2 tables:</w:t>
+      </w:r>
+    </w:p>
+    <w:p>
+      <w:pPr>
+        <w:pStyle w:val="Prrafodelista"/>
+        <w:numPr>
+          <w:ilvl w:val="0"/>
+          <w:numId w:val="8"/>
+        </w:numPr>
+        <w:jc w:val="both"/>
+        <w:rPr>
+          <w:lang w:val="en-US"/>
+        </w:rPr>
+      </w:pPr>
+      <w:r>
+        <w:rPr>
+          <w:lang w:val="en-US"/>
+        </w:rPr>
+        <w:t xml:space="preserve">Orders, which shows order info and </w:t>
+      </w:r>
+      <w:proofErr w:type="gramStart"/>
+      <w:r>
+        <w:rPr>
+          <w:lang w:val="en-US"/>
+        </w:rPr>
+        <w:t>customer</w:t>
+      </w:r>
+      <w:proofErr w:type="gramEnd"/>
+    </w:p>
+    <w:p>
+      <w:pPr>
+        <w:pStyle w:val="Prrafodelista"/>
+        <w:numPr>
+          <w:ilvl w:val="0"/>
+          <w:numId w:val="8"/>
+        </w:numPr>
+        <w:jc w:val="both"/>
+        <w:rPr>
+          <w:lang w:val="en-US"/>
+        </w:rPr>
+      </w:pPr>
+      <w:r>
+        <w:rPr>
+          <w:lang w:val="en-US"/>
+        </w:rPr>
+        <w:t xml:space="preserve">Order Detail, which shows per order, the quantity of particular products </w:t>
+      </w:r>
+      <w:proofErr w:type="gramStart"/>
+      <w:r>
+        <w:rPr>
+          <w:lang w:val="en-US"/>
+        </w:rPr>
+        <w:t>were</w:t>
+      </w:r>
+      <w:proofErr w:type="gramEnd"/>
+      <w:r>
+        <w:rPr>
+          <w:lang w:val="en-US"/>
+        </w:rPr>
+        <w:t xml:space="preserve"> bought on a specific order.</w:t>
+      </w:r>
+    </w:p>
+    <w:p>
+      <w:pPr>
+        <w:jc w:val="both"/>
+        <w:rPr>
+          <w:lang w:val="en-US"/>
+        </w:rPr>
+      </w:pPr>
+    </w:p>
+    <w:p>
+      <w:pPr>
+        <w:jc w:val="both"/>
+        <w:rPr>
+          <w:lang w:val="en-US"/>
+        </w:rPr>
+      </w:pPr>
+    </w:p>
+    <w:p>
+      <w:pPr>
+        <w:rPr>
+          <w:lang w:val="en-US"/>
+        </w:rPr>
+      </w:pPr>
+      <w:r>
+        <w:rPr>
+          <w:lang w:val="en-US"/>
+        </w:rPr>
+        <w:br w:type="page"/>
+      </w:r>
+    </w:p>
+    <w:p>
+      <w:pPr>
+        <w:jc w:val="both"/>
+        <w:rPr>
+          <w:b/>
+          <w:bCs/>
+          <w:i/>
+          <w:iCs/>
+          <w:lang w:val="en-US"/>
+        </w:rPr>
+      </w:pPr>
+      <w:r>
+        <w:rPr>
+          <w:b/>
+          <w:bCs/>
+          <w:i/>
+          <w:iCs/>
+          <w:lang w:val="en-US"/>
+        </w:rPr>
+        <w:lastRenderedPageBreak/>
+        <w:t xml:space="preserve">Data </w:t>
+      </w:r>
+      <w:r>
+        <w:rPr>
+          <w:b/>
+          <w:bCs/>
+          <w:i/>
+          <w:iCs/>
+          <w:lang w:val="en-US"/>
+        </w:rPr>
+        <w:t>query</w:t>
+      </w:r>
+    </w:p>
+    <w:p>
+      <w:pPr>
+        <w:jc w:val="both"/>
+        <w:rPr>
+          <w:lang w:val="en-US"/>
+        </w:rPr>
+      </w:pPr>
     </w:p>
     <w:p>
       <w:pPr>
@@ -2721,6 +3063,95 @@
     </w:lvl>
   </w:abstractNum>
   <w:abstractNum w:abstractNumId="4" w15:restartNumberingAfterBreak="0">
+    <w:nsid w:val="43E43D74"/>
+    <w:multiLevelType w:val="hybridMultilevel"/>
+    <w:tmpl w:val="3110839E"/>
+    <w:lvl w:ilvl="0" w:tplc="080A0017">
+      <w:start w:val="1"/>
+      <w:numFmt w:val="lowerLetter"/>
+      <w:lvlText w:val="%1)"/>
+      <w:lvlJc w:val="left"/>
+      <w:pPr>
+        <w:ind w:left="720" w:hanging="360"/>
+      </w:pPr>
+      <w:rPr>
+        <w:rFonts w:hint="default"/>
+      </w:rPr>
+    </w:lvl>
+    <w:lvl w:ilvl="1" w:tplc="080A0019" w:tentative="1">
+      <w:start w:val="1"/>
+      <w:numFmt w:val="lowerLetter"/>
+      <w:lvlText w:val="%2."/>
+      <w:lvlJc w:val="left"/>
+      <w:pPr>
+        <w:ind w:left="1440" w:hanging="360"/>
+      </w:pPr>
+    </w:lvl>
+    <w:lvl w:ilvl="2" w:tplc="080A001B" w:tentative="1">
+      <w:start w:val="1"/>
+      <w:numFmt w:val="lowerRoman"/>
+      <w:lvlText w:val="%3."/>
+      <w:lvlJc w:val="right"/>
+      <w:pPr>
+        <w:ind w:left="2160" w:hanging="180"/>
+      </w:pPr>
+    </w:lvl>
+    <w:lvl w:ilvl="3" w:tplc="080A000F" w:tentative="1">
+      <w:start w:val="1"/>
+      <w:numFmt w:val="decimal"/>
+      <w:lvlText w:val="%4."/>
+      <w:lvlJc w:val="left"/>
+      <w:pPr>
+        <w:ind w:left="2880" w:hanging="360"/>
+      </w:pPr>
+    </w:lvl>
+    <w:lvl w:ilvl="4" w:tplc="080A0019" w:tentative="1">
+      <w:start w:val="1"/>
+      <w:numFmt w:val="lowerLetter"/>
+      <w:lvlText w:val="%5."/>
+      <w:lvlJc w:val="left"/>
+      <w:pPr>
+        <w:ind w:left="3600" w:hanging="360"/>
+      </w:pPr>
+    </w:lvl>
+    <w:lvl w:ilvl="5" w:tplc="080A001B" w:tentative="1">
+      <w:start w:val="1"/>
+      <w:numFmt w:val="lowerRoman"/>
+      <w:lvlText w:val="%6."/>
+      <w:lvlJc w:val="right"/>
+      <w:pPr>
+        <w:ind w:left="4320" w:hanging="180"/>
+      </w:pPr>
+    </w:lvl>
+    <w:lvl w:ilvl="6" w:tplc="080A000F" w:tentative="1">
+      <w:start w:val="1"/>
+      <w:numFmt w:val="decimal"/>
+      <w:lvlText w:val="%7."/>
+      <w:lvlJc w:val="left"/>
+      <w:pPr>
+        <w:ind w:left="5040" w:hanging="360"/>
+      </w:pPr>
+    </w:lvl>
+    <w:lvl w:ilvl="7" w:tplc="080A0019" w:tentative="1">
+      <w:start w:val="1"/>
+      <w:numFmt w:val="lowerLetter"/>
+      <w:lvlText w:val="%8."/>
+      <w:lvlJc w:val="left"/>
+      <w:pPr>
+        <w:ind w:left="5760" w:hanging="360"/>
+      </w:pPr>
+    </w:lvl>
+    <w:lvl w:ilvl="8" w:tplc="080A001B" w:tentative="1">
+      <w:start w:val="1"/>
+      <w:numFmt w:val="lowerRoman"/>
+      <w:lvlText w:val="%9."/>
+      <w:lvlJc w:val="right"/>
+      <w:pPr>
+        <w:ind w:left="6480" w:hanging="180"/>
+      </w:pPr>
+    </w:lvl>
+  </w:abstractNum>
+  <w:abstractNum w:abstractNumId="5" w15:restartNumberingAfterBreak="0">
     <w:nsid w:val="4B262D50"/>
     <w:multiLevelType w:val="hybridMultilevel"/>
     <w:tmpl w:val="A68611A2"/>
@@ -2809,7 +3240,7 @@
       </w:pPr>
     </w:lvl>
   </w:abstractNum>
-  <w:abstractNum w:abstractNumId="5" w15:restartNumberingAfterBreak="0">
+  <w:abstractNum w:abstractNumId="6" w15:restartNumberingAfterBreak="0">
     <w:nsid w:val="4C023D9F"/>
     <w:multiLevelType w:val="multilevel"/>
     <w:tmpl w:val="699E56B8"/>
@@ -2922,7 +3353,7 @@
       </w:rPr>
     </w:lvl>
   </w:abstractNum>
-  <w:abstractNum w:abstractNumId="6" w15:restartNumberingAfterBreak="0">
+  <w:abstractNum w:abstractNumId="7" w15:restartNumberingAfterBreak="0">
     <w:nsid w:val="76903297"/>
     <w:multiLevelType w:val="hybridMultilevel"/>
     <w:tmpl w:val="4CAE2052"/>
@@ -3015,13 +3446,13 @@
     <w:abstractNumId w:val="0"/>
   </w:num>
   <w:num w:numId="2" w16cid:durableId="582761267">
-    <w:abstractNumId w:val="4"/>
+    <w:abstractNumId w:val="5"/>
   </w:num>
   <w:num w:numId="3" w16cid:durableId="1443958969">
     <w:abstractNumId w:val="2"/>
   </w:num>
   <w:num w:numId="4" w16cid:durableId="486212333">
-    <w:abstractNumId w:val="5"/>
+    <w:abstractNumId w:val="6"/>
   </w:num>
   <w:num w:numId="5" w16cid:durableId="1869222846">
     <w:abstractNumId w:val="1"/>
@@ -3030,7 +3461,10 @@
     <w:abstractNumId w:val="3"/>
   </w:num>
   <w:num w:numId="7" w16cid:durableId="1488476446">
-    <w:abstractNumId w:val="6"/>
+    <w:abstractNumId w:val="7"/>
+  </w:num>
+  <w:num w:numId="8" w16cid:durableId="998734072">
+    <w:abstractNumId w:val="4"/>
   </w:num>
 </w:numbering>
 </file>

--- a/Sales analytics Project.docx
+++ b/Sales analytics Project.docx
@@ -65,6 +65,7 @@
     <w:p>
       <w:pPr>
         <w:rPr>
+          <w:rStyle w:val="Hipervnculo"/>
           <w:lang w:val="en-US"/>
         </w:rPr>
       </w:pPr>
@@ -84,39 +85,6 @@
           <w:lang w:val="en-US"/>
         </w:rPr>
       </w:pPr>
-      <w:r>
-        <w:rPr>
-          <w:lang w:val="en-US"/>
-        </w:rPr>
-        <w:t xml:space="preserve">As a Software Engineering Professor at Tec de Monterrey, I face so many times the struggle on how I will teach abstract topics such as Data Base querying without a purpose. </w:t>
-      </w:r>
-    </w:p>
-    <w:p>
-      <w:pPr>
-        <w:rPr>
-          <w:lang w:val="en-US"/>
-        </w:rPr>
-      </w:pPr>
-      <w:r>
-        <w:rPr>
-          <w:lang w:val="en-US"/>
-        </w:rPr>
-        <w:t xml:space="preserve">Let’s face it, learning SQL is such a simple thing as learning to do a “Select * FROM…” but, what do you really need to know is how to give context to the Result Set. What does the business </w:t>
-      </w:r>
-      <w:proofErr w:type="gramStart"/>
-      <w:r>
-        <w:rPr>
-          <w:lang w:val="en-US"/>
-        </w:rPr>
-        <w:t>need’s</w:t>
-      </w:r>
-      <w:proofErr w:type="gramEnd"/>
-      <w:r>
-        <w:rPr>
-          <w:lang w:val="en-US"/>
-        </w:rPr>
-        <w:t xml:space="preserve"> to know about the data you are analyzing. </w:t>
-      </w:r>
     </w:p>
     <w:p>
       <w:pPr>
@@ -136,20 +104,82 @@
           <w:iCs/>
           <w:lang w:val="en-US"/>
         </w:rPr>
-        <w:t>This Project’s Purpose</w:t>
-      </w:r>
-    </w:p>
-    <w:p>
-      <w:pPr>
-        <w:rPr>
-          <w:lang w:val="en-US"/>
-        </w:rPr>
-      </w:pPr>
-      <w:r>
-        <w:rPr>
-          <w:lang w:val="en-US"/>
-        </w:rPr>
-        <w:t>The project was used to multiple purposes:</w:t>
+        <w:t>Purpose</w:t>
+      </w:r>
+    </w:p>
+    <w:p>
+      <w:pPr>
+        <w:rPr>
+          <w:lang w:val="en-US"/>
+        </w:rPr>
+      </w:pPr>
+      <w:r>
+        <w:rPr>
+          <w:lang w:val="en-US"/>
+        </w:rPr>
+        <w:t>As a Software Engineering Professor at Tec de Monterrey</w:t>
+      </w:r>
+      <w:r>
+        <w:rPr>
+          <w:lang w:val="en-US"/>
+        </w:rPr>
+        <w:t xml:space="preserve"> University</w:t>
+      </w:r>
+      <w:r>
+        <w:rPr>
+          <w:lang w:val="en-US"/>
+        </w:rPr>
+        <w:t xml:space="preserve">, I face so many times the struggle on how I will teach abstract topics such as Data Base querying without a purpose. </w:t>
+      </w:r>
+    </w:p>
+    <w:p>
+      <w:pPr>
+        <w:rPr>
+          <w:lang w:val="en-US"/>
+        </w:rPr>
+      </w:pPr>
+      <w:r>
+        <w:rPr>
+          <w:lang w:val="en-US"/>
+        </w:rPr>
+        <w:t xml:space="preserve">Let’s face it, learning SQL is such a simple thing as learning to do a “Select * FROM…” but, what do you really need to know is how to give context to the Result Set. What does the business needs to know about the data you are analyzing. </w:t>
+      </w:r>
+    </w:p>
+    <w:p>
+      <w:pPr>
+        <w:rPr>
+          <w:lang w:val="en-US"/>
+        </w:rPr>
+      </w:pPr>
+      <w:r>
+        <w:rPr>
+          <w:lang w:val="en-US"/>
+        </w:rPr>
+        <w:t xml:space="preserve">The project was </w:t>
+      </w:r>
+      <w:r>
+        <w:rPr>
+          <w:lang w:val="en-US"/>
+        </w:rPr>
+        <w:t>developed</w:t>
+      </w:r>
+      <w:r>
+        <w:rPr>
+          <w:lang w:val="en-US"/>
+        </w:rPr>
+        <w:t xml:space="preserve"> </w:t>
+      </w:r>
+      <w:r>
+        <w:rPr>
+          <w:lang w:val="en-US"/>
+        </w:rPr>
+        <w:t>for</w:t>
+      </w:r>
+      <w:r>
+        <w:rPr>
+          <w:lang w:val="en-US"/>
+        </w:rPr>
+        <w:t xml:space="preserve"> multiple purposes:</w:t>
       </w:r>
     </w:p>
     <w:p>
@@ -185,16 +215,20 @@
         <w:rPr>
           <w:lang w:val="en-US"/>
         </w:rPr>
-        <w:t xml:space="preserve">I stored data on a proper </w:t>
-      </w:r>
-      <w:proofErr w:type="gramStart"/>
-      <w:r>
-        <w:rPr>
-          <w:lang w:val="en-US"/>
-        </w:rPr>
-        <w:t>database</w:t>
-      </w:r>
-      <w:proofErr w:type="gramEnd"/>
+        <w:t>I stored data on a proper</w:t>
+      </w:r>
+      <w:r>
+        <w:rPr>
+          <w:lang w:val="en-US"/>
+        </w:rPr>
+        <w:t>ly structured</w:t>
+      </w:r>
+      <w:r>
+        <w:rPr>
+          <w:lang w:val="en-US"/>
+        </w:rPr>
+        <w:t xml:space="preserve"> database</w:t>
+      </w:r>
     </w:p>
     <w:p>
       <w:pPr>
@@ -211,27 +245,37 @@
         <w:rPr>
           <w:lang w:val="en-US"/>
         </w:rPr>
-        <w:t xml:space="preserve">I transformed some </w:t>
-      </w:r>
-      <w:r>
-        <w:rPr>
-          <w:lang w:val="en-US"/>
-        </w:rPr>
-        <w:t xml:space="preserve">values </w:t>
-      </w:r>
-      <w:proofErr w:type="gramStart"/>
-      <w:r>
-        <w:rPr>
-          <w:lang w:val="en-US"/>
-        </w:rPr>
-        <w:t>in order to</w:t>
-      </w:r>
-      <w:proofErr w:type="gramEnd"/>
-      <w:r>
-        <w:rPr>
-          <w:lang w:val="en-US"/>
-        </w:rPr>
-        <w:t xml:space="preserve"> have a better understanding.</w:t>
+        <w:t xml:space="preserve">I </w:t>
+      </w:r>
+      <w:r>
+        <w:rPr>
+          <w:lang w:val="en-US"/>
+        </w:rPr>
+        <w:t>cleaned</w:t>
+      </w:r>
+      <w:r>
+        <w:rPr>
+          <w:lang w:val="en-US"/>
+        </w:rPr>
+        <w:t xml:space="preserve"> </w:t>
+      </w:r>
+      <w:r>
+        <w:rPr>
+          <w:lang w:val="en-US"/>
+        </w:rPr>
+        <w:t xml:space="preserve">values in order to have a better </w:t>
+      </w:r>
+      <w:r>
+        <w:rPr>
+          <w:lang w:val="en-US"/>
+        </w:rPr>
+        <w:t>dataset</w:t>
+      </w:r>
+      <w:r>
+        <w:rPr>
+          <w:lang w:val="en-US"/>
+        </w:rPr>
+        <w:t>.</w:t>
       </w:r>
     </w:p>
     <w:p>
@@ -320,27 +364,13 @@
         <w:rPr>
           <w:lang w:val="en-US"/>
         </w:rPr>
-        <w:t xml:space="preserve">Ernesto Cantú-Valle, </w:t>
-      </w:r>
-      <w:proofErr w:type="gramStart"/>
-      <w:r>
-        <w:rPr>
-          <w:lang w:val="en-US"/>
-        </w:rPr>
-        <w:t>M</w:t>
-      </w:r>
-      <w:r>
-        <w:rPr>
-          <w:lang w:val="en-US"/>
-        </w:rPr>
-        <w:t>asters</w:t>
-      </w:r>
-      <w:proofErr w:type="gramEnd"/>
-      <w:r>
-        <w:rPr>
-          <w:lang w:val="en-US"/>
-        </w:rPr>
-        <w:t xml:space="preserve"> on Information</w:t>
+        <w:t>Ernesto Cantú-Valle, M</w:t>
+      </w:r>
+      <w:r>
+        <w:rPr>
+          <w:lang w:val="en-US"/>
+        </w:rPr>
+        <w:t>asters on Information</w:t>
       </w:r>
       <w:r>
         <w:rPr>
@@ -432,13 +462,7 @@
           <w:lang w:val="en-US"/>
         </w:rPr>
         <w:lastRenderedPageBreak/>
-        <w:t xml:space="preserve">Data </w:t>
-      </w:r>
-      <w:r>
-        <w:rPr>
-          <w:lang w:val="en-US"/>
-        </w:rPr>
-        <w:t>Processing</w:t>
+        <w:t>Original raw dataset</w:t>
       </w:r>
     </w:p>
     <w:p>
@@ -459,7 +483,19 @@
         <w:rPr>
           <w:lang w:val="en-US"/>
         </w:rPr>
-        <w:t xml:space="preserve">I found the data on: </w:t>
+        <w:t>I found the data</w:t>
+      </w:r>
+      <w:r>
+        <w:rPr>
+          <w:lang w:val="en-US"/>
+        </w:rPr>
+        <w:t>set</w:t>
+      </w:r>
+      <w:r>
+        <w:rPr>
+          <w:lang w:val="en-US"/>
+        </w:rPr>
+        <w:t xml:space="preserve"> on: </w:t>
       </w:r>
     </w:p>
     <w:p>
@@ -540,16 +576,14 @@
         <w:rPr>
           <w:lang w:val="en-US"/>
         </w:rPr>
-        <w:t xml:space="preserve">The original dataset comes in a “CSV” file filled with a total of 2,823 records of sales done by the toy manufacturer. The manufacturer </w:t>
-      </w:r>
-      <w:proofErr w:type="gramStart"/>
-      <w:r>
-        <w:rPr>
-          <w:lang w:val="en-US"/>
-        </w:rPr>
-        <w:t>share</w:t>
-      </w:r>
-      <w:proofErr w:type="gramEnd"/>
+        <w:t>The original dataset comes in a “CSV” file filled with a total of 2,823 records of sales done by the toy manufacturer. The manufacturer share</w:t>
+      </w:r>
+      <w:r>
+        <w:rPr>
+          <w:lang w:val="en-US"/>
+        </w:rPr>
+        <w:t>d</w:t>
+      </w:r>
       <w:r>
         <w:rPr>
           <w:lang w:val="en-US"/>
@@ -564,8 +598,8 @@
         <w:tblLook w:val="04A0" w:firstRow="1" w:lastRow="0" w:firstColumn="1" w:lastColumn="0" w:noHBand="0" w:noVBand="1"/>
       </w:tblPr>
       <w:tblGrid>
-        <w:gridCol w:w="4431"/>
-        <w:gridCol w:w="4432"/>
+        <w:gridCol w:w="2515"/>
+        <w:gridCol w:w="6348"/>
       </w:tblGrid>
       <w:tr>
         <w:trPr>
@@ -575,7 +609,7 @@
         <w:tc>
           <w:tcPr>
             <w:cnfStyle w:val="001000000000" w:firstRow="0" w:lastRow="0" w:firstColumn="1" w:lastColumn="0" w:oddVBand="0" w:evenVBand="0" w:oddHBand="0" w:evenHBand="0" w:firstRowFirstColumn="0" w:firstRowLastColumn="0" w:lastRowFirstColumn="0" w:lastRowLastColumn="0"/>
-            <w:tcW w:w="4431" w:type="dxa"/>
+            <w:tcW w:w="2515" w:type="dxa"/>
           </w:tcPr>
           <w:p>
             <w:pPr>
@@ -594,7 +628,7 @@
         </w:tc>
         <w:tc>
           <w:tcPr>
-            <w:tcW w:w="4432" w:type="dxa"/>
+            <w:tcW w:w="6348" w:type="dxa"/>
           </w:tcPr>
           <w:p>
             <w:pPr>
@@ -621,7 +655,7 @@
         <w:tc>
           <w:tcPr>
             <w:cnfStyle w:val="001000000000" w:firstRow="0" w:lastRow="0" w:firstColumn="1" w:lastColumn="0" w:oddVBand="0" w:evenVBand="0" w:oddHBand="0" w:evenHBand="0" w:firstRowFirstColumn="0" w:firstRowLastColumn="0" w:lastRowFirstColumn="0" w:lastRowLastColumn="0"/>
-            <w:tcW w:w="4431" w:type="dxa"/>
+            <w:tcW w:w="2515" w:type="dxa"/>
           </w:tcPr>
           <w:p>
             <w:pPr>
@@ -640,7 +674,7 @@
         </w:tc>
         <w:tc>
           <w:tcPr>
-            <w:tcW w:w="4432" w:type="dxa"/>
+            <w:tcW w:w="6348" w:type="dxa"/>
           </w:tcPr>
           <w:p>
             <w:pPr>
@@ -672,7 +706,7 @@
         <w:tc>
           <w:tcPr>
             <w:cnfStyle w:val="001000000000" w:firstRow="0" w:lastRow="0" w:firstColumn="1" w:lastColumn="0" w:oddVBand="0" w:evenVBand="0" w:oddHBand="0" w:evenHBand="0" w:firstRowFirstColumn="0" w:firstRowLastColumn="0" w:lastRowFirstColumn="0" w:lastRowLastColumn="0"/>
-            <w:tcW w:w="4431" w:type="dxa"/>
+            <w:tcW w:w="2515" w:type="dxa"/>
           </w:tcPr>
           <w:p>
             <w:pPr>
@@ -691,7 +725,7 @@
         </w:tc>
         <w:tc>
           <w:tcPr>
-            <w:tcW w:w="4432" w:type="dxa"/>
+            <w:tcW w:w="6348" w:type="dxa"/>
           </w:tcPr>
           <w:p>
             <w:pPr>
@@ -705,7 +739,19 @@
               <w:rPr>
                 <w:lang w:val="en-US"/>
               </w:rPr>
-              <w:t>Sold Units per product</w:t>
+              <w:t xml:space="preserve">Sold </w:t>
+            </w:r>
+            <w:r>
+              <w:rPr>
+                <w:lang w:val="en-US"/>
+              </w:rPr>
+              <w:t>u</w:t>
+            </w:r>
+            <w:r>
+              <w:rPr>
+                <w:lang w:val="en-US"/>
+              </w:rPr>
+              <w:t>nits per product</w:t>
             </w:r>
           </w:p>
         </w:tc>
@@ -718,7 +764,7 @@
         <w:tc>
           <w:tcPr>
             <w:cnfStyle w:val="001000000000" w:firstRow="0" w:lastRow="0" w:firstColumn="1" w:lastColumn="0" w:oddVBand="0" w:evenVBand="0" w:oddHBand="0" w:evenHBand="0" w:firstRowFirstColumn="0" w:firstRowLastColumn="0" w:lastRowFirstColumn="0" w:lastRowLastColumn="0"/>
-            <w:tcW w:w="4431" w:type="dxa"/>
+            <w:tcW w:w="2515" w:type="dxa"/>
           </w:tcPr>
           <w:p>
             <w:pPr>
@@ -737,7 +783,7 @@
         </w:tc>
         <w:tc>
           <w:tcPr>
-            <w:tcW w:w="4432" w:type="dxa"/>
+            <w:tcW w:w="6348" w:type="dxa"/>
           </w:tcPr>
           <w:p>
             <w:pPr>
@@ -775,7 +821,7 @@
         <w:tc>
           <w:tcPr>
             <w:cnfStyle w:val="001000000000" w:firstRow="0" w:lastRow="0" w:firstColumn="1" w:lastColumn="0" w:oddVBand="0" w:evenVBand="0" w:oddHBand="0" w:evenHBand="0" w:firstRowFirstColumn="0" w:firstRowLastColumn="0" w:lastRowFirstColumn="0" w:lastRowLastColumn="0"/>
-            <w:tcW w:w="4431" w:type="dxa"/>
+            <w:tcW w:w="2515" w:type="dxa"/>
           </w:tcPr>
           <w:p>
             <w:pPr>
@@ -794,7 +840,7 @@
         </w:tc>
         <w:tc>
           <w:tcPr>
-            <w:tcW w:w="4432" w:type="dxa"/>
+            <w:tcW w:w="6348" w:type="dxa"/>
           </w:tcPr>
           <w:p>
             <w:pPr>
@@ -808,7 +854,55 @@
               <w:rPr>
                 <w:lang w:val="en-US"/>
               </w:rPr>
-              <w:t>Product quantity * unit price</w:t>
+              <w:t xml:space="preserve">Product quantity </w:t>
+            </w:r>
+            <w:r>
+              <w:rPr>
+                <w:lang w:val="en-US"/>
+              </w:rPr>
+              <w:t>times</w:t>
+            </w:r>
+            <w:r>
+              <w:rPr>
+                <w:lang w:val="en-US"/>
+              </w:rPr>
+              <w:t xml:space="preserve"> unit price</w:t>
+            </w:r>
+            <w:r>
+              <w:rPr>
+                <w:lang w:val="en-US"/>
+              </w:rPr>
+              <w:t xml:space="preserve">. </w:t>
+            </w:r>
+          </w:p>
+          <w:p>
+            <w:pPr>
+              <w:jc w:val="both"/>
+              <w:cnfStyle w:val="000000000000" w:firstRow="0" w:lastRow="0" w:firstColumn="0" w:lastColumn="0" w:oddVBand="0" w:evenVBand="0" w:oddHBand="0" w:evenHBand="0" w:firstRowFirstColumn="0" w:firstRowLastColumn="0" w:lastRowFirstColumn="0" w:lastRowLastColumn="0"/>
+              <w:rPr>
+                <w:lang w:val="en-US"/>
+              </w:rPr>
+            </w:pPr>
+          </w:p>
+          <w:p>
+            <w:pPr>
+              <w:jc w:val="both"/>
+              <w:cnfStyle w:val="000000000000" w:firstRow="0" w:lastRow="0" w:firstColumn="0" w:lastColumn="0" w:oddVBand="0" w:evenVBand="0" w:oddHBand="0" w:evenHBand="0" w:firstRowFirstColumn="0" w:firstRowLastColumn="0" w:lastRowFirstColumn="0" w:lastRowLastColumn="0"/>
+              <w:rPr>
+                <w:lang w:val="en-US"/>
+              </w:rPr>
+            </w:pPr>
+            <w:r>
+              <w:rPr>
+                <w:lang w:val="en-US"/>
+              </w:rPr>
+              <w:t xml:space="preserve">It is important to notice that this field had almost a </w:t>
+            </w:r>
+            <w:r>
+              <w:rPr>
+                <w:lang w:val="en-US"/>
+              </w:rPr>
+              <w:t>46% of incorrect data according to the expected value.</w:t>
             </w:r>
           </w:p>
         </w:tc>
@@ -821,7 +915,7 @@
         <w:tc>
           <w:tcPr>
             <w:cnfStyle w:val="001000000000" w:firstRow="0" w:lastRow="0" w:firstColumn="1" w:lastColumn="0" w:oddVBand="0" w:evenVBand="0" w:oddHBand="0" w:evenHBand="0" w:firstRowFirstColumn="0" w:firstRowLastColumn="0" w:lastRowFirstColumn="0" w:lastRowLastColumn="0"/>
-            <w:tcW w:w="4431" w:type="dxa"/>
+            <w:tcW w:w="2515" w:type="dxa"/>
           </w:tcPr>
           <w:p>
             <w:pPr>
@@ -840,7 +934,7 @@
         </w:tc>
         <w:tc>
           <w:tcPr>
-            <w:tcW w:w="4432" w:type="dxa"/>
+            <w:tcW w:w="6348" w:type="dxa"/>
           </w:tcPr>
           <w:p>
             <w:pPr>
@@ -866,7 +960,7 @@
         <w:tc>
           <w:tcPr>
             <w:cnfStyle w:val="001000000000" w:firstRow="0" w:lastRow="0" w:firstColumn="1" w:lastColumn="0" w:oddVBand="0" w:evenVBand="0" w:oddHBand="0" w:evenHBand="0" w:firstRowFirstColumn="0" w:firstRowLastColumn="0" w:lastRowFirstColumn="0" w:lastRowLastColumn="0"/>
-            <w:tcW w:w="4431" w:type="dxa"/>
+            <w:tcW w:w="2515" w:type="dxa"/>
           </w:tcPr>
           <w:p>
             <w:pPr>
@@ -885,7 +979,7 @@
         </w:tc>
         <w:tc>
           <w:tcPr>
-            <w:tcW w:w="4432" w:type="dxa"/>
+            <w:tcW w:w="6348" w:type="dxa"/>
           </w:tcPr>
           <w:p>
             <w:pPr>
@@ -899,7 +993,19 @@
               <w:rPr>
                 <w:lang w:val="en-US"/>
               </w:rPr>
-              <w:t>I included this to the analysis, but it can be removed.</w:t>
+              <w:t>I included this to the analysis</w:t>
+            </w:r>
+            <w:r>
+              <w:rPr>
+                <w:lang w:val="en-US"/>
+              </w:rPr>
+              <w:t xml:space="preserve"> in order to apply a real time analytics business case</w:t>
+            </w:r>
+            <w:r>
+              <w:rPr>
+                <w:lang w:val="en-US"/>
+              </w:rPr>
+              <w:t>, but it can be removed.</w:t>
             </w:r>
           </w:p>
         </w:tc>
@@ -912,7 +1018,7 @@
         <w:tc>
           <w:tcPr>
             <w:cnfStyle w:val="001000000000" w:firstRow="0" w:lastRow="0" w:firstColumn="1" w:lastColumn="0" w:oddVBand="0" w:evenVBand="0" w:oddHBand="0" w:evenHBand="0" w:firstRowFirstColumn="0" w:firstRowLastColumn="0" w:lastRowFirstColumn="0" w:lastRowLastColumn="0"/>
-            <w:tcW w:w="4431" w:type="dxa"/>
+            <w:tcW w:w="2515" w:type="dxa"/>
           </w:tcPr>
           <w:p>
             <w:pPr>
@@ -931,7 +1037,7 @@
         </w:tc>
         <w:tc>
           <w:tcPr>
-            <w:tcW w:w="4432" w:type="dxa"/>
+            <w:tcW w:w="6348" w:type="dxa"/>
           </w:tcPr>
           <w:p>
             <w:pPr>
@@ -945,21 +1051,7 @@
               <w:rPr>
                 <w:lang w:val="en-US"/>
               </w:rPr>
-              <w:t xml:space="preserve">Represents the order in which a product was registered on a sale. </w:t>
-            </w:r>
-            <w:proofErr w:type="gramStart"/>
-            <w:r>
-              <w:rPr>
-                <w:lang w:val="en-US"/>
-              </w:rPr>
-              <w:t>Also</w:t>
-            </w:r>
-            <w:proofErr w:type="gramEnd"/>
-            <w:r>
-              <w:rPr>
-                <w:lang w:val="en-US"/>
-              </w:rPr>
-              <w:t xml:space="preserve"> can be removed.</w:t>
+              <w:t>Represents the order in which a product was registered on a sale. Also can be removed.</w:t>
             </w:r>
           </w:p>
         </w:tc>
@@ -971,7 +1063,7 @@
         <w:tc>
           <w:tcPr>
             <w:cnfStyle w:val="001000000000" w:firstRow="0" w:lastRow="0" w:firstColumn="1" w:lastColumn="0" w:oddVBand="0" w:evenVBand="0" w:oddHBand="0" w:evenHBand="0" w:firstRowFirstColumn="0" w:firstRowLastColumn="0" w:lastRowFirstColumn="0" w:lastRowLastColumn="0"/>
-            <w:tcW w:w="4431" w:type="dxa"/>
+            <w:tcW w:w="2515" w:type="dxa"/>
           </w:tcPr>
           <w:p>
             <w:pPr>
@@ -986,14 +1078,12 @@
               </w:rPr>
               <w:t xml:space="preserve">Quarter, Month </w:t>
             </w:r>
-            <w:proofErr w:type="gramStart"/>
             <w:r>
               <w:rPr>
                 <w:lang w:val="en-US"/>
               </w:rPr>
-              <w:t>And</w:t>
+              <w:t>and</w:t>
             </w:r>
-            <w:proofErr w:type="gramEnd"/>
             <w:r>
               <w:rPr>
                 <w:lang w:val="en-US"/>
@@ -1004,7 +1094,7 @@
         </w:tc>
         <w:tc>
           <w:tcPr>
-            <w:tcW w:w="4432" w:type="dxa"/>
+            <w:tcW w:w="6348" w:type="dxa"/>
           </w:tcPr>
           <w:p>
             <w:pPr>
@@ -1031,7 +1121,7 @@
         <w:tc>
           <w:tcPr>
             <w:cnfStyle w:val="001000000000" w:firstRow="0" w:lastRow="0" w:firstColumn="1" w:lastColumn="0" w:oddVBand="0" w:evenVBand="0" w:oddHBand="0" w:evenHBand="0" w:firstRowFirstColumn="0" w:firstRowLastColumn="0" w:lastRowFirstColumn="0" w:lastRowLastColumn="0"/>
-            <w:tcW w:w="4431" w:type="dxa"/>
+            <w:tcW w:w="2515" w:type="dxa"/>
           </w:tcPr>
           <w:p>
             <w:pPr>
@@ -1050,7 +1140,7 @@
         </w:tc>
         <w:tc>
           <w:tcPr>
-            <w:tcW w:w="4432" w:type="dxa"/>
+            <w:tcW w:w="6348" w:type="dxa"/>
           </w:tcPr>
           <w:p>
             <w:pPr>
@@ -1076,7 +1166,7 @@
         <w:tc>
           <w:tcPr>
             <w:cnfStyle w:val="001000000000" w:firstRow="0" w:lastRow="0" w:firstColumn="1" w:lastColumn="0" w:oddVBand="0" w:evenVBand="0" w:oddHBand="0" w:evenHBand="0" w:firstRowFirstColumn="0" w:firstRowLastColumn="0" w:lastRowFirstColumn="0" w:lastRowLastColumn="0"/>
-            <w:tcW w:w="4431" w:type="dxa"/>
+            <w:tcW w:w="2515" w:type="dxa"/>
           </w:tcPr>
           <w:p>
             <w:pPr>
@@ -1095,7 +1185,7 @@
         </w:tc>
         <w:tc>
           <w:tcPr>
-            <w:tcW w:w="4432" w:type="dxa"/>
+            <w:tcW w:w="6348" w:type="dxa"/>
           </w:tcPr>
           <w:p>
             <w:pPr>
@@ -1109,7 +1199,7 @@
               <w:rPr>
                 <w:lang w:val="en-US"/>
               </w:rPr>
-              <w:t xml:space="preserve">Manufacturer’s Suggested Retail Price. </w:t>
+              <w:t>Manufacturer’s Suggested Retail Price.</w:t>
             </w:r>
           </w:p>
         </w:tc>
@@ -1122,7 +1212,7 @@
         <w:tc>
           <w:tcPr>
             <w:cnfStyle w:val="001000000000" w:firstRow="0" w:lastRow="0" w:firstColumn="1" w:lastColumn="0" w:oddVBand="0" w:evenVBand="0" w:oddHBand="0" w:evenHBand="0" w:firstRowFirstColumn="0" w:firstRowLastColumn="0" w:lastRowFirstColumn="0" w:lastRowLastColumn="0"/>
-            <w:tcW w:w="4431" w:type="dxa"/>
+            <w:tcW w:w="2515" w:type="dxa"/>
           </w:tcPr>
           <w:p>
             <w:pPr>
@@ -1141,7 +1231,7 @@
         </w:tc>
         <w:tc>
           <w:tcPr>
-            <w:tcW w:w="4432" w:type="dxa"/>
+            <w:tcW w:w="6348" w:type="dxa"/>
           </w:tcPr>
           <w:p>
             <w:pPr>
@@ -1167,7 +1257,7 @@
         <w:tc>
           <w:tcPr>
             <w:cnfStyle w:val="001000000000" w:firstRow="0" w:lastRow="0" w:firstColumn="1" w:lastColumn="0" w:oddVBand="0" w:evenVBand="0" w:oddHBand="0" w:evenHBand="0" w:firstRowFirstColumn="0" w:firstRowLastColumn="0" w:lastRowFirstColumn="0" w:lastRowLastColumn="0"/>
-            <w:tcW w:w="4431" w:type="dxa"/>
+            <w:tcW w:w="2515" w:type="dxa"/>
           </w:tcPr>
           <w:p>
             <w:pPr>
@@ -1186,7 +1276,7 @@
         </w:tc>
         <w:tc>
           <w:tcPr>
-            <w:tcW w:w="4432" w:type="dxa"/>
+            <w:tcW w:w="6348" w:type="dxa"/>
           </w:tcPr>
           <w:p>
             <w:pPr>
@@ -1196,19 +1286,29 @@
                 <w:lang w:val="en-US"/>
               </w:rPr>
             </w:pPr>
-            <w:proofErr w:type="spellStart"/>
             <w:r>
               <w:rPr>
                 <w:lang w:val="en-US"/>
               </w:rPr>
-              <w:t>Comercial</w:t>
+              <w:t>Com</w:t>
             </w:r>
-            <w:proofErr w:type="spellEnd"/>
             <w:r>
               <w:rPr>
                 <w:lang w:val="en-US"/>
               </w:rPr>
-              <w:t xml:space="preserve"> name</w:t>
+              <w:t>m</w:t>
+            </w:r>
+            <w:r>
+              <w:rPr>
+                <w:lang w:val="en-US"/>
+              </w:rPr>
+              <w:t>ercial name</w:t>
+            </w:r>
+            <w:r>
+              <w:rPr>
+                <w:lang w:val="en-US"/>
+              </w:rPr>
+              <w:t xml:space="preserve"> of the customer</w:t>
             </w:r>
           </w:p>
         </w:tc>
@@ -1221,7 +1321,7 @@
         <w:tc>
           <w:tcPr>
             <w:cnfStyle w:val="001000000000" w:firstRow="0" w:lastRow="0" w:firstColumn="1" w:lastColumn="0" w:oddVBand="0" w:evenVBand="0" w:oddHBand="0" w:evenHBand="0" w:firstRowFirstColumn="0" w:firstRowLastColumn="0" w:lastRowFirstColumn="0" w:lastRowLastColumn="0"/>
-            <w:tcW w:w="4431" w:type="dxa"/>
+            <w:tcW w:w="2515" w:type="dxa"/>
           </w:tcPr>
           <w:p>
             <w:pPr>
@@ -1240,7 +1340,7 @@
         </w:tc>
         <w:tc>
           <w:tcPr>
-            <w:tcW w:w="4432" w:type="dxa"/>
+            <w:tcW w:w="6348" w:type="dxa"/>
           </w:tcPr>
           <w:p>
             <w:pPr>
@@ -1266,7 +1366,7 @@
         <w:tc>
           <w:tcPr>
             <w:cnfStyle w:val="001000000000" w:firstRow="0" w:lastRow="0" w:firstColumn="1" w:lastColumn="0" w:oddVBand="0" w:evenVBand="0" w:oddHBand="0" w:evenHBand="0" w:firstRowFirstColumn="0" w:firstRowLastColumn="0" w:lastRowFirstColumn="0" w:lastRowLastColumn="0"/>
-            <w:tcW w:w="4431" w:type="dxa"/>
+            <w:tcW w:w="2515" w:type="dxa"/>
           </w:tcPr>
           <w:p>
             <w:pPr>
@@ -1285,7 +1385,7 @@
         </w:tc>
         <w:tc>
           <w:tcPr>
-            <w:tcW w:w="4432" w:type="dxa"/>
+            <w:tcW w:w="6348" w:type="dxa"/>
           </w:tcPr>
           <w:p>
             <w:pPr>
@@ -1312,7 +1412,7 @@
         <w:tc>
           <w:tcPr>
             <w:cnfStyle w:val="001000000000" w:firstRow="0" w:lastRow="0" w:firstColumn="1" w:lastColumn="0" w:oddVBand="0" w:evenVBand="0" w:oddHBand="0" w:evenHBand="0" w:firstRowFirstColumn="0" w:firstRowLastColumn="0" w:lastRowFirstColumn="0" w:lastRowLastColumn="0"/>
-            <w:tcW w:w="4431" w:type="dxa"/>
+            <w:tcW w:w="2515" w:type="dxa"/>
           </w:tcPr>
           <w:p>
             <w:pPr>
@@ -1331,7 +1431,7 @@
         </w:tc>
         <w:tc>
           <w:tcPr>
-            <w:tcW w:w="4432" w:type="dxa"/>
+            <w:tcW w:w="6348" w:type="dxa"/>
           </w:tcPr>
           <w:p>
             <w:pPr>
@@ -1357,7 +1457,7 @@
         <w:tc>
           <w:tcPr>
             <w:cnfStyle w:val="001000000000" w:firstRow="0" w:lastRow="0" w:firstColumn="1" w:lastColumn="0" w:oddVBand="0" w:evenVBand="0" w:oddHBand="0" w:evenHBand="0" w:firstRowFirstColumn="0" w:firstRowLastColumn="0" w:lastRowFirstColumn="0" w:lastRowLastColumn="0"/>
-            <w:tcW w:w="4431" w:type="dxa"/>
+            <w:tcW w:w="2515" w:type="dxa"/>
           </w:tcPr>
           <w:p>
             <w:pPr>
@@ -1376,7 +1476,7 @@
         </w:tc>
         <w:tc>
           <w:tcPr>
-            <w:tcW w:w="4432" w:type="dxa"/>
+            <w:tcW w:w="6348" w:type="dxa"/>
           </w:tcPr>
           <w:p>
             <w:pPr>
@@ -1403,7 +1503,7 @@
         <w:tc>
           <w:tcPr>
             <w:cnfStyle w:val="001000000000" w:firstRow="0" w:lastRow="0" w:firstColumn="1" w:lastColumn="0" w:oddVBand="0" w:evenVBand="0" w:oddHBand="0" w:evenHBand="0" w:firstRowFirstColumn="0" w:firstRowLastColumn="0" w:lastRowFirstColumn="0" w:lastRowLastColumn="0"/>
-            <w:tcW w:w="4431" w:type="dxa"/>
+            <w:tcW w:w="2515" w:type="dxa"/>
           </w:tcPr>
           <w:p>
             <w:pPr>
@@ -1422,7 +1522,7 @@
         </w:tc>
         <w:tc>
           <w:tcPr>
-            <w:tcW w:w="4432" w:type="dxa"/>
+            <w:tcW w:w="6348" w:type="dxa"/>
           </w:tcPr>
           <w:p>
             <w:pPr>
@@ -1448,7 +1548,7 @@
         <w:tc>
           <w:tcPr>
             <w:cnfStyle w:val="001000000000" w:firstRow="0" w:lastRow="0" w:firstColumn="1" w:lastColumn="0" w:oddVBand="0" w:evenVBand="0" w:oddHBand="0" w:evenHBand="0" w:firstRowFirstColumn="0" w:firstRowLastColumn="0" w:lastRowFirstColumn="0" w:lastRowLastColumn="0"/>
-            <w:tcW w:w="4431" w:type="dxa"/>
+            <w:tcW w:w="2515" w:type="dxa"/>
           </w:tcPr>
           <w:p>
             <w:pPr>
@@ -1473,7 +1573,7 @@
         </w:tc>
         <w:tc>
           <w:tcPr>
-            <w:tcW w:w="4432" w:type="dxa"/>
+            <w:tcW w:w="6348" w:type="dxa"/>
           </w:tcPr>
           <w:p>
             <w:pPr>
@@ -1500,7 +1600,7 @@
         <w:tc>
           <w:tcPr>
             <w:cnfStyle w:val="001000000000" w:firstRow="0" w:lastRow="0" w:firstColumn="1" w:lastColumn="0" w:oddVBand="0" w:evenVBand="0" w:oddHBand="0" w:evenHBand="0" w:firstRowFirstColumn="0" w:firstRowLastColumn="0" w:lastRowFirstColumn="0" w:lastRowLastColumn="0"/>
-            <w:tcW w:w="4431" w:type="dxa"/>
+            <w:tcW w:w="2515" w:type="dxa"/>
           </w:tcPr>
           <w:p>
             <w:pPr>
@@ -1519,7 +1619,7 @@
         </w:tc>
         <w:tc>
           <w:tcPr>
-            <w:tcW w:w="4432" w:type="dxa"/>
+            <w:tcW w:w="6348" w:type="dxa"/>
           </w:tcPr>
           <w:p>
             <w:pPr>
@@ -1545,7 +1645,7 @@
         <w:tc>
           <w:tcPr>
             <w:cnfStyle w:val="001000000000" w:firstRow="0" w:lastRow="0" w:firstColumn="1" w:lastColumn="0" w:oddVBand="0" w:evenVBand="0" w:oddHBand="0" w:evenHBand="0" w:firstRowFirstColumn="0" w:firstRowLastColumn="0" w:lastRowFirstColumn="0" w:lastRowLastColumn="0"/>
-            <w:tcW w:w="4431" w:type="dxa"/>
+            <w:tcW w:w="2515" w:type="dxa"/>
           </w:tcPr>
           <w:p>
             <w:pPr>
@@ -1564,7 +1664,7 @@
         </w:tc>
         <w:tc>
           <w:tcPr>
-            <w:tcW w:w="4432" w:type="dxa"/>
+            <w:tcW w:w="6348" w:type="dxa"/>
           </w:tcPr>
           <w:p>
             <w:pPr>
@@ -1591,7 +1691,7 @@
         <w:tc>
           <w:tcPr>
             <w:cnfStyle w:val="001000000000" w:firstRow="0" w:lastRow="0" w:firstColumn="1" w:lastColumn="0" w:oddVBand="0" w:evenVBand="0" w:oddHBand="0" w:evenHBand="0" w:firstRowFirstColumn="0" w:firstRowLastColumn="0" w:lastRowFirstColumn="0" w:lastRowLastColumn="0"/>
-            <w:tcW w:w="4431" w:type="dxa"/>
+            <w:tcW w:w="2515" w:type="dxa"/>
           </w:tcPr>
           <w:p>
             <w:pPr>
@@ -1610,7 +1710,7 @@
         </w:tc>
         <w:tc>
           <w:tcPr>
-            <w:tcW w:w="4432" w:type="dxa"/>
+            <w:tcW w:w="6348" w:type="dxa"/>
           </w:tcPr>
           <w:p>
             <w:pPr>
@@ -1632,6 +1732,54 @@
     </w:tbl>
     <w:p>
       <w:pPr>
+        <w:rPr>
+          <w:lang w:val="en-US"/>
+        </w:rPr>
+      </w:pPr>
+      <w:r>
+        <w:rPr>
+          <w:lang w:val="en-US"/>
+        </w:rPr>
+        <w:lastRenderedPageBreak/>
+        <w:t xml:space="preserve">NOTE: </w:t>
+      </w:r>
+      <w:r>
+        <w:rPr>
+          <w:lang w:val="en-US"/>
+        </w:rPr>
+        <w:t xml:space="preserve">You can manipulate </w:t>
+      </w:r>
+      <w:r>
+        <w:rPr>
+          <w:lang w:val="en-US"/>
+        </w:rPr>
+        <w:t>the CSV file on a tool like Excel.</w:t>
+      </w:r>
+    </w:p>
+    <w:p>
+      <w:pPr>
+        <w:pStyle w:val="Ttulo2"/>
+        <w:rPr>
+          <w:lang w:val="en-US"/>
+        </w:rPr>
+      </w:pPr>
+    </w:p>
+    <w:p>
+      <w:pPr>
+        <w:pStyle w:val="Ttulo2"/>
+        <w:rPr>
+          <w:lang w:val="en-US"/>
+        </w:rPr>
+      </w:pPr>
+      <w:r>
+        <w:rPr>
+          <w:lang w:val="en-US"/>
+        </w:rPr>
+        <w:t>Data Preparation</w:t>
+      </w:r>
+    </w:p>
+    <w:p>
+      <w:pPr>
         <w:jc w:val="both"/>
         <w:rPr>
           <w:b/>
@@ -1641,7 +1789,36 @@
           <w:lang w:val="en-US"/>
         </w:rPr>
       </w:pPr>
-      <w:r>
+    </w:p>
+    <w:p>
+      <w:pPr>
+        <w:jc w:val="both"/>
+        <w:rPr>
+          <w:lang w:val="en-US"/>
+        </w:rPr>
+      </w:pPr>
+      <w:r>
+        <w:rPr>
+          <w:lang w:val="en-US"/>
+        </w:rPr>
+        <w:t xml:space="preserve">Loading data into a Database was the first step to analyze it. I chose MySQL, as it is a free RDBMS and </w:t>
+      </w:r>
+      <w:r>
+        <w:rPr>
+          <w:lang w:val="en-US"/>
+        </w:rPr>
+        <w:t>also,</w:t>
+      </w:r>
+      <w:r>
+        <w:rPr>
+          <w:lang w:val="en-US"/>
+        </w:rPr>
+        <w:t xml:space="preserve"> I found a free cloud server that let me host MySQL. So, let’s get started.</w:t>
+      </w:r>
+    </w:p>
+    <w:p>
+      <w:pPr>
+        <w:jc w:val="both"/>
         <w:rPr>
           <w:b/>
           <w:bCs/>
@@ -1649,59 +1826,11 @@
           <w:iCs/>
           <w:lang w:val="en-US"/>
         </w:rPr>
-        <w:lastRenderedPageBreak/>
-        <w:t>Data loading</w:t>
-      </w:r>
-    </w:p>
-    <w:p>
-      <w:pPr>
-        <w:jc w:val="both"/>
-        <w:rPr>
-          <w:lang w:val="en-US"/>
-        </w:rPr>
-      </w:pPr>
-      <w:r>
-        <w:rPr>
-          <w:lang w:val="en-US"/>
-        </w:rPr>
-        <w:t xml:space="preserve">Loading data into a Database was the first step to analyze it. I chose MySQL, as it is a free RDBMS and </w:t>
-      </w:r>
-      <w:proofErr w:type="gramStart"/>
-      <w:r>
-        <w:rPr>
-          <w:lang w:val="en-US"/>
-        </w:rPr>
-        <w:t>also</w:t>
-      </w:r>
-      <w:proofErr w:type="gramEnd"/>
-      <w:r>
-        <w:rPr>
-          <w:lang w:val="en-US"/>
-        </w:rPr>
-        <w:t xml:space="preserve"> I found a free cloud server that let me host MySQL. So, let’s get started.</w:t>
-      </w:r>
-    </w:p>
-    <w:p>
-      <w:pPr>
-        <w:jc w:val="both"/>
-        <w:rPr>
-          <w:i/>
-          <w:iCs/>
-          <w:lang w:val="en-US"/>
-        </w:rPr>
-      </w:pPr>
-    </w:p>
-    <w:p>
-      <w:pPr>
-        <w:jc w:val="both"/>
-        <w:rPr>
-          <w:i/>
-          <w:iCs/>
-          <w:lang w:val="en-US"/>
-        </w:rPr>
-      </w:pPr>
-      <w:r>
-        <w:rPr>
+      </w:pPr>
+      <w:r>
+        <w:rPr>
+          <w:b/>
+          <w:bCs/>
           <w:i/>
           <w:iCs/>
           <w:lang w:val="en-US"/>
@@ -1847,10 +1976,11 @@
           <w:noProof/>
           <w:lang w:val="en-US"/>
         </w:rPr>
+        <w:lastRenderedPageBreak/>
         <w:drawing>
-          <wp:inline distT="0" distB="0" distL="0" distR="0" wp14:anchorId="1E5ED642" wp14:editId="05FA302E">
-            <wp:extent cx="2870420" cy="2671655"/>
-            <wp:effectExtent l="19050" t="19050" r="25400" b="14605"/>
+          <wp:inline distT="0" distB="0" distL="0" distR="0" wp14:anchorId="1E5ED642" wp14:editId="0BE04274">
+            <wp:extent cx="3054963" cy="2843420"/>
+            <wp:effectExtent l="19050" t="19050" r="12700" b="14605"/>
             <wp:docPr id="1349963480" name="Imagen 1" descr="Tabla&#10;&#10;Descripción generada automáticamente"/>
             <wp:cNvGraphicFramePr>
               <a:graphicFrameLocks xmlns:a="http://schemas.openxmlformats.org/drawingml/2006/main" noChangeAspect="1"/>
@@ -1871,7 +2001,7 @@
                   <pic:spPr>
                     <a:xfrm>
                       <a:off x="0" y="0"/>
-                      <a:ext cx="2878778" cy="2679435"/>
+                      <a:ext cx="3071212" cy="2858544"/>
                     </a:xfrm>
                     <a:prstGeom prst="rect">
                       <a:avLst/>
@@ -1899,22 +2029,7 @@
         <w:rPr>
           <w:lang w:val="en-US"/>
         </w:rPr>
-        <w:lastRenderedPageBreak/>
-        <w:t xml:space="preserve">You must select then the source file </w:t>
-      </w:r>
-      <w:proofErr w:type="gramStart"/>
-      <w:r>
-        <w:rPr>
-          <w:lang w:val="en-US"/>
-        </w:rPr>
-        <w:t>in order to</w:t>
-      </w:r>
-      <w:proofErr w:type="gramEnd"/>
-      <w:r>
-        <w:rPr>
-          <w:lang w:val="en-US"/>
-        </w:rPr>
-        <w:t xml:space="preserve"> import data:</w:t>
+        <w:t>You must select then the source file in order to import data:</w:t>
       </w:r>
     </w:p>
     <w:p>
@@ -2079,10 +2194,11 @@
           <w:noProof/>
           <w:lang w:val="en-US"/>
         </w:rPr>
+        <w:lastRenderedPageBreak/>
         <w:drawing>
-          <wp:inline distT="0" distB="0" distL="0" distR="0" wp14:anchorId="2C82A11C" wp14:editId="53B70126">
+          <wp:inline distT="0" distB="0" distL="0" distR="0" wp14:anchorId="2C82A11C" wp14:editId="627B869E">
             <wp:extent cx="5612130" cy="2501265"/>
-            <wp:effectExtent l="0" t="0" r="7620" b="0"/>
+            <wp:effectExtent l="19050" t="19050" r="26670" b="13335"/>
             <wp:docPr id="1189070579" name="Imagen 1" descr="Interfaz de usuario gráfica, Aplicación, Tabla, Excel&#10;&#10;Descripción generada automáticamente"/>
             <wp:cNvGraphicFramePr>
               <a:graphicFrameLocks xmlns:a="http://schemas.openxmlformats.org/drawingml/2006/main" noChangeAspect="1"/>
@@ -2108,6 +2224,11 @@
                     <a:prstGeom prst="rect">
                       <a:avLst/>
                     </a:prstGeom>
+                    <a:ln>
+                      <a:solidFill>
+                        <a:schemeClr val="accent1"/>
+                      </a:solidFill>
+                    </a:ln>
                   </pic:spPr>
                 </pic:pic>
               </a:graphicData>
@@ -2125,22 +2246,10 @@
     </w:p>
     <w:p>
       <w:pPr>
-        <w:rPr>
-          <w:lang w:val="en-US"/>
-        </w:rPr>
-      </w:pPr>
-    </w:p>
-    <w:p>
-      <w:pPr>
-        <w:rPr>
-          <w:lang w:val="en-US"/>
-        </w:rPr>
-      </w:pPr>
-    </w:p>
-    <w:p>
-      <w:pPr>
         <w:jc w:val="both"/>
         <w:rPr>
+          <w:b/>
+          <w:bCs/>
           <w:i/>
           <w:iCs/>
           <w:lang w:val="en-US"/>
@@ -2148,45 +2257,76 @@
       </w:pPr>
       <w:r>
         <w:rPr>
+          <w:b/>
+          <w:bCs/>
           <w:i/>
           <w:iCs/>
           <w:lang w:val="en-US"/>
         </w:rPr>
-        <w:lastRenderedPageBreak/>
-        <w:t>2 – Transforming data into a proper structure</w:t>
-      </w:r>
-    </w:p>
-    <w:p>
-      <w:pPr>
-        <w:jc w:val="both"/>
-        <w:rPr>
+        <w:t xml:space="preserve">2 – </w:t>
+      </w:r>
+      <w:r>
+        <w:rPr>
+          <w:b/>
+          <w:bCs/>
           <w:i/>
           <w:iCs/>
           <w:lang w:val="en-US"/>
         </w:rPr>
-      </w:pPr>
-      <w:r>
-        <w:rPr>
+        <w:t xml:space="preserve">Creating a Relational Database to hold the </w:t>
+      </w:r>
+      <w:r>
+        <w:rPr>
+          <w:b/>
+          <w:bCs/>
           <w:i/>
           <w:iCs/>
           <w:lang w:val="en-US"/>
         </w:rPr>
-        <w:t xml:space="preserve">NOTE: Please, feel free to check the steps.sql file </w:t>
-      </w:r>
-      <w:r>
-        <w:rPr>
+        <w:t>clean</w:t>
+      </w:r>
+      <w:r>
+        <w:rPr>
+          <w:b/>
+          <w:bCs/>
           <w:i/>
           <w:iCs/>
           <w:lang w:val="en-US"/>
         </w:rPr>
-        <w:t>to</w:t>
-      </w:r>
-      <w:r>
+        <w:t xml:space="preserve"> information</w:t>
+      </w:r>
+    </w:p>
+    <w:p>
+      <w:pPr>
+        <w:jc w:val="both"/>
         <w:rPr>
           <w:i/>
           <w:iCs/>
           <w:lang w:val="en-US"/>
         </w:rPr>
+      </w:pPr>
+      <w:r>
+        <w:rPr>
+          <w:i/>
+          <w:iCs/>
+          <w:lang w:val="en-US"/>
+        </w:rPr>
+        <w:t xml:space="preserve">NOTE: Please, feel free to check the steps.sql file </w:t>
+      </w:r>
+      <w:r>
+        <w:rPr>
+          <w:i/>
+          <w:iCs/>
+          <w:lang w:val="en-US"/>
+        </w:rPr>
+        <w:t>to</w:t>
+      </w:r>
+      <w:r>
+        <w:rPr>
+          <w:i/>
+          <w:iCs/>
+          <w:lang w:val="en-US"/>
+        </w:rPr>
         <w:t xml:space="preserve"> transform the data from the file to a fully Relational Database.</w:t>
       </w:r>
     </w:p>
@@ -2207,7 +2347,19 @@
         <w:rPr>
           <w:lang w:val="en-US"/>
         </w:rPr>
-        <w:t xml:space="preserve">some of the catalogs to support the Sales Data. </w:t>
+        <w:t xml:space="preserve">some of the catalogs to </w:t>
+      </w:r>
+      <w:r>
+        <w:rPr>
+          <w:lang w:val="en-US"/>
+        </w:rPr>
+        <w:t>restructure</w:t>
+      </w:r>
+      <w:r>
+        <w:rPr>
+          <w:lang w:val="en-US"/>
+        </w:rPr>
+        <w:t xml:space="preserve"> the Sales Data. </w:t>
       </w:r>
     </w:p>
     <w:p>
@@ -2417,6 +2569,24 @@
           <w:lang w:val="en-US"/>
         </w:rPr>
       </w:pPr>
+      <w:r>
+        <w:rPr>
+          <w:lang w:val="en-US"/>
+        </w:rPr>
+        <w:t xml:space="preserve">I took the highest price as the unit price. This decision was made </w:t>
+      </w:r>
+      <w:r>
+        <w:rPr>
+          <w:lang w:val="en-US"/>
+        </w:rPr>
+        <w:t>to</w:t>
+      </w:r>
+      <w:r>
+        <w:rPr>
+          <w:lang w:val="en-US"/>
+        </w:rPr>
+        <w:t xml:space="preserve"> “identify” the difference between the final price and the unit price on the total incomes.</w:t>
+      </w:r>
     </w:p>
     <w:p>
       <w:pPr>
@@ -2425,24 +2595,6 @@
           <w:lang w:val="en-US"/>
         </w:rPr>
       </w:pPr>
-      <w:r>
-        <w:rPr>
-          <w:lang w:val="en-US"/>
-        </w:rPr>
-        <w:t xml:space="preserve">I took the highest price as the unit price. This decision was made </w:t>
-      </w:r>
-      <w:r>
-        <w:rPr>
-          <w:lang w:val="en-US"/>
-        </w:rPr>
-        <w:t>to</w:t>
-      </w:r>
-      <w:r>
-        <w:rPr>
-          <w:lang w:val="en-US"/>
-        </w:rPr>
-        <w:t xml:space="preserve"> “identify” the difference between the final price and the unit price on the total incomes.</w:t>
-      </w:r>
     </w:p>
     <w:p>
       <w:pPr>
@@ -2451,48 +2603,19 @@
           <w:lang w:val="en-US"/>
         </w:rPr>
       </w:pPr>
-    </w:p>
-    <w:p>
-      <w:pPr>
-        <w:jc w:val="both"/>
-        <w:rPr>
-          <w:lang w:val="en-US"/>
-        </w:rPr>
-      </w:pPr>
-      <w:r>
-        <w:rPr>
-          <w:lang w:val="en-US"/>
-        </w:rPr>
+      <w:r>
+        <w:rPr>
+          <w:lang w:val="en-US"/>
+        </w:rPr>
+        <w:lastRenderedPageBreak/>
         <w:t>After those 3 catalogs, I proceeded with the Customer’s catalog.</w:t>
       </w:r>
       <w:r>
         <w:rPr>
           <w:lang w:val="en-US"/>
         </w:rPr>
-        <w:t xml:space="preserve"> In this step, I omitted the Region treatment, for sake of simplicity, but you can also create a Regions catalog and inset them. I decided to use a “Select Case” </w:t>
-      </w:r>
-      <w:proofErr w:type="gramStart"/>
-      <w:r>
-        <w:rPr>
-          <w:lang w:val="en-US"/>
-        </w:rPr>
-        <w:t>in order to</w:t>
-      </w:r>
-      <w:proofErr w:type="gramEnd"/>
-      <w:r>
-        <w:rPr>
-          <w:lang w:val="en-US"/>
-        </w:rPr>
-        <w:t xml:space="preserve"> map those values.</w:t>
-      </w:r>
-    </w:p>
-    <w:p>
-      <w:pPr>
-        <w:jc w:val="both"/>
-        <w:rPr>
-          <w:lang w:val="en-US"/>
-        </w:rPr>
-      </w:pPr>
+        <w:t xml:space="preserve"> In this step, I omitted the Region treatment, for sake of simplicity, but you can also create a Regions catalog and inset them. I decided to use a “Select Case” in order to map those values.</w:t>
+      </w:r>
     </w:p>
     <w:p>
       <w:pPr>
@@ -2524,16 +2647,8 @@
         <w:rPr>
           <w:lang w:val="en-US"/>
         </w:rPr>
-        <w:t xml:space="preserve">Orders, which shows order info and </w:t>
-      </w:r>
-      <w:proofErr w:type="gramStart"/>
-      <w:r>
-        <w:rPr>
-          <w:lang w:val="en-US"/>
-        </w:rPr>
-        <w:t>customer</w:t>
-      </w:r>
-      <w:proofErr w:type="gramEnd"/>
+        <w:t>Orders, which shows order info and customer</w:t>
+      </w:r>
     </w:p>
     <w:p>
       <w:pPr>
@@ -2551,21 +2666,7 @@
         <w:rPr>
           <w:lang w:val="en-US"/>
         </w:rPr>
-        <w:t xml:space="preserve">Order Detail, which shows per order, the quantity of particular products </w:t>
-      </w:r>
-      <w:proofErr w:type="gramStart"/>
-      <w:r>
-        <w:rPr>
-          <w:lang w:val="en-US"/>
-        </w:rPr>
-        <w:t>were</w:t>
-      </w:r>
-      <w:proofErr w:type="gramEnd"/>
-      <w:r>
-        <w:rPr>
-          <w:lang w:val="en-US"/>
-        </w:rPr>
-        <w:t xml:space="preserve"> bought on a specific order.</w:t>
+        <w:t>Order Detail, which shows per order, the quantity of particular products were bought on a specific order.</w:t>
       </w:r>
     </w:p>
     <w:p>
@@ -2583,6 +2684,73 @@
           <w:lang w:val="en-US"/>
         </w:rPr>
       </w:pPr>
+      <w:r>
+        <w:rPr>
+          <w:lang w:val="en-US"/>
+        </w:rPr>
+        <w:t>At the end, I had the following Database design:</w:t>
+      </w:r>
+    </w:p>
+    <w:p>
+      <w:pPr>
+        <w:jc w:val="both"/>
+        <w:rPr>
+          <w:lang w:val="en-US"/>
+        </w:rPr>
+      </w:pPr>
+    </w:p>
+    <w:p>
+      <w:pPr>
+        <w:jc w:val="center"/>
+        <w:rPr>
+          <w:lang w:val="en-US"/>
+        </w:rPr>
+      </w:pPr>
+      <w:r>
+        <w:rPr>
+          <w:lang w:val="en-US"/>
+        </w:rPr>
+        <w:drawing>
+          <wp:inline distT="0" distB="0" distL="0" distR="0" wp14:anchorId="722E2F5D" wp14:editId="648AB209">
+            <wp:extent cx="3749669" cy="3948651"/>
+            <wp:effectExtent l="19050" t="19050" r="22860" b="13970"/>
+            <wp:docPr id="686075960" name="Imagen 1" descr="Diagrama&#10;&#10;Descripción generada automáticamente"/>
+            <wp:cNvGraphicFramePr>
+              <a:graphicFrameLocks xmlns:a="http://schemas.openxmlformats.org/drawingml/2006/main" noChangeAspect="1"/>
+            </wp:cNvGraphicFramePr>
+            <a:graphic xmlns:a="http://schemas.openxmlformats.org/drawingml/2006/main">
+              <a:graphicData uri="http://schemas.openxmlformats.org/drawingml/2006/picture">
+                <pic:pic xmlns:pic="http://schemas.openxmlformats.org/drawingml/2006/picture">
+                  <pic:nvPicPr>
+                    <pic:cNvPr id="686075960" name="Imagen 1" descr="Diagrama&#10;&#10;Descripción generada automáticamente"/>
+                    <pic:cNvPicPr/>
+                  </pic:nvPicPr>
+                  <pic:blipFill>
+                    <a:blip r:embed="rId14"/>
+                    <a:stretch>
+                      <a:fillRect/>
+                    </a:stretch>
+                  </pic:blipFill>
+                  <pic:spPr>
+                    <a:xfrm>
+                      <a:off x="0" y="0"/>
+                      <a:ext cx="3756688" cy="3956043"/>
+                    </a:xfrm>
+                    <a:prstGeom prst="rect">
+                      <a:avLst/>
+                    </a:prstGeom>
+                    <a:ln>
+                      <a:solidFill>
+                        <a:schemeClr val="accent1"/>
+                      </a:solidFill>
+                    </a:ln>
+                  </pic:spPr>
+                </pic:pic>
+              </a:graphicData>
+            </a:graphic>
+          </wp:inline>
+        </w:drawing>
+      </w:r>
     </w:p>
     <w:p>
       <w:pPr>
@@ -2617,9 +2785,2931 @@
           <w:lang w:val="en-US"/>
         </w:rPr>
         <w:lastRenderedPageBreak/>
-        <w:t xml:space="preserve">Data </w:t>
-      </w:r>
-      <w:r>
+        <w:t>3 – Cleaning data from the original dataset</w:t>
+      </w:r>
+    </w:p>
+    <w:p>
+      <w:pPr>
+        <w:jc w:val="both"/>
+        <w:rPr>
+          <w:lang w:val="en-US"/>
+        </w:rPr>
+      </w:pPr>
+      <w:r>
+        <w:rPr>
+          <w:lang w:val="en-US"/>
+        </w:rPr>
+        <w:t xml:space="preserve">The last step, before analyzing data was to populate my new Database with clean data from the original dataset. </w:t>
+      </w:r>
+    </w:p>
+    <w:p>
+      <w:pPr>
+        <w:jc w:val="both"/>
+        <w:rPr>
+          <w:lang w:val="en-US"/>
+        </w:rPr>
+      </w:pPr>
+      <w:r>
+        <w:rPr>
+          <w:lang w:val="en-US"/>
+        </w:rPr>
+        <w:t>For the first three catalogs, I used simple queries to extract information from the original dataset, as shown next:</w:t>
+      </w:r>
+    </w:p>
+    <w:p>
+      <w:pPr>
+        <w:jc w:val="both"/>
+        <w:rPr>
+          <w:lang w:val="en-US"/>
+        </w:rPr>
+      </w:pPr>
+    </w:p>
+    <w:p>
+      <w:pPr>
+        <w:jc w:val="both"/>
+        <w:rPr>
+          <w:i/>
+          <w:iCs/>
+          <w:u w:val="single"/>
+          <w:lang w:val="en-US"/>
+        </w:rPr>
+      </w:pPr>
+      <w:r>
+        <w:rPr>
+          <w:i/>
+          <w:iCs/>
+          <w:u w:val="single"/>
+          <w:lang w:val="en-US"/>
+        </w:rPr>
+        <w:t>Status</w:t>
+      </w:r>
+      <w:r>
+        <w:rPr>
+          <w:i/>
+          <w:iCs/>
+          <w:u w:val="single"/>
+          <w:lang w:val="en-US"/>
+        </w:rPr>
+        <w:t xml:space="preserve"> </w:t>
+      </w:r>
+      <w:r>
+        <w:rPr>
+          <w:i/>
+          <w:iCs/>
+          <w:u w:val="single"/>
+          <w:lang w:val="en-US"/>
+        </w:rPr>
+        <w:t>Catalog</w:t>
+      </w:r>
+    </w:p>
+    <w:p>
+      <w:pPr>
+        <w:jc w:val="both"/>
+        <w:rPr>
+          <w:lang w:val="en-US"/>
+        </w:rPr>
+      </w:pPr>
+      <w:r>
+        <w:rPr>
+          <w:lang w:val="en-US"/>
+        </w:rPr>
+        <w:t>To extract the status data from the original dataset, I used the following query:</w:t>
+      </w:r>
+    </w:p>
+    <w:p>
+      <w:pPr>
+        <w:pStyle w:val="NormalWeb"/>
+        <w:shd w:val="clear" w:color="auto" w:fill="FFFFFF"/>
+        <w:spacing w:before="0" w:beforeAutospacing="0" w:after="0" w:afterAutospacing="0"/>
+        <w:rPr>
+          <w:rFonts w:ascii="Consolas" w:hAnsi="Consolas"/>
+          <w:color w:val="000000"/>
+          <w:sz w:val="16"/>
+          <w:szCs w:val="16"/>
+          <w:lang w:val="en-US"/>
+        </w:rPr>
+      </w:pPr>
+      <w:r>
+        <w:rPr>
+          <w:rFonts w:ascii="Consolas" w:hAnsi="Consolas"/>
+          <w:b/>
+          <w:bCs/>
+          <w:color w:val="800000"/>
+          <w:sz w:val="16"/>
+          <w:szCs w:val="16"/>
+          <w:lang w:val="en-US"/>
+        </w:rPr>
+        <w:t>insert</w:t>
+      </w:r>
+      <w:r>
+        <w:rPr>
+          <w:rFonts w:ascii="Consolas" w:hAnsi="Consolas"/>
+          <w:color w:val="000000"/>
+          <w:sz w:val="16"/>
+          <w:szCs w:val="16"/>
+          <w:lang w:val="en-US"/>
+        </w:rPr>
+        <w:t xml:space="preserve"> </w:t>
+      </w:r>
+      <w:r>
+        <w:rPr>
+          <w:rFonts w:ascii="Consolas" w:hAnsi="Consolas"/>
+          <w:b/>
+          <w:bCs/>
+          <w:color w:val="800000"/>
+          <w:sz w:val="16"/>
+          <w:szCs w:val="16"/>
+          <w:lang w:val="en-US"/>
+        </w:rPr>
+        <w:t>into</w:t>
+      </w:r>
+      <w:r>
+        <w:rPr>
+          <w:rFonts w:ascii="Consolas" w:hAnsi="Consolas"/>
+          <w:color w:val="000000"/>
+          <w:sz w:val="16"/>
+          <w:szCs w:val="16"/>
+          <w:lang w:val="en-US"/>
+        </w:rPr>
+        <w:t xml:space="preserve"> status (status)</w:t>
+      </w:r>
+    </w:p>
+    <w:p>
+      <w:pPr>
+        <w:pStyle w:val="NormalWeb"/>
+        <w:shd w:val="clear" w:color="auto" w:fill="FFFFFF"/>
+        <w:spacing w:before="0" w:beforeAutospacing="0" w:after="0" w:afterAutospacing="0"/>
+        <w:rPr>
+          <w:rFonts w:ascii="Consolas" w:hAnsi="Consolas"/>
+          <w:color w:val="000000"/>
+          <w:sz w:val="16"/>
+          <w:szCs w:val="16"/>
+          <w:lang w:val="en-US"/>
+        </w:rPr>
+      </w:pPr>
+      <w:r>
+        <w:rPr>
+          <w:rFonts w:ascii="Consolas" w:hAnsi="Consolas"/>
+          <w:b/>
+          <w:bCs/>
+          <w:color w:val="800000"/>
+          <w:sz w:val="16"/>
+          <w:szCs w:val="16"/>
+          <w:lang w:val="en-US"/>
+        </w:rPr>
+        <w:t>select</w:t>
+      </w:r>
+      <w:r>
+        <w:rPr>
+          <w:rFonts w:ascii="Consolas" w:hAnsi="Consolas"/>
+          <w:color w:val="000000"/>
+          <w:sz w:val="16"/>
+          <w:szCs w:val="16"/>
+          <w:lang w:val="en-US"/>
+        </w:rPr>
+        <w:t xml:space="preserve"> </w:t>
+      </w:r>
+      <w:r>
+        <w:rPr>
+          <w:rFonts w:ascii="Consolas" w:hAnsi="Consolas"/>
+          <w:b/>
+          <w:bCs/>
+          <w:color w:val="800000"/>
+          <w:sz w:val="16"/>
+          <w:szCs w:val="16"/>
+          <w:lang w:val="en-US"/>
+        </w:rPr>
+        <w:t>distinct</w:t>
+      </w:r>
+      <w:r>
+        <w:rPr>
+          <w:rFonts w:ascii="Consolas" w:hAnsi="Consolas"/>
+          <w:color w:val="000000"/>
+          <w:sz w:val="16"/>
+          <w:szCs w:val="16"/>
+          <w:lang w:val="en-US"/>
+        </w:rPr>
+        <w:t xml:space="preserve"> status </w:t>
+      </w:r>
+      <w:r>
+        <w:rPr>
+          <w:rFonts w:ascii="Consolas" w:hAnsi="Consolas"/>
+          <w:b/>
+          <w:bCs/>
+          <w:color w:val="800000"/>
+          <w:sz w:val="16"/>
+          <w:szCs w:val="16"/>
+          <w:lang w:val="en-US"/>
+        </w:rPr>
+        <w:t>from</w:t>
+      </w:r>
+      <w:r>
+        <w:rPr>
+          <w:rFonts w:ascii="Consolas" w:hAnsi="Consolas"/>
+          <w:color w:val="000000"/>
+          <w:sz w:val="16"/>
+          <w:szCs w:val="16"/>
+          <w:lang w:val="en-US"/>
+        </w:rPr>
+        <w:t xml:space="preserve"> </w:t>
+      </w:r>
+      <w:r>
+        <w:rPr>
+          <w:rFonts w:ascii="Consolas" w:hAnsi="Consolas"/>
+          <w:color w:val="000080"/>
+          <w:sz w:val="16"/>
+          <w:szCs w:val="16"/>
+          <w:lang w:val="en-US"/>
+        </w:rPr>
+        <w:t>`sales_data_sample.csv`</w:t>
+      </w:r>
+    </w:p>
+    <w:p>
+      <w:pPr>
+        <w:jc w:val="both"/>
+        <w:rPr>
+          <w:sz w:val="16"/>
+          <w:szCs w:val="16"/>
+          <w:lang w:val="en-US"/>
+        </w:rPr>
+      </w:pPr>
+      <w:r>
+        <w:rPr>
+          <w:sz w:val="16"/>
+          <w:szCs w:val="16"/>
+          <w:lang w:val="en-US"/>
+        </w:rPr>
+        <w:t xml:space="preserve"> </w:t>
+      </w:r>
+    </w:p>
+    <w:p>
+      <w:pPr>
+        <w:jc w:val="both"/>
+        <w:rPr>
+          <w:i/>
+          <w:iCs/>
+          <w:u w:val="single"/>
+          <w:lang w:val="en-US"/>
+        </w:rPr>
+      </w:pPr>
+      <w:r>
+        <w:rPr>
+          <w:i/>
+          <w:iCs/>
+          <w:u w:val="single"/>
+          <w:lang w:val="en-US"/>
+        </w:rPr>
+        <w:t>Product-Detail</w:t>
+      </w:r>
+      <w:r>
+        <w:rPr>
+          <w:i/>
+          <w:iCs/>
+          <w:u w:val="single"/>
+          <w:lang w:val="en-US"/>
+        </w:rPr>
+        <w:t xml:space="preserve"> Catalog</w:t>
+      </w:r>
+    </w:p>
+    <w:p>
+      <w:pPr>
+        <w:jc w:val="both"/>
+        <w:rPr>
+          <w:lang w:val="en-US"/>
+        </w:rPr>
+      </w:pPr>
+      <w:r>
+        <w:rPr>
+          <w:lang w:val="en-US"/>
+        </w:rPr>
+        <w:t xml:space="preserve">To extract the product detail </w:t>
+      </w:r>
+      <w:r>
+        <w:rPr>
+          <w:lang w:val="en-US"/>
+        </w:rPr>
+        <w:t>from the original dataset, I used the following query:</w:t>
+      </w:r>
+    </w:p>
+    <w:p>
+      <w:pPr>
+        <w:pStyle w:val="NormalWeb"/>
+        <w:shd w:val="clear" w:color="auto" w:fill="FFFFFF"/>
+        <w:spacing w:before="0" w:beforeAutospacing="0" w:after="0" w:afterAutospacing="0"/>
+        <w:rPr>
+          <w:rFonts w:ascii="Consolas" w:hAnsi="Consolas"/>
+          <w:color w:val="000000"/>
+          <w:sz w:val="16"/>
+          <w:szCs w:val="16"/>
+          <w:lang w:val="en-US"/>
+        </w:rPr>
+      </w:pPr>
+      <w:r>
+        <w:rPr>
+          <w:rFonts w:ascii="Consolas" w:hAnsi="Consolas"/>
+          <w:b/>
+          <w:bCs/>
+          <w:color w:val="800000"/>
+          <w:sz w:val="16"/>
+          <w:szCs w:val="16"/>
+          <w:lang w:val="en-US"/>
+        </w:rPr>
+        <w:t>insert</w:t>
+      </w:r>
+      <w:r>
+        <w:rPr>
+          <w:rFonts w:ascii="Consolas" w:hAnsi="Consolas"/>
+          <w:color w:val="000000"/>
+          <w:sz w:val="16"/>
+          <w:szCs w:val="16"/>
+          <w:lang w:val="en-US"/>
+        </w:rPr>
+        <w:t xml:space="preserve"> </w:t>
+      </w:r>
+      <w:r>
+        <w:rPr>
+          <w:rFonts w:ascii="Consolas" w:hAnsi="Consolas"/>
+          <w:b/>
+          <w:bCs/>
+          <w:color w:val="800000"/>
+          <w:sz w:val="16"/>
+          <w:szCs w:val="16"/>
+          <w:lang w:val="en-US"/>
+        </w:rPr>
+        <w:t>into</w:t>
+      </w:r>
+      <w:r>
+        <w:rPr>
+          <w:rFonts w:ascii="Consolas" w:hAnsi="Consolas"/>
+          <w:color w:val="000000"/>
+          <w:sz w:val="16"/>
+          <w:szCs w:val="16"/>
+          <w:lang w:val="en-US"/>
+        </w:rPr>
+        <w:t xml:space="preserve"> product_line (product_line)</w:t>
+      </w:r>
+    </w:p>
+    <w:p>
+      <w:pPr>
+        <w:pStyle w:val="NormalWeb"/>
+        <w:shd w:val="clear" w:color="auto" w:fill="FFFFFF"/>
+        <w:spacing w:before="0" w:beforeAutospacing="0" w:after="0" w:afterAutospacing="0"/>
+        <w:rPr>
+          <w:rFonts w:ascii="Consolas" w:hAnsi="Consolas"/>
+          <w:color w:val="000000"/>
+          <w:sz w:val="16"/>
+          <w:szCs w:val="16"/>
+          <w:lang w:val="en-US"/>
+        </w:rPr>
+      </w:pPr>
+      <w:r>
+        <w:rPr>
+          <w:rFonts w:ascii="Consolas" w:hAnsi="Consolas"/>
+          <w:b/>
+          <w:bCs/>
+          <w:color w:val="800000"/>
+          <w:sz w:val="16"/>
+          <w:szCs w:val="16"/>
+          <w:lang w:val="en-US"/>
+        </w:rPr>
+        <w:t>select</w:t>
+      </w:r>
+      <w:r>
+        <w:rPr>
+          <w:rFonts w:ascii="Consolas" w:hAnsi="Consolas"/>
+          <w:color w:val="000000"/>
+          <w:sz w:val="16"/>
+          <w:szCs w:val="16"/>
+          <w:lang w:val="en-US"/>
+        </w:rPr>
+        <w:t xml:space="preserve"> </w:t>
+      </w:r>
+      <w:r>
+        <w:rPr>
+          <w:rFonts w:ascii="Consolas" w:hAnsi="Consolas"/>
+          <w:b/>
+          <w:bCs/>
+          <w:color w:val="800000"/>
+          <w:sz w:val="16"/>
+          <w:szCs w:val="16"/>
+          <w:lang w:val="en-US"/>
+        </w:rPr>
+        <w:t>distinct</w:t>
+      </w:r>
+      <w:r>
+        <w:rPr>
+          <w:rFonts w:ascii="Consolas" w:hAnsi="Consolas"/>
+          <w:color w:val="000000"/>
+          <w:sz w:val="16"/>
+          <w:szCs w:val="16"/>
+          <w:lang w:val="en-US"/>
+        </w:rPr>
+        <w:t xml:space="preserve"> PRODUCTLINE </w:t>
+      </w:r>
+      <w:r>
+        <w:rPr>
+          <w:rFonts w:ascii="Consolas" w:hAnsi="Consolas"/>
+          <w:b/>
+          <w:bCs/>
+          <w:color w:val="800000"/>
+          <w:sz w:val="16"/>
+          <w:szCs w:val="16"/>
+          <w:lang w:val="en-US"/>
+        </w:rPr>
+        <w:t>from</w:t>
+      </w:r>
+      <w:r>
+        <w:rPr>
+          <w:rFonts w:ascii="Consolas" w:hAnsi="Consolas"/>
+          <w:color w:val="000000"/>
+          <w:sz w:val="16"/>
+          <w:szCs w:val="16"/>
+          <w:lang w:val="en-US"/>
+        </w:rPr>
+        <w:t xml:space="preserve"> </w:t>
+      </w:r>
+      <w:r>
+        <w:rPr>
+          <w:rFonts w:ascii="Consolas" w:hAnsi="Consolas"/>
+          <w:color w:val="000080"/>
+          <w:sz w:val="16"/>
+          <w:szCs w:val="16"/>
+          <w:lang w:val="en-US"/>
+        </w:rPr>
+        <w:t>`sales_data_sample.csv`</w:t>
+      </w:r>
+      <w:r>
+        <w:rPr>
+          <w:rFonts w:ascii="Consolas" w:hAnsi="Consolas"/>
+          <w:color w:val="000000"/>
+          <w:sz w:val="16"/>
+          <w:szCs w:val="16"/>
+          <w:lang w:val="en-US"/>
+        </w:rPr>
+        <w:t xml:space="preserve"> </w:t>
+      </w:r>
+    </w:p>
+    <w:p>
+      <w:pPr>
+        <w:jc w:val="both"/>
+        <w:rPr>
+          <w:lang w:val="en-US"/>
+        </w:rPr>
+      </w:pPr>
+    </w:p>
+    <w:p>
+      <w:pPr>
+        <w:jc w:val="both"/>
+        <w:rPr>
+          <w:i/>
+          <w:iCs/>
+          <w:u w:val="single"/>
+          <w:lang w:val="en-US"/>
+        </w:rPr>
+      </w:pPr>
+      <w:r>
+        <w:rPr>
+          <w:i/>
+          <w:iCs/>
+          <w:u w:val="single"/>
+          <w:lang w:val="en-US"/>
+        </w:rPr>
+        <w:t>Product Catalog</w:t>
+      </w:r>
+    </w:p>
+    <w:p>
+      <w:pPr>
+        <w:jc w:val="both"/>
+        <w:rPr>
+          <w:lang w:val="en-US"/>
+        </w:rPr>
+      </w:pPr>
+      <w:r>
+        <w:rPr>
+          <w:lang w:val="en-US"/>
+        </w:rPr>
+        <w:t xml:space="preserve">First, </w:t>
+      </w:r>
+      <w:r>
+        <w:rPr>
+          <w:lang w:val="en-US"/>
+        </w:rPr>
+        <w:t>to</w:t>
+      </w:r>
+      <w:r>
+        <w:rPr>
+          <w:lang w:val="en-US"/>
+        </w:rPr>
+        <w:t xml:space="preserve"> populate the Product’s catalog (as mentioned before) I had to choose the product’s Unit Price. This decision was made </w:t>
+      </w:r>
+      <w:r>
+        <w:rPr>
+          <w:lang w:val="en-US"/>
+        </w:rPr>
+        <w:t>to</w:t>
+      </w:r>
+      <w:r>
+        <w:rPr>
+          <w:lang w:val="en-US"/>
+        </w:rPr>
+        <w:t xml:space="preserve"> complement the analysis with two prices:</w:t>
+      </w:r>
+    </w:p>
+    <w:p>
+      <w:pPr>
+        <w:pStyle w:val="Prrafodelista"/>
+        <w:numPr>
+          <w:ilvl w:val="0"/>
+          <w:numId w:val="10"/>
+        </w:numPr>
+        <w:jc w:val="both"/>
+        <w:rPr>
+          <w:lang w:val="en-US"/>
+        </w:rPr>
+      </w:pPr>
+      <w:r>
+        <w:rPr>
+          <w:lang w:val="en-US"/>
+        </w:rPr>
+        <w:t>The Sales price (final price) per unit</w:t>
+      </w:r>
+    </w:p>
+    <w:p>
+      <w:pPr>
+        <w:pStyle w:val="Prrafodelista"/>
+        <w:numPr>
+          <w:ilvl w:val="0"/>
+          <w:numId w:val="10"/>
+        </w:numPr>
+        <w:jc w:val="both"/>
+        <w:rPr>
+          <w:lang w:val="en-US"/>
+        </w:rPr>
+      </w:pPr>
+      <w:r>
+        <w:rPr>
+          <w:lang w:val="en-US"/>
+        </w:rPr>
+        <w:t xml:space="preserve">The Catalog’s price (a base unit price) </w:t>
+      </w:r>
+    </w:p>
+    <w:p>
+      <w:pPr>
+        <w:jc w:val="both"/>
+        <w:rPr>
+          <w:lang w:val="en-US"/>
+        </w:rPr>
+      </w:pPr>
+      <w:r>
+        <w:rPr>
+          <w:lang w:val="en-US"/>
+        </w:rPr>
+        <w:t xml:space="preserve">The Catalog’s unit price was obtained by looking for the highest product’s price in the original data. </w:t>
+      </w:r>
+    </w:p>
+    <w:p>
+      <w:pPr>
+        <w:pStyle w:val="NormalWeb"/>
+        <w:shd w:val="clear" w:color="auto" w:fill="FFFFFF"/>
+        <w:spacing w:before="0" w:beforeAutospacing="0" w:after="0" w:afterAutospacing="0"/>
+        <w:rPr>
+          <w:rFonts w:ascii="Consolas" w:hAnsi="Consolas"/>
+          <w:color w:val="000000"/>
+          <w:sz w:val="16"/>
+          <w:szCs w:val="16"/>
+          <w:lang w:val="en-US"/>
+        </w:rPr>
+      </w:pPr>
+      <w:r>
+        <w:rPr>
+          <w:rFonts w:ascii="Consolas" w:hAnsi="Consolas"/>
+          <w:b/>
+          <w:bCs/>
+          <w:color w:val="800000"/>
+          <w:sz w:val="16"/>
+          <w:szCs w:val="16"/>
+          <w:lang w:val="en-US"/>
+        </w:rPr>
+        <w:t>INSERT</w:t>
+      </w:r>
+      <w:r>
+        <w:rPr>
+          <w:rFonts w:ascii="Consolas" w:hAnsi="Consolas"/>
+          <w:color w:val="000000"/>
+          <w:sz w:val="16"/>
+          <w:szCs w:val="16"/>
+          <w:lang w:val="en-US"/>
+        </w:rPr>
+        <w:t xml:space="preserve"> </w:t>
+      </w:r>
+      <w:r>
+        <w:rPr>
+          <w:rFonts w:ascii="Consolas" w:hAnsi="Consolas"/>
+          <w:b/>
+          <w:bCs/>
+          <w:color w:val="800000"/>
+          <w:sz w:val="16"/>
+          <w:szCs w:val="16"/>
+          <w:lang w:val="en-US"/>
+        </w:rPr>
+        <w:t>INTO</w:t>
+      </w:r>
+      <w:r>
+        <w:rPr>
+          <w:rFonts w:ascii="Consolas" w:hAnsi="Consolas"/>
+          <w:color w:val="000000"/>
+          <w:sz w:val="16"/>
+          <w:szCs w:val="16"/>
+          <w:lang w:val="en-US"/>
+        </w:rPr>
+        <w:t xml:space="preserve"> </w:t>
+      </w:r>
+      <w:r>
+        <w:rPr>
+          <w:rFonts w:ascii="Consolas" w:hAnsi="Consolas"/>
+          <w:color w:val="000000"/>
+          <w:sz w:val="16"/>
+          <w:szCs w:val="16"/>
+          <w:lang w:val="en-US"/>
+        </w:rPr>
+        <w:t>product (</w:t>
+      </w:r>
+      <w:r>
+        <w:rPr>
+          <w:rFonts w:ascii="Consolas" w:hAnsi="Consolas"/>
+          <w:color w:val="000000"/>
+          <w:sz w:val="16"/>
+          <w:szCs w:val="16"/>
+          <w:lang w:val="en-US"/>
+        </w:rPr>
+        <w:t>product_id, pl_id, unit_price, mrsp)</w:t>
+      </w:r>
+    </w:p>
+    <w:p>
+      <w:pPr>
+        <w:pStyle w:val="NormalWeb"/>
+        <w:shd w:val="clear" w:color="auto" w:fill="FFFFFF"/>
+        <w:spacing w:before="0" w:beforeAutospacing="0" w:after="0" w:afterAutospacing="0"/>
+        <w:rPr>
+          <w:rFonts w:ascii="Consolas" w:hAnsi="Consolas"/>
+          <w:color w:val="000000"/>
+          <w:sz w:val="16"/>
+          <w:szCs w:val="16"/>
+          <w:lang w:val="en-US"/>
+        </w:rPr>
+      </w:pPr>
+      <w:r>
+        <w:rPr>
+          <w:rFonts w:ascii="Consolas" w:hAnsi="Consolas"/>
+          <w:b/>
+          <w:bCs/>
+          <w:color w:val="800000"/>
+          <w:sz w:val="16"/>
+          <w:szCs w:val="16"/>
+          <w:lang w:val="en-US"/>
+        </w:rPr>
+        <w:t>select</w:t>
+      </w:r>
+      <w:r>
+        <w:rPr>
+          <w:rFonts w:ascii="Consolas" w:hAnsi="Consolas"/>
+          <w:color w:val="000000"/>
+          <w:sz w:val="16"/>
+          <w:szCs w:val="16"/>
+          <w:lang w:val="en-US"/>
+        </w:rPr>
+        <w:t xml:space="preserve"> </w:t>
+      </w:r>
+    </w:p>
+    <w:p>
+      <w:pPr>
+        <w:pStyle w:val="NormalWeb"/>
+        <w:shd w:val="clear" w:color="auto" w:fill="FFFFFF"/>
+        <w:spacing w:before="0" w:beforeAutospacing="0" w:after="0" w:afterAutospacing="0"/>
+        <w:rPr>
+          <w:rFonts w:ascii="Consolas" w:hAnsi="Consolas"/>
+          <w:color w:val="000000"/>
+          <w:sz w:val="16"/>
+          <w:szCs w:val="16"/>
+          <w:lang w:val="en-US"/>
+        </w:rPr>
+      </w:pPr>
+      <w:r>
+        <w:rPr>
+          <w:rFonts w:ascii="Consolas" w:hAnsi="Consolas"/>
+          <w:color w:val="000000"/>
+          <w:sz w:val="16"/>
+          <w:szCs w:val="16"/>
+          <w:lang w:val="en-US"/>
+        </w:rPr>
+        <w:tab/>
+        <w:t>o.PRODUCTCODE,</w:t>
+      </w:r>
+    </w:p>
+    <w:p>
+      <w:pPr>
+        <w:pStyle w:val="NormalWeb"/>
+        <w:shd w:val="clear" w:color="auto" w:fill="FFFFFF"/>
+        <w:spacing w:before="0" w:beforeAutospacing="0" w:after="0" w:afterAutospacing="0"/>
+        <w:rPr>
+          <w:rFonts w:ascii="Consolas" w:hAnsi="Consolas"/>
+          <w:color w:val="000000"/>
+          <w:sz w:val="16"/>
+          <w:szCs w:val="16"/>
+          <w:lang w:val="en-US"/>
+        </w:rPr>
+      </w:pPr>
+      <w:r>
+        <w:rPr>
+          <w:rFonts w:ascii="Consolas" w:hAnsi="Consolas"/>
+          <w:color w:val="000000"/>
+          <w:sz w:val="16"/>
+          <w:szCs w:val="16"/>
+          <w:lang w:val="en-US"/>
+        </w:rPr>
+        <w:tab/>
+        <w:t>pl.pl_id,</w:t>
+      </w:r>
+    </w:p>
+    <w:p>
+      <w:pPr>
+        <w:pStyle w:val="NormalWeb"/>
+        <w:shd w:val="clear" w:color="auto" w:fill="FFFFFF"/>
+        <w:spacing w:before="0" w:beforeAutospacing="0" w:after="0" w:afterAutospacing="0"/>
+        <w:rPr>
+          <w:rFonts w:ascii="Consolas" w:hAnsi="Consolas"/>
+          <w:color w:val="000000"/>
+          <w:sz w:val="16"/>
+          <w:szCs w:val="16"/>
+          <w:lang w:val="en-US"/>
+        </w:rPr>
+      </w:pPr>
+      <w:r>
+        <w:rPr>
+          <w:rFonts w:ascii="Consolas" w:hAnsi="Consolas"/>
+          <w:color w:val="000000"/>
+          <w:sz w:val="16"/>
+          <w:szCs w:val="16"/>
+          <w:lang w:val="en-US"/>
+        </w:rPr>
+        <w:tab/>
+      </w:r>
+      <w:r>
+        <w:rPr>
+          <w:rFonts w:ascii="Consolas" w:hAnsi="Consolas"/>
+          <w:b/>
+          <w:bCs/>
+          <w:color w:val="000080"/>
+          <w:sz w:val="16"/>
+          <w:szCs w:val="16"/>
+          <w:lang w:val="en-US"/>
+        </w:rPr>
+        <w:t>MAX</w:t>
+      </w:r>
+      <w:r>
+        <w:rPr>
+          <w:rFonts w:ascii="Consolas" w:hAnsi="Consolas"/>
+          <w:color w:val="000000"/>
+          <w:sz w:val="16"/>
+          <w:szCs w:val="16"/>
+          <w:lang w:val="en-US"/>
+        </w:rPr>
+        <w:t xml:space="preserve">(o.PRICEEACH), </w:t>
+      </w:r>
+      <w:r>
+        <w:rPr>
+          <w:rFonts w:ascii="Consolas" w:hAnsi="Consolas"/>
+          <w:color w:val="808080"/>
+          <w:sz w:val="16"/>
+          <w:szCs w:val="16"/>
+          <w:lang w:val="en-US"/>
+        </w:rPr>
+        <w:t>#took the highest price</w:t>
+      </w:r>
+    </w:p>
+    <w:p>
+      <w:pPr>
+        <w:pStyle w:val="NormalWeb"/>
+        <w:shd w:val="clear" w:color="auto" w:fill="FFFFFF"/>
+        <w:spacing w:before="0" w:beforeAutospacing="0" w:after="0" w:afterAutospacing="0"/>
+        <w:rPr>
+          <w:rFonts w:ascii="Consolas" w:hAnsi="Consolas"/>
+          <w:color w:val="000000"/>
+          <w:sz w:val="16"/>
+          <w:szCs w:val="16"/>
+          <w:lang w:val="en-US"/>
+        </w:rPr>
+      </w:pPr>
+      <w:r>
+        <w:rPr>
+          <w:rFonts w:ascii="Consolas" w:hAnsi="Consolas"/>
+          <w:color w:val="000000"/>
+          <w:sz w:val="16"/>
+          <w:szCs w:val="16"/>
+          <w:lang w:val="en-US"/>
+        </w:rPr>
+        <w:tab/>
+        <w:t>o.MSRP</w:t>
+      </w:r>
+    </w:p>
+    <w:p>
+      <w:pPr>
+        <w:pStyle w:val="NormalWeb"/>
+        <w:shd w:val="clear" w:color="auto" w:fill="FFFFFF"/>
+        <w:spacing w:before="0" w:beforeAutospacing="0" w:after="0" w:afterAutospacing="0"/>
+        <w:rPr>
+          <w:rFonts w:ascii="Consolas" w:hAnsi="Consolas"/>
+          <w:color w:val="000000"/>
+          <w:sz w:val="16"/>
+          <w:szCs w:val="16"/>
+          <w:lang w:val="en-US"/>
+        </w:rPr>
+      </w:pPr>
+      <w:r>
+        <w:rPr>
+          <w:rFonts w:ascii="Consolas" w:hAnsi="Consolas"/>
+          <w:b/>
+          <w:bCs/>
+          <w:color w:val="800000"/>
+          <w:sz w:val="16"/>
+          <w:szCs w:val="16"/>
+          <w:lang w:val="en-US"/>
+        </w:rPr>
+        <w:t>from</w:t>
+      </w:r>
+      <w:r>
+        <w:rPr>
+          <w:rFonts w:ascii="Consolas" w:hAnsi="Consolas"/>
+          <w:color w:val="000000"/>
+          <w:sz w:val="16"/>
+          <w:szCs w:val="16"/>
+          <w:lang w:val="en-US"/>
+        </w:rPr>
+        <w:t xml:space="preserve"> </w:t>
+      </w:r>
+      <w:r>
+        <w:rPr>
+          <w:rFonts w:ascii="Consolas" w:hAnsi="Consolas"/>
+          <w:color w:val="000080"/>
+          <w:sz w:val="16"/>
+          <w:szCs w:val="16"/>
+          <w:lang w:val="en-US"/>
+        </w:rPr>
+        <w:t>`sales_data_sample.csv`</w:t>
+      </w:r>
+      <w:r>
+        <w:rPr>
+          <w:rFonts w:ascii="Consolas" w:hAnsi="Consolas"/>
+          <w:color w:val="000000"/>
+          <w:sz w:val="16"/>
+          <w:szCs w:val="16"/>
+          <w:lang w:val="en-US"/>
+        </w:rPr>
+        <w:t xml:space="preserve"> o</w:t>
+      </w:r>
+    </w:p>
+    <w:p>
+      <w:pPr>
+        <w:pStyle w:val="NormalWeb"/>
+        <w:shd w:val="clear" w:color="auto" w:fill="FFFFFF"/>
+        <w:spacing w:before="0" w:beforeAutospacing="0" w:after="0" w:afterAutospacing="0"/>
+        <w:rPr>
+          <w:rFonts w:ascii="Consolas" w:hAnsi="Consolas"/>
+          <w:color w:val="000000"/>
+          <w:sz w:val="16"/>
+          <w:szCs w:val="16"/>
+          <w:lang w:val="en-US"/>
+        </w:rPr>
+      </w:pPr>
+      <w:r>
+        <w:rPr>
+          <w:rFonts w:ascii="Consolas" w:hAnsi="Consolas"/>
+          <w:b/>
+          <w:bCs/>
+          <w:color w:val="800000"/>
+          <w:sz w:val="16"/>
+          <w:szCs w:val="16"/>
+          <w:lang w:val="en-US"/>
+        </w:rPr>
+        <w:t>join</w:t>
+      </w:r>
+      <w:r>
+        <w:rPr>
+          <w:rFonts w:ascii="Consolas" w:hAnsi="Consolas"/>
+          <w:color w:val="000000"/>
+          <w:sz w:val="16"/>
+          <w:szCs w:val="16"/>
+          <w:lang w:val="en-US"/>
+        </w:rPr>
+        <w:t xml:space="preserve"> product_line pl </w:t>
+      </w:r>
+      <w:r>
+        <w:rPr>
+          <w:rFonts w:ascii="Consolas" w:hAnsi="Consolas"/>
+          <w:b/>
+          <w:bCs/>
+          <w:color w:val="800000"/>
+          <w:sz w:val="16"/>
+          <w:szCs w:val="16"/>
+          <w:lang w:val="en-US"/>
+        </w:rPr>
+        <w:t>on</w:t>
+      </w:r>
+      <w:r>
+        <w:rPr>
+          <w:rFonts w:ascii="Consolas" w:hAnsi="Consolas"/>
+          <w:color w:val="000000"/>
+          <w:sz w:val="16"/>
+          <w:szCs w:val="16"/>
+          <w:lang w:val="en-US"/>
+        </w:rPr>
+        <w:t xml:space="preserve"> pl.product_line = o.PRODUCTLINE </w:t>
+      </w:r>
+    </w:p>
+    <w:p>
+      <w:pPr>
+        <w:pStyle w:val="NormalWeb"/>
+        <w:shd w:val="clear" w:color="auto" w:fill="FFFFFF"/>
+        <w:spacing w:before="0" w:beforeAutospacing="0" w:after="0" w:afterAutospacing="0"/>
+        <w:rPr>
+          <w:rFonts w:ascii="Consolas" w:hAnsi="Consolas"/>
+          <w:color w:val="000000"/>
+          <w:sz w:val="16"/>
+          <w:szCs w:val="16"/>
+          <w:lang w:val="en-US"/>
+        </w:rPr>
+      </w:pPr>
+      <w:r>
+        <w:rPr>
+          <w:rFonts w:ascii="Consolas" w:hAnsi="Consolas"/>
+          <w:b/>
+          <w:bCs/>
+          <w:color w:val="800000"/>
+          <w:sz w:val="16"/>
+          <w:szCs w:val="16"/>
+          <w:lang w:val="en-US"/>
+        </w:rPr>
+        <w:t>group</w:t>
+      </w:r>
+      <w:r>
+        <w:rPr>
+          <w:rFonts w:ascii="Consolas" w:hAnsi="Consolas"/>
+          <w:color w:val="000000"/>
+          <w:sz w:val="16"/>
+          <w:szCs w:val="16"/>
+          <w:lang w:val="en-US"/>
+        </w:rPr>
+        <w:t xml:space="preserve"> </w:t>
+      </w:r>
+      <w:r>
+        <w:rPr>
+          <w:rFonts w:ascii="Consolas" w:hAnsi="Consolas"/>
+          <w:b/>
+          <w:bCs/>
+          <w:color w:val="800000"/>
+          <w:sz w:val="16"/>
+          <w:szCs w:val="16"/>
+          <w:lang w:val="en-US"/>
+        </w:rPr>
+        <w:t>by</w:t>
+      </w:r>
+      <w:r>
+        <w:rPr>
+          <w:rFonts w:ascii="Consolas" w:hAnsi="Consolas"/>
+          <w:color w:val="000000"/>
+          <w:sz w:val="16"/>
+          <w:szCs w:val="16"/>
+          <w:lang w:val="en-US"/>
+        </w:rPr>
+        <w:t xml:space="preserve"> o.PRODUCTCODE, pl.pl_id, o.PRODUCTLINE,</w:t>
+      </w:r>
+      <w:r>
+        <w:rPr>
+          <w:rFonts w:ascii="Consolas" w:hAnsi="Consolas"/>
+          <w:color w:val="000000"/>
+          <w:sz w:val="16"/>
+          <w:szCs w:val="16"/>
+          <w:lang w:val="en-US"/>
+        </w:rPr>
+        <w:t xml:space="preserve"> </w:t>
+      </w:r>
+      <w:r>
+        <w:rPr>
+          <w:rFonts w:ascii="Consolas" w:hAnsi="Consolas"/>
+          <w:color w:val="000000"/>
+          <w:sz w:val="16"/>
+          <w:szCs w:val="16"/>
+          <w:lang w:val="en-US"/>
+        </w:rPr>
+        <w:t>o.MSRP</w:t>
+      </w:r>
+    </w:p>
+    <w:p>
+      <w:pPr>
+        <w:rPr>
+          <w:lang w:val="en-US"/>
+        </w:rPr>
+      </w:pPr>
+      <w:r>
+        <w:rPr>
+          <w:lang w:val="en-US"/>
+        </w:rPr>
+        <w:br w:type="page"/>
+      </w:r>
+    </w:p>
+    <w:p>
+      <w:pPr>
+        <w:jc w:val="both"/>
+        <w:rPr>
+          <w:i/>
+          <w:iCs/>
+          <w:u w:val="single"/>
+          <w:lang w:val="en-US"/>
+        </w:rPr>
+      </w:pPr>
+      <w:r>
+        <w:rPr>
+          <w:i/>
+          <w:iCs/>
+          <w:u w:val="single"/>
+          <w:lang w:val="en-US"/>
+        </w:rPr>
+        <w:lastRenderedPageBreak/>
+        <w:t>Customers Catalog</w:t>
+      </w:r>
+    </w:p>
+    <w:p>
+      <w:pPr>
+        <w:jc w:val="both"/>
+        <w:rPr>
+          <w:lang w:val="en-US"/>
+        </w:rPr>
+      </w:pPr>
+      <w:r>
+        <w:rPr>
+          <w:lang w:val="en-US"/>
+        </w:rPr>
+        <w:t xml:space="preserve">The </w:t>
+      </w:r>
+      <w:r>
+        <w:rPr>
+          <w:lang w:val="en-US"/>
+        </w:rPr>
+        <w:t>customer’s</w:t>
+      </w:r>
+      <w:r>
+        <w:rPr>
+          <w:lang w:val="en-US"/>
+        </w:rPr>
+        <w:t xml:space="preserve"> catalog was easy to extract from the original data, just by looking for the different customers who have purchased.</w:t>
+      </w:r>
+    </w:p>
+    <w:p>
+      <w:pPr>
+        <w:pStyle w:val="NormalWeb"/>
+        <w:shd w:val="clear" w:color="auto" w:fill="FFFFFF"/>
+        <w:spacing w:before="0" w:beforeAutospacing="0" w:after="0" w:afterAutospacing="0"/>
+        <w:rPr>
+          <w:rFonts w:ascii="Consolas" w:hAnsi="Consolas"/>
+          <w:b/>
+          <w:bCs/>
+          <w:color w:val="800000"/>
+          <w:lang w:val="en-US"/>
+        </w:rPr>
+      </w:pPr>
+    </w:p>
+    <w:p>
+      <w:pPr>
+        <w:pStyle w:val="NormalWeb"/>
+        <w:shd w:val="clear" w:color="auto" w:fill="FFFFFF"/>
+        <w:spacing w:before="0" w:beforeAutospacing="0" w:after="0" w:afterAutospacing="0"/>
+        <w:rPr>
+          <w:rFonts w:ascii="Consolas" w:hAnsi="Consolas"/>
+          <w:color w:val="000000"/>
+          <w:sz w:val="18"/>
+          <w:szCs w:val="18"/>
+          <w:lang w:val="en-US"/>
+        </w:rPr>
+      </w:pPr>
+      <w:r>
+        <w:rPr>
+          <w:rFonts w:ascii="Consolas" w:hAnsi="Consolas"/>
+          <w:b/>
+          <w:bCs/>
+          <w:color w:val="800000"/>
+          <w:sz w:val="18"/>
+          <w:szCs w:val="18"/>
+          <w:lang w:val="en-US"/>
+        </w:rPr>
+        <w:t>INSERT</w:t>
+      </w:r>
+      <w:r>
+        <w:rPr>
+          <w:rFonts w:ascii="Consolas" w:hAnsi="Consolas"/>
+          <w:color w:val="000000"/>
+          <w:sz w:val="18"/>
+          <w:szCs w:val="18"/>
+          <w:lang w:val="en-US"/>
+        </w:rPr>
+        <w:t xml:space="preserve"> </w:t>
+      </w:r>
+      <w:r>
+        <w:rPr>
+          <w:rFonts w:ascii="Consolas" w:hAnsi="Consolas"/>
+          <w:b/>
+          <w:bCs/>
+          <w:color w:val="800000"/>
+          <w:sz w:val="18"/>
+          <w:szCs w:val="18"/>
+          <w:lang w:val="en-US"/>
+        </w:rPr>
+        <w:t>INTO</w:t>
+      </w:r>
+      <w:r>
+        <w:rPr>
+          <w:rFonts w:ascii="Consolas" w:hAnsi="Consolas"/>
+          <w:color w:val="000000"/>
+          <w:sz w:val="18"/>
+          <w:szCs w:val="18"/>
+          <w:lang w:val="en-US"/>
+        </w:rPr>
+        <w:t xml:space="preserve"> customer</w:t>
+      </w:r>
+    </w:p>
+    <w:p>
+      <w:pPr>
+        <w:pStyle w:val="NormalWeb"/>
+        <w:shd w:val="clear" w:color="auto" w:fill="FFFFFF"/>
+        <w:spacing w:before="0" w:beforeAutospacing="0" w:after="0" w:afterAutospacing="0"/>
+        <w:rPr>
+          <w:rFonts w:ascii="Consolas" w:hAnsi="Consolas"/>
+          <w:color w:val="000000"/>
+          <w:sz w:val="18"/>
+          <w:szCs w:val="18"/>
+          <w:lang w:val="en-US"/>
+        </w:rPr>
+      </w:pPr>
+      <w:r>
+        <w:rPr>
+          <w:rFonts w:ascii="Consolas" w:hAnsi="Consolas"/>
+          <w:color w:val="000000"/>
+          <w:sz w:val="18"/>
+          <w:szCs w:val="18"/>
+          <w:lang w:val="en-US"/>
+        </w:rPr>
+        <w:t xml:space="preserve">(name, phone, address1, address2, city, state, pscode, country, </w:t>
+      </w:r>
+      <w:r>
+        <w:rPr>
+          <w:rFonts w:ascii="Consolas" w:hAnsi="Consolas"/>
+          <w:color w:val="000000"/>
+          <w:sz w:val="18"/>
+          <w:szCs w:val="18"/>
+          <w:lang w:val="en-US"/>
+        </w:rPr>
+        <w:t>territory</w:t>
+      </w:r>
+      <w:r>
+        <w:rPr>
+          <w:rFonts w:ascii="Consolas" w:hAnsi="Consolas"/>
+          <w:color w:val="000000"/>
+          <w:sz w:val="18"/>
+          <w:szCs w:val="18"/>
+          <w:lang w:val="en-US"/>
+        </w:rPr>
+        <w:t>, contact)</w:t>
+      </w:r>
+    </w:p>
+    <w:p>
+      <w:pPr>
+        <w:pStyle w:val="NormalWeb"/>
+        <w:shd w:val="clear" w:color="auto" w:fill="FFFFFF"/>
+        <w:spacing w:before="0" w:beforeAutospacing="0" w:after="0" w:afterAutospacing="0"/>
+        <w:rPr>
+          <w:rFonts w:ascii="Consolas" w:hAnsi="Consolas"/>
+          <w:color w:val="000000"/>
+          <w:sz w:val="18"/>
+          <w:szCs w:val="18"/>
+          <w:lang w:val="en-US"/>
+        </w:rPr>
+      </w:pPr>
+      <w:r>
+        <w:rPr>
+          <w:rFonts w:ascii="Consolas" w:hAnsi="Consolas"/>
+          <w:b/>
+          <w:bCs/>
+          <w:color w:val="800000"/>
+          <w:sz w:val="18"/>
+          <w:szCs w:val="18"/>
+          <w:lang w:val="en-US"/>
+        </w:rPr>
+        <w:t>select</w:t>
+      </w:r>
+      <w:r>
+        <w:rPr>
+          <w:rFonts w:ascii="Consolas" w:hAnsi="Consolas"/>
+          <w:color w:val="000000"/>
+          <w:sz w:val="18"/>
+          <w:szCs w:val="18"/>
+          <w:lang w:val="en-US"/>
+        </w:rPr>
+        <w:t xml:space="preserve"> </w:t>
+      </w:r>
+    </w:p>
+    <w:p>
+      <w:pPr>
+        <w:pStyle w:val="NormalWeb"/>
+        <w:shd w:val="clear" w:color="auto" w:fill="FFFFFF"/>
+        <w:spacing w:before="0" w:beforeAutospacing="0" w:after="0" w:afterAutospacing="0"/>
+        <w:rPr>
+          <w:rFonts w:ascii="Consolas" w:hAnsi="Consolas"/>
+          <w:color w:val="000000"/>
+          <w:sz w:val="18"/>
+          <w:szCs w:val="18"/>
+          <w:lang w:val="en-US"/>
+        </w:rPr>
+      </w:pPr>
+      <w:r>
+        <w:rPr>
+          <w:rFonts w:ascii="Consolas" w:hAnsi="Consolas"/>
+          <w:color w:val="000000"/>
+          <w:sz w:val="18"/>
+          <w:szCs w:val="18"/>
+          <w:lang w:val="en-US"/>
+        </w:rPr>
+        <w:tab/>
+        <w:t>CUSTOMERNAME,</w:t>
+      </w:r>
+    </w:p>
+    <w:p>
+      <w:pPr>
+        <w:pStyle w:val="NormalWeb"/>
+        <w:shd w:val="clear" w:color="auto" w:fill="FFFFFF"/>
+        <w:spacing w:before="0" w:beforeAutospacing="0" w:after="0" w:afterAutospacing="0"/>
+        <w:rPr>
+          <w:rFonts w:ascii="Consolas" w:hAnsi="Consolas"/>
+          <w:color w:val="000000"/>
+          <w:sz w:val="18"/>
+          <w:szCs w:val="18"/>
+          <w:lang w:val="en-US"/>
+        </w:rPr>
+      </w:pPr>
+      <w:r>
+        <w:rPr>
+          <w:rFonts w:ascii="Consolas" w:hAnsi="Consolas"/>
+          <w:color w:val="000000"/>
+          <w:sz w:val="18"/>
+          <w:szCs w:val="18"/>
+          <w:lang w:val="en-US"/>
+        </w:rPr>
+        <w:tab/>
+        <w:t>PHONE,</w:t>
+      </w:r>
+    </w:p>
+    <w:p>
+      <w:pPr>
+        <w:pStyle w:val="NormalWeb"/>
+        <w:shd w:val="clear" w:color="auto" w:fill="FFFFFF"/>
+        <w:spacing w:before="0" w:beforeAutospacing="0" w:after="0" w:afterAutospacing="0"/>
+        <w:rPr>
+          <w:rFonts w:ascii="Consolas" w:hAnsi="Consolas"/>
+          <w:color w:val="000000"/>
+          <w:sz w:val="18"/>
+          <w:szCs w:val="18"/>
+          <w:lang w:val="en-US"/>
+        </w:rPr>
+      </w:pPr>
+      <w:r>
+        <w:rPr>
+          <w:rFonts w:ascii="Consolas" w:hAnsi="Consolas"/>
+          <w:color w:val="000000"/>
+          <w:sz w:val="18"/>
+          <w:szCs w:val="18"/>
+          <w:lang w:val="en-US"/>
+        </w:rPr>
+        <w:tab/>
+        <w:t>ADDRESSLINE1,</w:t>
+      </w:r>
+    </w:p>
+    <w:p>
+      <w:pPr>
+        <w:pStyle w:val="NormalWeb"/>
+        <w:shd w:val="clear" w:color="auto" w:fill="FFFFFF"/>
+        <w:spacing w:before="0" w:beforeAutospacing="0" w:after="0" w:afterAutospacing="0"/>
+        <w:rPr>
+          <w:rFonts w:ascii="Consolas" w:hAnsi="Consolas"/>
+          <w:color w:val="000000"/>
+          <w:sz w:val="18"/>
+          <w:szCs w:val="18"/>
+          <w:lang w:val="en-US"/>
+        </w:rPr>
+      </w:pPr>
+      <w:r>
+        <w:rPr>
+          <w:rFonts w:ascii="Consolas" w:hAnsi="Consolas"/>
+          <w:color w:val="000000"/>
+          <w:sz w:val="18"/>
+          <w:szCs w:val="18"/>
+          <w:lang w:val="en-US"/>
+        </w:rPr>
+        <w:tab/>
+        <w:t>ADDRESSLINE2,</w:t>
+      </w:r>
+    </w:p>
+    <w:p>
+      <w:pPr>
+        <w:pStyle w:val="NormalWeb"/>
+        <w:shd w:val="clear" w:color="auto" w:fill="FFFFFF"/>
+        <w:spacing w:before="0" w:beforeAutospacing="0" w:after="0" w:afterAutospacing="0"/>
+        <w:rPr>
+          <w:rFonts w:ascii="Consolas" w:hAnsi="Consolas"/>
+          <w:color w:val="000000"/>
+          <w:sz w:val="18"/>
+          <w:szCs w:val="18"/>
+          <w:lang w:val="en-US"/>
+        </w:rPr>
+      </w:pPr>
+      <w:r>
+        <w:rPr>
+          <w:rFonts w:ascii="Consolas" w:hAnsi="Consolas"/>
+          <w:color w:val="000000"/>
+          <w:sz w:val="18"/>
+          <w:szCs w:val="18"/>
+          <w:lang w:val="en-US"/>
+        </w:rPr>
+        <w:tab/>
+        <w:t>CITY,</w:t>
+      </w:r>
+    </w:p>
+    <w:p>
+      <w:pPr>
+        <w:pStyle w:val="NormalWeb"/>
+        <w:shd w:val="clear" w:color="auto" w:fill="FFFFFF"/>
+        <w:spacing w:before="0" w:beforeAutospacing="0" w:after="0" w:afterAutospacing="0"/>
+        <w:rPr>
+          <w:rFonts w:ascii="Consolas" w:hAnsi="Consolas"/>
+          <w:color w:val="000000"/>
+          <w:sz w:val="18"/>
+          <w:szCs w:val="18"/>
+          <w:lang w:val="en-US"/>
+        </w:rPr>
+      </w:pPr>
+      <w:r>
+        <w:rPr>
+          <w:rFonts w:ascii="Consolas" w:hAnsi="Consolas"/>
+          <w:color w:val="000000"/>
+          <w:sz w:val="18"/>
+          <w:szCs w:val="18"/>
+          <w:lang w:val="en-US"/>
+        </w:rPr>
+        <w:tab/>
+        <w:t>STATE,</w:t>
+      </w:r>
+    </w:p>
+    <w:p>
+      <w:pPr>
+        <w:pStyle w:val="NormalWeb"/>
+        <w:shd w:val="clear" w:color="auto" w:fill="FFFFFF"/>
+        <w:spacing w:before="0" w:beforeAutospacing="0" w:after="0" w:afterAutospacing="0"/>
+        <w:rPr>
+          <w:rFonts w:ascii="Consolas" w:hAnsi="Consolas"/>
+          <w:color w:val="000000"/>
+          <w:sz w:val="18"/>
+          <w:szCs w:val="18"/>
+          <w:lang w:val="en-US"/>
+        </w:rPr>
+      </w:pPr>
+      <w:r>
+        <w:rPr>
+          <w:rFonts w:ascii="Consolas" w:hAnsi="Consolas"/>
+          <w:color w:val="000000"/>
+          <w:sz w:val="18"/>
+          <w:szCs w:val="18"/>
+          <w:lang w:val="en-US"/>
+        </w:rPr>
+        <w:tab/>
+        <w:t>POSTALCODE,</w:t>
+      </w:r>
+    </w:p>
+    <w:p>
+      <w:pPr>
+        <w:pStyle w:val="NormalWeb"/>
+        <w:shd w:val="clear" w:color="auto" w:fill="FFFFFF"/>
+        <w:spacing w:before="0" w:beforeAutospacing="0" w:after="0" w:afterAutospacing="0"/>
+        <w:rPr>
+          <w:rFonts w:ascii="Consolas" w:hAnsi="Consolas"/>
+          <w:color w:val="000000"/>
+          <w:sz w:val="18"/>
+          <w:szCs w:val="18"/>
+          <w:lang w:val="en-US"/>
+        </w:rPr>
+      </w:pPr>
+      <w:r>
+        <w:rPr>
+          <w:rFonts w:ascii="Consolas" w:hAnsi="Consolas"/>
+          <w:color w:val="000000"/>
+          <w:sz w:val="18"/>
+          <w:szCs w:val="18"/>
+          <w:lang w:val="en-US"/>
+        </w:rPr>
+        <w:tab/>
+        <w:t>COUNTRY,</w:t>
+      </w:r>
+    </w:p>
+    <w:p>
+      <w:pPr>
+        <w:pStyle w:val="NormalWeb"/>
+        <w:shd w:val="clear" w:color="auto" w:fill="FFFFFF"/>
+        <w:spacing w:before="0" w:beforeAutospacing="0" w:after="0" w:afterAutospacing="0"/>
+        <w:rPr>
+          <w:rFonts w:ascii="Consolas" w:hAnsi="Consolas"/>
+          <w:color w:val="000000"/>
+          <w:sz w:val="18"/>
+          <w:szCs w:val="18"/>
+          <w:lang w:val="en-US"/>
+        </w:rPr>
+      </w:pPr>
+      <w:r>
+        <w:rPr>
+          <w:rFonts w:ascii="Consolas" w:hAnsi="Consolas"/>
+          <w:color w:val="000000"/>
+          <w:sz w:val="18"/>
+          <w:szCs w:val="18"/>
+          <w:lang w:val="en-US"/>
+        </w:rPr>
+        <w:tab/>
+        <w:t>TERRITORY,</w:t>
+      </w:r>
+    </w:p>
+    <w:p>
+      <w:pPr>
+        <w:pStyle w:val="NormalWeb"/>
+        <w:shd w:val="clear" w:color="auto" w:fill="FFFFFF"/>
+        <w:spacing w:before="0" w:beforeAutospacing="0" w:after="0" w:afterAutospacing="0"/>
+        <w:rPr>
+          <w:rFonts w:ascii="Consolas" w:hAnsi="Consolas"/>
+          <w:color w:val="000000"/>
+          <w:sz w:val="18"/>
+          <w:szCs w:val="18"/>
+          <w:lang w:val="en-US"/>
+        </w:rPr>
+      </w:pPr>
+      <w:r>
+        <w:rPr>
+          <w:rFonts w:ascii="Consolas" w:hAnsi="Consolas"/>
+          <w:color w:val="000000"/>
+          <w:sz w:val="18"/>
+          <w:szCs w:val="18"/>
+          <w:lang w:val="en-US"/>
+        </w:rPr>
+        <w:tab/>
+      </w:r>
+      <w:r>
+        <w:rPr>
+          <w:rFonts w:ascii="Consolas" w:hAnsi="Consolas"/>
+          <w:b/>
+          <w:bCs/>
+          <w:color w:val="000080"/>
+          <w:sz w:val="18"/>
+          <w:szCs w:val="18"/>
+          <w:lang w:val="en-US"/>
+        </w:rPr>
+        <w:t>concat</w:t>
+      </w:r>
+      <w:r>
+        <w:rPr>
+          <w:rFonts w:ascii="Consolas" w:hAnsi="Consolas"/>
+          <w:color w:val="000000"/>
+          <w:sz w:val="18"/>
+          <w:szCs w:val="18"/>
+          <w:lang w:val="en-US"/>
+        </w:rPr>
+        <w:t>(CONTACTFIRSTNAME,</w:t>
+      </w:r>
+      <w:r>
+        <w:rPr>
+          <w:rFonts w:ascii="Consolas" w:hAnsi="Consolas"/>
+          <w:color w:val="008000"/>
+          <w:sz w:val="18"/>
+          <w:szCs w:val="18"/>
+          <w:lang w:val="en-US"/>
+        </w:rPr>
+        <w:t>' '</w:t>
+      </w:r>
+      <w:r>
+        <w:rPr>
+          <w:rFonts w:ascii="Consolas" w:hAnsi="Consolas"/>
+          <w:color w:val="000000"/>
+          <w:sz w:val="18"/>
+          <w:szCs w:val="18"/>
+          <w:lang w:val="en-US"/>
+        </w:rPr>
+        <w:t xml:space="preserve">,CONTACTLASTNAME) </w:t>
+      </w:r>
+    </w:p>
+    <w:p>
+      <w:pPr>
+        <w:pStyle w:val="NormalWeb"/>
+        <w:shd w:val="clear" w:color="auto" w:fill="FFFFFF"/>
+        <w:spacing w:before="0" w:beforeAutospacing="0" w:after="0" w:afterAutospacing="0"/>
+        <w:rPr>
+          <w:rFonts w:ascii="Consolas" w:hAnsi="Consolas"/>
+          <w:color w:val="000000"/>
+          <w:sz w:val="18"/>
+          <w:szCs w:val="18"/>
+          <w:lang w:val="en-US"/>
+        </w:rPr>
+      </w:pPr>
+      <w:r>
+        <w:rPr>
+          <w:rFonts w:ascii="Consolas" w:hAnsi="Consolas"/>
+          <w:b/>
+          <w:bCs/>
+          <w:color w:val="800000"/>
+          <w:sz w:val="18"/>
+          <w:szCs w:val="18"/>
+          <w:lang w:val="en-US"/>
+        </w:rPr>
+        <w:t>from</w:t>
+      </w:r>
+      <w:r>
+        <w:rPr>
+          <w:rFonts w:ascii="Consolas" w:hAnsi="Consolas"/>
+          <w:color w:val="000000"/>
+          <w:sz w:val="18"/>
+          <w:szCs w:val="18"/>
+          <w:lang w:val="en-US"/>
+        </w:rPr>
+        <w:t xml:space="preserve"> </w:t>
+      </w:r>
+      <w:r>
+        <w:rPr>
+          <w:rFonts w:ascii="Consolas" w:hAnsi="Consolas"/>
+          <w:color w:val="000080"/>
+          <w:sz w:val="18"/>
+          <w:szCs w:val="18"/>
+          <w:lang w:val="en-US"/>
+        </w:rPr>
+        <w:t>`sales_data_sample.csv`</w:t>
+      </w:r>
+      <w:r>
+        <w:rPr>
+          <w:rFonts w:ascii="Consolas" w:hAnsi="Consolas"/>
+          <w:color w:val="000000"/>
+          <w:sz w:val="18"/>
+          <w:szCs w:val="18"/>
+          <w:lang w:val="en-US"/>
+        </w:rPr>
+        <w:t xml:space="preserve"> o</w:t>
+      </w:r>
+    </w:p>
+    <w:p>
+      <w:pPr>
+        <w:pStyle w:val="NormalWeb"/>
+        <w:shd w:val="clear" w:color="auto" w:fill="FFFFFF"/>
+        <w:spacing w:before="0" w:beforeAutospacing="0" w:after="0" w:afterAutospacing="0"/>
+        <w:rPr>
+          <w:rFonts w:ascii="Consolas" w:hAnsi="Consolas"/>
+          <w:color w:val="000000"/>
+          <w:sz w:val="18"/>
+          <w:szCs w:val="18"/>
+          <w:lang w:val="en-US"/>
+        </w:rPr>
+      </w:pPr>
+      <w:r>
+        <w:rPr>
+          <w:rFonts w:ascii="Consolas" w:hAnsi="Consolas"/>
+          <w:b/>
+          <w:bCs/>
+          <w:color w:val="800000"/>
+          <w:sz w:val="18"/>
+          <w:szCs w:val="18"/>
+          <w:lang w:val="en-US"/>
+        </w:rPr>
+        <w:t>group</w:t>
+      </w:r>
+      <w:r>
+        <w:rPr>
+          <w:rFonts w:ascii="Consolas" w:hAnsi="Consolas"/>
+          <w:color w:val="000000"/>
+          <w:sz w:val="18"/>
+          <w:szCs w:val="18"/>
+          <w:lang w:val="en-US"/>
+        </w:rPr>
+        <w:t xml:space="preserve"> </w:t>
+      </w:r>
+      <w:r>
+        <w:rPr>
+          <w:rFonts w:ascii="Consolas" w:hAnsi="Consolas"/>
+          <w:b/>
+          <w:bCs/>
+          <w:color w:val="800000"/>
+          <w:sz w:val="18"/>
+          <w:szCs w:val="18"/>
+          <w:lang w:val="en-US"/>
+        </w:rPr>
+        <w:t>by</w:t>
+      </w:r>
+      <w:r>
+        <w:rPr>
+          <w:rFonts w:ascii="Consolas" w:hAnsi="Consolas"/>
+          <w:color w:val="000000"/>
+          <w:sz w:val="18"/>
+          <w:szCs w:val="18"/>
+          <w:lang w:val="en-US"/>
+        </w:rPr>
+        <w:t xml:space="preserve"> CUSTOMERNAME,PHONE,</w:t>
+      </w:r>
+      <w:r>
+        <w:rPr>
+          <w:rFonts w:ascii="Consolas" w:hAnsi="Consolas"/>
+          <w:color w:val="000000"/>
+          <w:sz w:val="18"/>
+          <w:szCs w:val="18"/>
+          <w:lang w:val="en-US"/>
+        </w:rPr>
+        <w:tab/>
+        <w:t>ADDRESSLINE1,</w:t>
+      </w:r>
+      <w:r>
+        <w:rPr>
+          <w:rFonts w:ascii="Consolas" w:hAnsi="Consolas"/>
+          <w:color w:val="000000"/>
+          <w:sz w:val="18"/>
+          <w:szCs w:val="18"/>
+          <w:lang w:val="en-US"/>
+        </w:rPr>
+        <w:t xml:space="preserve"> </w:t>
+      </w:r>
+      <w:r>
+        <w:rPr>
+          <w:rFonts w:ascii="Consolas" w:hAnsi="Consolas"/>
+          <w:color w:val="000000"/>
+          <w:sz w:val="18"/>
+          <w:szCs w:val="18"/>
+          <w:lang w:val="en-US"/>
+        </w:rPr>
+        <w:t>ADDRESSLINE2,CITY,STATE,POSTALCODE,COUNTRY,</w:t>
+      </w:r>
+      <w:r>
+        <w:rPr>
+          <w:rFonts w:ascii="Consolas" w:hAnsi="Consolas"/>
+          <w:color w:val="000000"/>
+          <w:sz w:val="18"/>
+          <w:szCs w:val="18"/>
+          <w:lang w:val="en-US"/>
+        </w:rPr>
+        <w:tab/>
+        <w:t>TERRITORY,</w:t>
+      </w:r>
+      <w:r>
+        <w:rPr>
+          <w:rFonts w:ascii="Consolas" w:hAnsi="Consolas"/>
+          <w:color w:val="000000"/>
+          <w:sz w:val="18"/>
+          <w:szCs w:val="18"/>
+          <w:lang w:val="en-US"/>
+        </w:rPr>
+        <w:t xml:space="preserve"> </w:t>
+      </w:r>
+      <w:r>
+        <w:rPr>
+          <w:rFonts w:ascii="Consolas" w:hAnsi="Consolas"/>
+          <w:b/>
+          <w:bCs/>
+          <w:color w:val="000080"/>
+          <w:sz w:val="18"/>
+          <w:szCs w:val="18"/>
+          <w:lang w:val="en-US"/>
+        </w:rPr>
+        <w:t>concat</w:t>
+      </w:r>
+      <w:r>
+        <w:rPr>
+          <w:rFonts w:ascii="Consolas" w:hAnsi="Consolas"/>
+          <w:color w:val="000000"/>
+          <w:sz w:val="18"/>
+          <w:szCs w:val="18"/>
+          <w:lang w:val="en-US"/>
+        </w:rPr>
+        <w:t>(CONTACTFIRSTNAME,</w:t>
+      </w:r>
+      <w:r>
+        <w:rPr>
+          <w:rFonts w:ascii="Consolas" w:hAnsi="Consolas"/>
+          <w:color w:val="008000"/>
+          <w:sz w:val="18"/>
+          <w:szCs w:val="18"/>
+          <w:lang w:val="en-US"/>
+        </w:rPr>
+        <w:t>' '</w:t>
+      </w:r>
+      <w:r>
+        <w:rPr>
+          <w:rFonts w:ascii="Consolas" w:hAnsi="Consolas"/>
+          <w:color w:val="000000"/>
+          <w:sz w:val="18"/>
+          <w:szCs w:val="18"/>
+          <w:lang w:val="en-US"/>
+        </w:rPr>
+        <w:t xml:space="preserve">,CONTACTLASTNAME) </w:t>
+      </w:r>
+    </w:p>
+    <w:p>
+      <w:pPr>
+        <w:jc w:val="both"/>
+        <w:rPr>
+          <w:lang w:val="en-US"/>
+        </w:rPr>
+      </w:pPr>
+    </w:p>
+    <w:p>
+      <w:pPr>
+        <w:jc w:val="both"/>
+        <w:rPr>
+          <w:i/>
+          <w:iCs/>
+          <w:u w:val="single"/>
+          <w:lang w:val="en-US"/>
+        </w:rPr>
+      </w:pPr>
+      <w:r>
+        <w:rPr>
+          <w:i/>
+          <w:iCs/>
+          <w:u w:val="single"/>
+          <w:lang w:val="en-US"/>
+        </w:rPr>
+        <w:t>Orders</w:t>
+      </w:r>
+    </w:p>
+    <w:p>
+      <w:pPr>
+        <w:jc w:val="both"/>
+        <w:rPr>
+          <w:lang w:val="en-US"/>
+        </w:rPr>
+      </w:pPr>
+      <w:r>
+        <w:rPr>
+          <w:lang w:val="en-US"/>
+        </w:rPr>
+        <w:t>As mentioned before, t</w:t>
+      </w:r>
+      <w:r>
+        <w:rPr>
+          <w:lang w:val="en-US"/>
+        </w:rPr>
+        <w:t xml:space="preserve">he orders </w:t>
+      </w:r>
+      <w:r>
+        <w:rPr>
+          <w:lang w:val="en-US"/>
+        </w:rPr>
+        <w:t>was divided into 2 tables:</w:t>
+      </w:r>
+    </w:p>
+    <w:p>
+      <w:pPr>
+        <w:pStyle w:val="Prrafodelista"/>
+        <w:numPr>
+          <w:ilvl w:val="0"/>
+          <w:numId w:val="12"/>
+        </w:numPr>
+        <w:jc w:val="both"/>
+        <w:rPr>
+          <w:lang w:val="en-US"/>
+        </w:rPr>
+      </w:pPr>
+      <w:r>
+        <w:rPr>
+          <w:lang w:val="en-US"/>
+        </w:rPr>
+        <w:t>The orders table.</w:t>
+      </w:r>
+    </w:p>
+    <w:p>
+      <w:pPr>
+        <w:pStyle w:val="Prrafodelista"/>
+        <w:numPr>
+          <w:ilvl w:val="0"/>
+          <w:numId w:val="12"/>
+        </w:numPr>
+        <w:jc w:val="both"/>
+        <w:rPr>
+          <w:lang w:val="en-US"/>
+        </w:rPr>
+      </w:pPr>
+      <w:r>
+        <w:rPr>
+          <w:lang w:val="en-US"/>
+        </w:rPr>
+        <w:t>The product detail.</w:t>
+      </w:r>
+    </w:p>
+    <w:p>
+      <w:pPr>
+        <w:jc w:val="both"/>
+        <w:rPr>
+          <w:lang w:val="en-US"/>
+        </w:rPr>
+      </w:pPr>
+    </w:p>
+    <w:p>
+      <w:pPr>
+        <w:jc w:val="both"/>
+        <w:rPr>
+          <w:lang w:val="en-US"/>
+        </w:rPr>
+      </w:pPr>
+      <w:r>
+        <w:rPr>
+          <w:lang w:val="en-US"/>
+        </w:rPr>
+        <w:t>The orders table was populated with the following query:</w:t>
+      </w:r>
+    </w:p>
+    <w:p>
+      <w:pPr>
+        <w:pStyle w:val="NormalWeb"/>
+        <w:shd w:val="clear" w:color="auto" w:fill="FFFFFF"/>
+        <w:spacing w:before="0" w:beforeAutospacing="0" w:after="0" w:afterAutospacing="0"/>
+        <w:rPr>
+          <w:rFonts w:ascii="Consolas" w:hAnsi="Consolas"/>
+          <w:color w:val="000000"/>
+          <w:sz w:val="18"/>
+          <w:szCs w:val="18"/>
+          <w:lang w:val="en-US"/>
+        </w:rPr>
+      </w:pPr>
+      <w:r>
+        <w:rPr>
+          <w:rFonts w:ascii="Consolas" w:hAnsi="Consolas"/>
+          <w:b/>
+          <w:bCs/>
+          <w:color w:val="800000"/>
+          <w:sz w:val="18"/>
+          <w:szCs w:val="18"/>
+          <w:lang w:val="en-US"/>
+        </w:rPr>
+        <w:t>insert</w:t>
+      </w:r>
+      <w:r>
+        <w:rPr>
+          <w:rFonts w:ascii="Consolas" w:hAnsi="Consolas"/>
+          <w:color w:val="000000"/>
+          <w:sz w:val="18"/>
+          <w:szCs w:val="18"/>
+          <w:lang w:val="en-US"/>
+        </w:rPr>
+        <w:t xml:space="preserve"> </w:t>
+      </w:r>
+      <w:r>
+        <w:rPr>
+          <w:rFonts w:ascii="Consolas" w:hAnsi="Consolas"/>
+          <w:b/>
+          <w:bCs/>
+          <w:color w:val="800000"/>
+          <w:sz w:val="18"/>
+          <w:szCs w:val="18"/>
+          <w:lang w:val="en-US"/>
+        </w:rPr>
+        <w:t>IGNORE</w:t>
+      </w:r>
+      <w:r>
+        <w:rPr>
+          <w:rFonts w:ascii="Consolas" w:hAnsi="Consolas"/>
+          <w:color w:val="000000"/>
+          <w:sz w:val="18"/>
+          <w:szCs w:val="18"/>
+          <w:lang w:val="en-US"/>
+        </w:rPr>
+        <w:t xml:space="preserve"> </w:t>
+      </w:r>
+      <w:r>
+        <w:rPr>
+          <w:rFonts w:ascii="Consolas" w:hAnsi="Consolas"/>
+          <w:b/>
+          <w:bCs/>
+          <w:color w:val="800000"/>
+          <w:sz w:val="18"/>
+          <w:szCs w:val="18"/>
+          <w:lang w:val="en-US"/>
+        </w:rPr>
+        <w:t>INTO</w:t>
+      </w:r>
+      <w:r>
+        <w:rPr>
+          <w:rFonts w:ascii="Consolas" w:hAnsi="Consolas"/>
+          <w:color w:val="000000"/>
+          <w:sz w:val="18"/>
+          <w:szCs w:val="18"/>
+          <w:lang w:val="en-US"/>
+        </w:rPr>
+        <w:t xml:space="preserve"> </w:t>
+      </w:r>
+      <w:r>
+        <w:rPr>
+          <w:rFonts w:ascii="Consolas" w:hAnsi="Consolas"/>
+          <w:color w:val="000080"/>
+          <w:sz w:val="18"/>
+          <w:szCs w:val="18"/>
+          <w:lang w:val="en-US"/>
+        </w:rPr>
+        <w:t>order`</w:t>
+      </w:r>
+    </w:p>
+    <w:p>
+      <w:pPr>
+        <w:pStyle w:val="NormalWeb"/>
+        <w:shd w:val="clear" w:color="auto" w:fill="FFFFFF"/>
+        <w:spacing w:before="0" w:beforeAutospacing="0" w:after="0" w:afterAutospacing="0"/>
+        <w:rPr>
+          <w:rFonts w:ascii="Consolas" w:hAnsi="Consolas"/>
+          <w:color w:val="000000"/>
+          <w:sz w:val="18"/>
+          <w:szCs w:val="18"/>
+          <w:lang w:val="en-US"/>
+        </w:rPr>
+      </w:pPr>
+      <w:r>
+        <w:rPr>
+          <w:rFonts w:ascii="Consolas" w:hAnsi="Consolas"/>
+          <w:color w:val="000000"/>
+          <w:sz w:val="18"/>
+          <w:szCs w:val="18"/>
+          <w:lang w:val="en-US"/>
+        </w:rPr>
+        <w:t>(</w:t>
+      </w:r>
+      <w:r>
+        <w:rPr>
+          <w:rFonts w:ascii="Consolas" w:hAnsi="Consolas"/>
+          <w:color w:val="000080"/>
+          <w:sz w:val="18"/>
+          <w:szCs w:val="18"/>
+          <w:lang w:val="en-US"/>
+        </w:rPr>
+        <w:t>`order`</w:t>
+      </w:r>
+      <w:r>
+        <w:rPr>
+          <w:rFonts w:ascii="Consolas" w:hAnsi="Consolas"/>
+          <w:color w:val="000000"/>
+          <w:sz w:val="18"/>
+          <w:szCs w:val="18"/>
+          <w:lang w:val="en-US"/>
+        </w:rPr>
+        <w:t xml:space="preserve">, order_date, </w:t>
+      </w:r>
+      <w:r>
+        <w:rPr>
+          <w:rFonts w:ascii="Consolas" w:hAnsi="Consolas"/>
+          <w:b/>
+          <w:bCs/>
+          <w:color w:val="000080"/>
+          <w:sz w:val="18"/>
+          <w:szCs w:val="18"/>
+          <w:lang w:val="en-US"/>
+        </w:rPr>
+        <w:t>quarter</w:t>
+      </w:r>
+      <w:r>
+        <w:rPr>
+          <w:rFonts w:ascii="Consolas" w:hAnsi="Consolas"/>
+          <w:color w:val="000000"/>
+          <w:sz w:val="18"/>
+          <w:szCs w:val="18"/>
+          <w:lang w:val="en-US"/>
+        </w:rPr>
+        <w:t xml:space="preserve">, month_id, </w:t>
+      </w:r>
+      <w:r>
+        <w:rPr>
+          <w:rFonts w:ascii="Consolas" w:hAnsi="Consolas"/>
+          <w:color w:val="000080"/>
+          <w:sz w:val="18"/>
+          <w:szCs w:val="18"/>
+          <w:lang w:val="en-US"/>
+        </w:rPr>
+        <w:t>`year`</w:t>
+      </w:r>
+      <w:r>
+        <w:rPr>
+          <w:rFonts w:ascii="Consolas" w:hAnsi="Consolas"/>
+          <w:color w:val="000000"/>
+          <w:sz w:val="18"/>
+          <w:szCs w:val="18"/>
+          <w:lang w:val="en-US"/>
+        </w:rPr>
+        <w:t>, customer, status, deal_size)</w:t>
+      </w:r>
+    </w:p>
+    <w:p>
+      <w:pPr>
+        <w:pStyle w:val="NormalWeb"/>
+        <w:shd w:val="clear" w:color="auto" w:fill="FFFFFF"/>
+        <w:spacing w:before="0" w:beforeAutospacing="0" w:after="0" w:afterAutospacing="0"/>
+        <w:rPr>
+          <w:rFonts w:ascii="Consolas" w:hAnsi="Consolas"/>
+          <w:color w:val="000000"/>
+          <w:sz w:val="18"/>
+          <w:szCs w:val="18"/>
+          <w:lang w:val="en-US"/>
+        </w:rPr>
+      </w:pPr>
+      <w:r>
+        <w:rPr>
+          <w:rFonts w:ascii="Consolas" w:hAnsi="Consolas"/>
+          <w:b/>
+          <w:bCs/>
+          <w:color w:val="800000"/>
+          <w:sz w:val="18"/>
+          <w:szCs w:val="18"/>
+          <w:lang w:val="en-US"/>
+        </w:rPr>
+        <w:t>select</w:t>
+      </w:r>
+      <w:r>
+        <w:rPr>
+          <w:rFonts w:ascii="Consolas" w:hAnsi="Consolas"/>
+          <w:color w:val="000000"/>
+          <w:sz w:val="18"/>
+          <w:szCs w:val="18"/>
+          <w:lang w:val="en-US"/>
+        </w:rPr>
+        <w:t xml:space="preserve"> </w:t>
+      </w:r>
+    </w:p>
+    <w:p>
+      <w:pPr>
+        <w:pStyle w:val="NormalWeb"/>
+        <w:shd w:val="clear" w:color="auto" w:fill="FFFFFF"/>
+        <w:spacing w:before="0" w:beforeAutospacing="0" w:after="0" w:afterAutospacing="0"/>
+        <w:rPr>
+          <w:rFonts w:ascii="Consolas" w:hAnsi="Consolas"/>
+          <w:color w:val="000000"/>
+          <w:sz w:val="18"/>
+          <w:szCs w:val="18"/>
+          <w:lang w:val="en-US"/>
+        </w:rPr>
+      </w:pPr>
+      <w:r>
+        <w:rPr>
+          <w:rFonts w:ascii="Consolas" w:hAnsi="Consolas"/>
+          <w:color w:val="000000"/>
+          <w:sz w:val="18"/>
+          <w:szCs w:val="18"/>
+          <w:lang w:val="en-US"/>
+        </w:rPr>
+        <w:tab/>
+        <w:t>o.ORDERNUMBER,</w:t>
+      </w:r>
+    </w:p>
+    <w:p>
+      <w:pPr>
+        <w:pStyle w:val="NormalWeb"/>
+        <w:shd w:val="clear" w:color="auto" w:fill="FFFFFF"/>
+        <w:spacing w:before="0" w:beforeAutospacing="0" w:after="0" w:afterAutospacing="0"/>
+        <w:rPr>
+          <w:rFonts w:ascii="Consolas" w:hAnsi="Consolas"/>
+          <w:color w:val="000000"/>
+          <w:sz w:val="18"/>
+          <w:szCs w:val="18"/>
+          <w:lang w:val="en-US"/>
+        </w:rPr>
+      </w:pPr>
+      <w:r>
+        <w:rPr>
+          <w:rFonts w:ascii="Consolas" w:hAnsi="Consolas"/>
+          <w:color w:val="000000"/>
+          <w:sz w:val="18"/>
+          <w:szCs w:val="18"/>
+          <w:lang w:val="en-US"/>
+        </w:rPr>
+        <w:tab/>
+        <w:t xml:space="preserve">str_to_date(o.ORDERDATE, </w:t>
+      </w:r>
+      <w:r>
+        <w:rPr>
+          <w:rFonts w:ascii="Consolas" w:hAnsi="Consolas"/>
+          <w:color w:val="008000"/>
+          <w:sz w:val="18"/>
+          <w:szCs w:val="18"/>
+          <w:lang w:val="en-US"/>
+        </w:rPr>
+        <w:t>'%m/%d/%Y'</w:t>
+      </w:r>
+      <w:r>
+        <w:rPr>
+          <w:rFonts w:ascii="Consolas" w:hAnsi="Consolas"/>
+          <w:color w:val="000000"/>
+          <w:sz w:val="18"/>
+          <w:szCs w:val="18"/>
+          <w:lang w:val="en-US"/>
+        </w:rPr>
+        <w:t>),</w:t>
+      </w:r>
+    </w:p>
+    <w:p>
+      <w:pPr>
+        <w:pStyle w:val="NormalWeb"/>
+        <w:shd w:val="clear" w:color="auto" w:fill="FFFFFF"/>
+        <w:spacing w:before="0" w:beforeAutospacing="0" w:after="0" w:afterAutospacing="0"/>
+        <w:rPr>
+          <w:rFonts w:ascii="Consolas" w:hAnsi="Consolas"/>
+          <w:color w:val="000000"/>
+          <w:sz w:val="18"/>
+          <w:szCs w:val="18"/>
+          <w:lang w:val="en-US"/>
+        </w:rPr>
+      </w:pPr>
+      <w:r>
+        <w:rPr>
+          <w:rFonts w:ascii="Consolas" w:hAnsi="Consolas"/>
+          <w:color w:val="000000"/>
+          <w:sz w:val="18"/>
+          <w:szCs w:val="18"/>
+          <w:lang w:val="en-US"/>
+        </w:rPr>
+        <w:tab/>
+        <w:t>o.QTR_ID,</w:t>
+      </w:r>
+    </w:p>
+    <w:p>
+      <w:pPr>
+        <w:pStyle w:val="NormalWeb"/>
+        <w:shd w:val="clear" w:color="auto" w:fill="FFFFFF"/>
+        <w:spacing w:before="0" w:beforeAutospacing="0" w:after="0" w:afterAutospacing="0"/>
+        <w:rPr>
+          <w:rFonts w:ascii="Consolas" w:hAnsi="Consolas"/>
+          <w:color w:val="000000"/>
+          <w:sz w:val="18"/>
+          <w:szCs w:val="18"/>
+          <w:lang w:val="en-US"/>
+        </w:rPr>
+      </w:pPr>
+      <w:r>
+        <w:rPr>
+          <w:rFonts w:ascii="Consolas" w:hAnsi="Consolas"/>
+          <w:color w:val="000000"/>
+          <w:sz w:val="18"/>
+          <w:szCs w:val="18"/>
+          <w:lang w:val="en-US"/>
+        </w:rPr>
+        <w:tab/>
+        <w:t>o.MONTH_ID,</w:t>
+      </w:r>
+    </w:p>
+    <w:p>
+      <w:pPr>
+        <w:pStyle w:val="NormalWeb"/>
+        <w:shd w:val="clear" w:color="auto" w:fill="FFFFFF"/>
+        <w:spacing w:before="0" w:beforeAutospacing="0" w:after="0" w:afterAutospacing="0"/>
+        <w:rPr>
+          <w:rFonts w:ascii="Consolas" w:hAnsi="Consolas"/>
+          <w:color w:val="000000"/>
+          <w:sz w:val="18"/>
+          <w:szCs w:val="18"/>
+          <w:lang w:val="en-US"/>
+        </w:rPr>
+      </w:pPr>
+      <w:r>
+        <w:rPr>
+          <w:rFonts w:ascii="Consolas" w:hAnsi="Consolas"/>
+          <w:color w:val="000000"/>
+          <w:sz w:val="18"/>
+          <w:szCs w:val="18"/>
+          <w:lang w:val="en-US"/>
+        </w:rPr>
+        <w:tab/>
+        <w:t>o.YEAR_ID,</w:t>
+      </w:r>
+    </w:p>
+    <w:p>
+      <w:pPr>
+        <w:pStyle w:val="NormalWeb"/>
+        <w:shd w:val="clear" w:color="auto" w:fill="FFFFFF"/>
+        <w:spacing w:before="0" w:beforeAutospacing="0" w:after="0" w:afterAutospacing="0"/>
+        <w:rPr>
+          <w:rFonts w:ascii="Consolas" w:hAnsi="Consolas"/>
+          <w:color w:val="000000"/>
+          <w:sz w:val="18"/>
+          <w:szCs w:val="18"/>
+          <w:lang w:val="en-US"/>
+        </w:rPr>
+      </w:pPr>
+      <w:r>
+        <w:rPr>
+          <w:rFonts w:ascii="Consolas" w:hAnsi="Consolas"/>
+          <w:color w:val="000000"/>
+          <w:sz w:val="18"/>
+          <w:szCs w:val="18"/>
+          <w:lang w:val="en-US"/>
+        </w:rPr>
+        <w:tab/>
+        <w:t>c.customer_id,</w:t>
+      </w:r>
+    </w:p>
+    <w:p>
+      <w:pPr>
+        <w:pStyle w:val="NormalWeb"/>
+        <w:shd w:val="clear" w:color="auto" w:fill="FFFFFF"/>
+        <w:spacing w:before="0" w:beforeAutospacing="0" w:after="0" w:afterAutospacing="0"/>
+        <w:rPr>
+          <w:rFonts w:ascii="Consolas" w:hAnsi="Consolas"/>
+          <w:color w:val="000000"/>
+          <w:sz w:val="18"/>
+          <w:szCs w:val="18"/>
+          <w:lang w:val="en-US"/>
+        </w:rPr>
+      </w:pPr>
+      <w:r>
+        <w:rPr>
+          <w:rFonts w:ascii="Consolas" w:hAnsi="Consolas"/>
+          <w:color w:val="000000"/>
+          <w:sz w:val="18"/>
+          <w:szCs w:val="18"/>
+          <w:lang w:val="en-US"/>
+        </w:rPr>
+        <w:tab/>
+        <w:t>s.status_id,</w:t>
+      </w:r>
+    </w:p>
+    <w:p>
+      <w:pPr>
+        <w:pStyle w:val="NormalWeb"/>
+        <w:shd w:val="clear" w:color="auto" w:fill="FFFFFF"/>
+        <w:spacing w:before="0" w:beforeAutospacing="0" w:after="0" w:afterAutospacing="0"/>
+        <w:rPr>
+          <w:rFonts w:ascii="Consolas" w:hAnsi="Consolas"/>
+          <w:color w:val="000000"/>
+          <w:sz w:val="18"/>
+          <w:szCs w:val="18"/>
+          <w:lang w:val="en-US"/>
+        </w:rPr>
+      </w:pPr>
+      <w:r>
+        <w:rPr>
+          <w:rFonts w:ascii="Consolas" w:hAnsi="Consolas"/>
+          <w:color w:val="000000"/>
+          <w:sz w:val="18"/>
+          <w:szCs w:val="18"/>
+          <w:lang w:val="en-US"/>
+        </w:rPr>
+        <w:tab/>
+        <w:t xml:space="preserve">o.DEALSIZE </w:t>
+      </w:r>
+    </w:p>
+    <w:p>
+      <w:pPr>
+        <w:pStyle w:val="NormalWeb"/>
+        <w:shd w:val="clear" w:color="auto" w:fill="FFFFFF"/>
+        <w:spacing w:before="0" w:beforeAutospacing="0" w:after="0" w:afterAutospacing="0"/>
+        <w:rPr>
+          <w:rFonts w:ascii="Consolas" w:hAnsi="Consolas"/>
+          <w:color w:val="000000"/>
+          <w:sz w:val="18"/>
+          <w:szCs w:val="18"/>
+          <w:lang w:val="en-US"/>
+        </w:rPr>
+      </w:pPr>
+      <w:r>
+        <w:rPr>
+          <w:rFonts w:ascii="Consolas" w:hAnsi="Consolas"/>
+          <w:b/>
+          <w:bCs/>
+          <w:color w:val="800000"/>
+          <w:sz w:val="18"/>
+          <w:szCs w:val="18"/>
+          <w:lang w:val="en-US"/>
+        </w:rPr>
+        <w:t>from</w:t>
+      </w:r>
+      <w:r>
+        <w:rPr>
+          <w:rFonts w:ascii="Consolas" w:hAnsi="Consolas"/>
+          <w:color w:val="000000"/>
+          <w:sz w:val="18"/>
+          <w:szCs w:val="18"/>
+          <w:lang w:val="en-US"/>
+        </w:rPr>
+        <w:t xml:space="preserve"> </w:t>
+      </w:r>
+      <w:r>
+        <w:rPr>
+          <w:rFonts w:ascii="Consolas" w:hAnsi="Consolas"/>
+          <w:color w:val="000080"/>
+          <w:sz w:val="18"/>
+          <w:szCs w:val="18"/>
+          <w:lang w:val="en-US"/>
+        </w:rPr>
+        <w:t>`sales_data_sample.csv`</w:t>
+      </w:r>
+      <w:r>
+        <w:rPr>
+          <w:rFonts w:ascii="Consolas" w:hAnsi="Consolas"/>
+          <w:color w:val="000000"/>
+          <w:sz w:val="18"/>
+          <w:szCs w:val="18"/>
+          <w:lang w:val="en-US"/>
+        </w:rPr>
+        <w:t xml:space="preserve"> o</w:t>
+      </w:r>
+    </w:p>
+    <w:p>
+      <w:pPr>
+        <w:pStyle w:val="NormalWeb"/>
+        <w:shd w:val="clear" w:color="auto" w:fill="FFFFFF"/>
+        <w:spacing w:before="0" w:beforeAutospacing="0" w:after="0" w:afterAutospacing="0"/>
+        <w:rPr>
+          <w:rFonts w:ascii="Consolas" w:hAnsi="Consolas"/>
+          <w:color w:val="000000"/>
+          <w:sz w:val="18"/>
+          <w:szCs w:val="18"/>
+          <w:lang w:val="en-US"/>
+        </w:rPr>
+      </w:pPr>
+      <w:r>
+        <w:rPr>
+          <w:rFonts w:ascii="Consolas" w:hAnsi="Consolas"/>
+          <w:b/>
+          <w:bCs/>
+          <w:color w:val="800000"/>
+          <w:sz w:val="18"/>
+          <w:szCs w:val="18"/>
+          <w:lang w:val="en-US"/>
+        </w:rPr>
+        <w:t>join</w:t>
+      </w:r>
+      <w:r>
+        <w:rPr>
+          <w:rFonts w:ascii="Consolas" w:hAnsi="Consolas"/>
+          <w:color w:val="000000"/>
+          <w:sz w:val="18"/>
+          <w:szCs w:val="18"/>
+          <w:lang w:val="en-US"/>
+        </w:rPr>
+        <w:t xml:space="preserve"> customer c </w:t>
+      </w:r>
+      <w:r>
+        <w:rPr>
+          <w:rFonts w:ascii="Consolas" w:hAnsi="Consolas"/>
+          <w:b/>
+          <w:bCs/>
+          <w:color w:val="800000"/>
+          <w:sz w:val="18"/>
+          <w:szCs w:val="18"/>
+          <w:lang w:val="en-US"/>
+        </w:rPr>
+        <w:t>on</w:t>
+      </w:r>
+      <w:r>
+        <w:rPr>
+          <w:rFonts w:ascii="Consolas" w:hAnsi="Consolas"/>
+          <w:color w:val="000000"/>
+          <w:sz w:val="18"/>
+          <w:szCs w:val="18"/>
+          <w:lang w:val="en-US"/>
+        </w:rPr>
+        <w:t xml:space="preserve"> c.name = o.CUSTOMERNAME</w:t>
+      </w:r>
+    </w:p>
+    <w:p>
+      <w:pPr>
+        <w:pStyle w:val="NormalWeb"/>
+        <w:shd w:val="clear" w:color="auto" w:fill="FFFFFF"/>
+        <w:spacing w:before="0" w:beforeAutospacing="0" w:after="0" w:afterAutospacing="0"/>
+        <w:rPr>
+          <w:rFonts w:ascii="Consolas" w:hAnsi="Consolas"/>
+          <w:color w:val="000000"/>
+          <w:sz w:val="18"/>
+          <w:szCs w:val="18"/>
+          <w:lang w:val="en-US"/>
+        </w:rPr>
+      </w:pPr>
+      <w:r>
+        <w:rPr>
+          <w:rFonts w:ascii="Consolas" w:hAnsi="Consolas"/>
+          <w:b/>
+          <w:bCs/>
+          <w:color w:val="800000"/>
+          <w:sz w:val="18"/>
+          <w:szCs w:val="18"/>
+          <w:lang w:val="en-US"/>
+        </w:rPr>
+        <w:t>join</w:t>
+      </w:r>
+      <w:r>
+        <w:rPr>
+          <w:rFonts w:ascii="Consolas" w:hAnsi="Consolas"/>
+          <w:color w:val="000000"/>
+          <w:sz w:val="18"/>
+          <w:szCs w:val="18"/>
+          <w:lang w:val="en-US"/>
+        </w:rPr>
+        <w:t xml:space="preserve"> status s </w:t>
+      </w:r>
+      <w:r>
+        <w:rPr>
+          <w:rFonts w:ascii="Consolas" w:hAnsi="Consolas"/>
+          <w:b/>
+          <w:bCs/>
+          <w:color w:val="800000"/>
+          <w:sz w:val="18"/>
+          <w:szCs w:val="18"/>
+          <w:lang w:val="en-US"/>
+        </w:rPr>
+        <w:t>on</w:t>
+      </w:r>
+      <w:r>
+        <w:rPr>
+          <w:rFonts w:ascii="Consolas" w:hAnsi="Consolas"/>
+          <w:color w:val="000000"/>
+          <w:sz w:val="18"/>
+          <w:szCs w:val="18"/>
+          <w:lang w:val="en-US"/>
+        </w:rPr>
+        <w:t xml:space="preserve"> s.status = o.STATUS</w:t>
+      </w:r>
+    </w:p>
+    <w:p>
+      <w:pPr>
+        <w:pStyle w:val="NormalWeb"/>
+        <w:shd w:val="clear" w:color="auto" w:fill="FFFFFF"/>
+        <w:spacing w:before="0" w:beforeAutospacing="0" w:after="0" w:afterAutospacing="0"/>
+        <w:rPr>
+          <w:rFonts w:ascii="Consolas" w:hAnsi="Consolas"/>
+          <w:color w:val="000000"/>
+          <w:sz w:val="18"/>
+          <w:szCs w:val="18"/>
+          <w:lang w:val="en-US"/>
+        </w:rPr>
+      </w:pPr>
+      <w:r>
+        <w:rPr>
+          <w:rFonts w:ascii="Consolas" w:hAnsi="Consolas"/>
+          <w:b/>
+          <w:bCs/>
+          <w:color w:val="800000"/>
+          <w:sz w:val="18"/>
+          <w:szCs w:val="18"/>
+          <w:lang w:val="en-US"/>
+        </w:rPr>
+        <w:t>group</w:t>
+      </w:r>
+      <w:r>
+        <w:rPr>
+          <w:rFonts w:ascii="Consolas" w:hAnsi="Consolas"/>
+          <w:color w:val="000000"/>
+          <w:sz w:val="18"/>
+          <w:szCs w:val="18"/>
+          <w:lang w:val="en-US"/>
+        </w:rPr>
+        <w:t xml:space="preserve"> </w:t>
+      </w:r>
+      <w:r>
+        <w:rPr>
+          <w:rFonts w:ascii="Consolas" w:hAnsi="Consolas"/>
+          <w:b/>
+          <w:bCs/>
+          <w:color w:val="800000"/>
+          <w:sz w:val="18"/>
+          <w:szCs w:val="18"/>
+          <w:lang w:val="en-US"/>
+        </w:rPr>
+        <w:t>by</w:t>
+      </w:r>
+      <w:r>
+        <w:rPr>
+          <w:rFonts w:ascii="Consolas" w:hAnsi="Consolas"/>
+          <w:color w:val="000000"/>
+          <w:sz w:val="18"/>
+          <w:szCs w:val="18"/>
+          <w:lang w:val="en-US"/>
+        </w:rPr>
+        <w:t xml:space="preserve"> o.ORDERNUMBER ,o.ORDERDATE,o.QTR_ID,o.MONTH_ID,o.YEAR_ID,c.customer_id,</w:t>
+      </w:r>
+      <w:r>
+        <w:rPr>
+          <w:rFonts w:ascii="Consolas" w:hAnsi="Consolas"/>
+          <w:color w:val="000000"/>
+          <w:sz w:val="18"/>
+          <w:szCs w:val="18"/>
+          <w:lang w:val="en-US"/>
+        </w:rPr>
+        <w:tab/>
+        <w:t>s.status_id,</w:t>
+      </w:r>
+      <w:r>
+        <w:rPr>
+          <w:rFonts w:ascii="Consolas" w:hAnsi="Consolas"/>
+          <w:color w:val="000000"/>
+          <w:sz w:val="18"/>
+          <w:szCs w:val="18"/>
+          <w:lang w:val="en-US"/>
+        </w:rPr>
+        <w:t xml:space="preserve"> </w:t>
+      </w:r>
+      <w:r>
+        <w:rPr>
+          <w:rFonts w:ascii="Consolas" w:hAnsi="Consolas"/>
+          <w:color w:val="000000"/>
+          <w:sz w:val="18"/>
+          <w:szCs w:val="18"/>
+          <w:lang w:val="en-US"/>
+        </w:rPr>
+        <w:t xml:space="preserve">o.DEALSIZE </w:t>
+      </w:r>
+    </w:p>
+    <w:p>
+      <w:pPr>
+        <w:jc w:val="both"/>
+        <w:rPr>
+          <w:lang w:val="en-US"/>
+        </w:rPr>
+      </w:pPr>
+    </w:p>
+    <w:p>
+      <w:pPr>
+        <w:jc w:val="both"/>
+        <w:rPr>
+          <w:lang w:val="en-US"/>
+        </w:rPr>
+      </w:pPr>
+      <w:r>
+        <w:rPr>
+          <w:lang w:val="en-US"/>
+        </w:rPr>
+        <w:t>The order detail (products ordered) was populated with the following query:</w:t>
+      </w:r>
+    </w:p>
+    <w:p>
+      <w:pPr>
+        <w:rPr>
+          <w:lang w:val="en-US"/>
+        </w:rPr>
+      </w:pPr>
+      <w:r>
+        <w:rPr>
+          <w:lang w:val="en-US"/>
+        </w:rPr>
+        <w:br w:type="page"/>
+      </w:r>
+    </w:p>
+    <w:p>
+      <w:pPr>
+        <w:pStyle w:val="NormalWeb"/>
+        <w:shd w:val="clear" w:color="auto" w:fill="FFFFFF"/>
+        <w:spacing w:before="0" w:beforeAutospacing="0" w:after="0" w:afterAutospacing="0"/>
+        <w:rPr>
+          <w:rFonts w:ascii="Consolas" w:hAnsi="Consolas"/>
+          <w:color w:val="000000"/>
+          <w:sz w:val="18"/>
+          <w:szCs w:val="18"/>
+          <w:lang w:val="en-US"/>
+        </w:rPr>
+      </w:pPr>
+      <w:r>
+        <w:rPr>
+          <w:rFonts w:ascii="Consolas" w:hAnsi="Consolas"/>
+          <w:b/>
+          <w:bCs/>
+          <w:color w:val="800000"/>
+          <w:sz w:val="18"/>
+          <w:szCs w:val="18"/>
+          <w:lang w:val="en-US"/>
+        </w:rPr>
+        <w:lastRenderedPageBreak/>
+        <w:t>INSERT</w:t>
+      </w:r>
+      <w:r>
+        <w:rPr>
+          <w:rFonts w:ascii="Consolas" w:hAnsi="Consolas"/>
+          <w:color w:val="000000"/>
+          <w:sz w:val="18"/>
+          <w:szCs w:val="18"/>
+          <w:lang w:val="en-US"/>
+        </w:rPr>
+        <w:t xml:space="preserve"> </w:t>
+      </w:r>
+      <w:r>
+        <w:rPr>
+          <w:rFonts w:ascii="Consolas" w:hAnsi="Consolas"/>
+          <w:b/>
+          <w:bCs/>
+          <w:color w:val="800000"/>
+          <w:sz w:val="18"/>
+          <w:szCs w:val="18"/>
+          <w:lang w:val="en-US"/>
+        </w:rPr>
+        <w:t>INTO</w:t>
+      </w:r>
+      <w:r>
+        <w:rPr>
+          <w:rFonts w:ascii="Consolas" w:hAnsi="Consolas"/>
+          <w:color w:val="000000"/>
+          <w:sz w:val="18"/>
+          <w:szCs w:val="18"/>
+          <w:lang w:val="en-US"/>
+        </w:rPr>
+        <w:t xml:space="preserve"> detail_order</w:t>
+      </w:r>
+    </w:p>
+    <w:p>
+      <w:pPr>
+        <w:pStyle w:val="NormalWeb"/>
+        <w:shd w:val="clear" w:color="auto" w:fill="FFFFFF"/>
+        <w:spacing w:before="0" w:beforeAutospacing="0" w:after="0" w:afterAutospacing="0"/>
+        <w:rPr>
+          <w:rFonts w:ascii="Consolas" w:hAnsi="Consolas"/>
+          <w:color w:val="000000"/>
+          <w:sz w:val="18"/>
+          <w:szCs w:val="18"/>
+          <w:lang w:val="en-US"/>
+        </w:rPr>
+      </w:pPr>
+      <w:r>
+        <w:rPr>
+          <w:rFonts w:ascii="Consolas" w:hAnsi="Consolas"/>
+          <w:color w:val="000000"/>
+          <w:sz w:val="18"/>
+          <w:szCs w:val="18"/>
+          <w:lang w:val="en-US"/>
+        </w:rPr>
+        <w:t>(</w:t>
+      </w:r>
+      <w:r>
+        <w:rPr>
+          <w:rFonts w:ascii="Consolas" w:hAnsi="Consolas"/>
+          <w:color w:val="000080"/>
+          <w:sz w:val="18"/>
+          <w:szCs w:val="18"/>
+          <w:lang w:val="en-US"/>
+        </w:rPr>
+        <w:t>`order`</w:t>
+      </w:r>
+      <w:r>
+        <w:rPr>
+          <w:rFonts w:ascii="Consolas" w:hAnsi="Consolas"/>
+          <w:color w:val="000000"/>
+          <w:sz w:val="18"/>
+          <w:szCs w:val="18"/>
+          <w:lang w:val="en-US"/>
+        </w:rPr>
+        <w:t>, product_id, quantity, sell_price, order_line)</w:t>
+      </w:r>
+    </w:p>
+    <w:p>
+      <w:pPr>
+        <w:pStyle w:val="NormalWeb"/>
+        <w:shd w:val="clear" w:color="auto" w:fill="FFFFFF"/>
+        <w:spacing w:before="0" w:beforeAutospacing="0" w:after="0" w:afterAutospacing="0"/>
+        <w:rPr>
+          <w:rFonts w:ascii="Consolas" w:hAnsi="Consolas"/>
+          <w:color w:val="000000"/>
+          <w:sz w:val="18"/>
+          <w:szCs w:val="18"/>
+          <w:lang w:val="en-US"/>
+        </w:rPr>
+      </w:pPr>
+      <w:r>
+        <w:rPr>
+          <w:rFonts w:ascii="Consolas" w:hAnsi="Consolas"/>
+          <w:b/>
+          <w:bCs/>
+          <w:color w:val="800000"/>
+          <w:sz w:val="18"/>
+          <w:szCs w:val="18"/>
+          <w:lang w:val="en-US"/>
+        </w:rPr>
+        <w:t>select</w:t>
+      </w:r>
+      <w:r>
+        <w:rPr>
+          <w:rFonts w:ascii="Consolas" w:hAnsi="Consolas"/>
+          <w:color w:val="000000"/>
+          <w:sz w:val="18"/>
+          <w:szCs w:val="18"/>
+          <w:lang w:val="en-US"/>
+        </w:rPr>
+        <w:t xml:space="preserve"> </w:t>
+      </w:r>
+    </w:p>
+    <w:p>
+      <w:pPr>
+        <w:pStyle w:val="NormalWeb"/>
+        <w:shd w:val="clear" w:color="auto" w:fill="FFFFFF"/>
+        <w:spacing w:before="0" w:beforeAutospacing="0" w:after="0" w:afterAutospacing="0"/>
+        <w:rPr>
+          <w:rFonts w:ascii="Consolas" w:hAnsi="Consolas"/>
+          <w:color w:val="000000"/>
+          <w:sz w:val="18"/>
+          <w:szCs w:val="18"/>
+          <w:lang w:val="en-US"/>
+        </w:rPr>
+      </w:pPr>
+      <w:r>
+        <w:rPr>
+          <w:rFonts w:ascii="Consolas" w:hAnsi="Consolas"/>
+          <w:color w:val="000000"/>
+          <w:sz w:val="18"/>
+          <w:szCs w:val="18"/>
+          <w:lang w:val="en-US"/>
+        </w:rPr>
+        <w:tab/>
+        <w:t>o.ORDERNUMBER,</w:t>
+      </w:r>
+    </w:p>
+    <w:p>
+      <w:pPr>
+        <w:pStyle w:val="NormalWeb"/>
+        <w:shd w:val="clear" w:color="auto" w:fill="FFFFFF"/>
+        <w:spacing w:before="0" w:beforeAutospacing="0" w:after="0" w:afterAutospacing="0"/>
+        <w:rPr>
+          <w:rFonts w:ascii="Consolas" w:hAnsi="Consolas"/>
+          <w:color w:val="000000"/>
+          <w:sz w:val="18"/>
+          <w:szCs w:val="18"/>
+          <w:lang w:val="en-US"/>
+        </w:rPr>
+      </w:pPr>
+      <w:r>
+        <w:rPr>
+          <w:rFonts w:ascii="Consolas" w:hAnsi="Consolas"/>
+          <w:color w:val="000000"/>
+          <w:sz w:val="18"/>
+          <w:szCs w:val="18"/>
+          <w:lang w:val="en-US"/>
+        </w:rPr>
+        <w:tab/>
+        <w:t>o.PRODUCTCODE,</w:t>
+      </w:r>
+    </w:p>
+    <w:p>
+      <w:pPr>
+        <w:pStyle w:val="NormalWeb"/>
+        <w:shd w:val="clear" w:color="auto" w:fill="FFFFFF"/>
+        <w:spacing w:before="0" w:beforeAutospacing="0" w:after="0" w:afterAutospacing="0"/>
+        <w:rPr>
+          <w:rFonts w:ascii="Consolas" w:hAnsi="Consolas"/>
+          <w:color w:val="000000"/>
+          <w:sz w:val="18"/>
+          <w:szCs w:val="18"/>
+          <w:lang w:val="en-US"/>
+        </w:rPr>
+      </w:pPr>
+      <w:r>
+        <w:rPr>
+          <w:rFonts w:ascii="Consolas" w:hAnsi="Consolas"/>
+          <w:color w:val="000000"/>
+          <w:sz w:val="18"/>
+          <w:szCs w:val="18"/>
+          <w:lang w:val="en-US"/>
+        </w:rPr>
+        <w:tab/>
+        <w:t>o.QUANTITYORDERED,</w:t>
+      </w:r>
+    </w:p>
+    <w:p>
+      <w:pPr>
+        <w:pStyle w:val="NormalWeb"/>
+        <w:shd w:val="clear" w:color="auto" w:fill="FFFFFF"/>
+        <w:spacing w:before="0" w:beforeAutospacing="0" w:after="0" w:afterAutospacing="0"/>
+        <w:rPr>
+          <w:rFonts w:ascii="Consolas" w:hAnsi="Consolas"/>
+          <w:color w:val="000000"/>
+          <w:sz w:val="18"/>
+          <w:szCs w:val="18"/>
+          <w:lang w:val="en-US"/>
+        </w:rPr>
+      </w:pPr>
+      <w:r>
+        <w:rPr>
+          <w:rFonts w:ascii="Consolas" w:hAnsi="Consolas"/>
+          <w:color w:val="000000"/>
+          <w:sz w:val="18"/>
+          <w:szCs w:val="18"/>
+          <w:lang w:val="en-US"/>
+        </w:rPr>
+        <w:tab/>
+        <w:t xml:space="preserve">o.PRICEEACH, </w:t>
+      </w:r>
+    </w:p>
+    <w:p>
+      <w:pPr>
+        <w:pStyle w:val="NormalWeb"/>
+        <w:shd w:val="clear" w:color="auto" w:fill="FFFFFF"/>
+        <w:spacing w:before="0" w:beforeAutospacing="0" w:after="0" w:afterAutospacing="0"/>
+        <w:rPr>
+          <w:rFonts w:ascii="Consolas" w:hAnsi="Consolas"/>
+          <w:color w:val="000000"/>
+          <w:sz w:val="18"/>
+          <w:szCs w:val="18"/>
+          <w:lang w:val="en-US"/>
+        </w:rPr>
+      </w:pPr>
+      <w:r>
+        <w:rPr>
+          <w:rFonts w:ascii="Consolas" w:hAnsi="Consolas"/>
+          <w:color w:val="000000"/>
+          <w:sz w:val="18"/>
+          <w:szCs w:val="18"/>
+          <w:lang w:val="en-US"/>
+        </w:rPr>
+        <w:tab/>
+        <w:t xml:space="preserve">o.ORDERLINENUMBER </w:t>
+      </w:r>
+    </w:p>
+    <w:p>
+      <w:pPr>
+        <w:pStyle w:val="NormalWeb"/>
+        <w:shd w:val="clear" w:color="auto" w:fill="FFFFFF"/>
+        <w:spacing w:before="0" w:beforeAutospacing="0" w:after="0" w:afterAutospacing="0"/>
+        <w:rPr>
+          <w:rFonts w:ascii="Consolas" w:hAnsi="Consolas"/>
+          <w:color w:val="000000"/>
+          <w:sz w:val="18"/>
+          <w:szCs w:val="18"/>
+          <w:lang w:val="en-US"/>
+        </w:rPr>
+      </w:pPr>
+      <w:r>
+        <w:rPr>
+          <w:rFonts w:ascii="Consolas" w:hAnsi="Consolas"/>
+          <w:b/>
+          <w:bCs/>
+          <w:color w:val="800000"/>
+          <w:sz w:val="18"/>
+          <w:szCs w:val="18"/>
+          <w:lang w:val="en-US"/>
+        </w:rPr>
+        <w:t>from</w:t>
+      </w:r>
+      <w:r>
+        <w:rPr>
+          <w:rFonts w:ascii="Consolas" w:hAnsi="Consolas"/>
+          <w:color w:val="000000"/>
+          <w:sz w:val="18"/>
+          <w:szCs w:val="18"/>
+          <w:lang w:val="en-US"/>
+        </w:rPr>
+        <w:t xml:space="preserve"> </w:t>
+      </w:r>
+      <w:r>
+        <w:rPr>
+          <w:rFonts w:ascii="Consolas" w:hAnsi="Consolas"/>
+          <w:color w:val="000080"/>
+          <w:sz w:val="18"/>
+          <w:szCs w:val="18"/>
+          <w:lang w:val="en-US"/>
+        </w:rPr>
+        <w:t>`sales_data_sample.csv`</w:t>
+      </w:r>
+      <w:r>
+        <w:rPr>
+          <w:rFonts w:ascii="Consolas" w:hAnsi="Consolas"/>
+          <w:color w:val="000000"/>
+          <w:sz w:val="18"/>
+          <w:szCs w:val="18"/>
+          <w:lang w:val="en-US"/>
+        </w:rPr>
+        <w:t xml:space="preserve"> o</w:t>
+      </w:r>
+    </w:p>
+    <w:p>
+      <w:pPr>
+        <w:jc w:val="both"/>
+        <w:rPr>
+          <w:lang w:val="en-US"/>
+        </w:rPr>
+      </w:pPr>
+    </w:p>
+    <w:p>
+      <w:pPr>
+        <w:jc w:val="both"/>
+        <w:rPr>
+          <w:lang w:val="en-US"/>
+        </w:rPr>
+      </w:pPr>
+      <w:r>
+        <w:rPr>
+          <w:lang w:val="en-US"/>
+        </w:rPr>
+        <w:t>Just as mentioned before, the final sales value was ignored, in order to obtain the final sale via the PRICEEACH times the QUANTITYORDERED.</w:t>
+      </w:r>
+    </w:p>
+    <w:p>
+      <w:pPr>
+        <w:jc w:val="both"/>
+        <w:rPr>
+          <w:lang w:val="en-US"/>
+        </w:rPr>
+      </w:pPr>
+    </w:p>
+    <w:p>
+      <w:pPr>
+        <w:jc w:val="both"/>
         <w:rPr>
           <w:b/>
           <w:bCs/>
@@ -2627,7 +5717,36 @@
           <w:iCs/>
           <w:lang w:val="en-US"/>
         </w:rPr>
-        <w:t>query</w:t>
+      </w:pPr>
+      <w:r>
+        <w:rPr>
+          <w:b/>
+          <w:bCs/>
+          <w:i/>
+          <w:iCs/>
+          <w:lang w:val="en-US"/>
+        </w:rPr>
+        <w:t>4</w:t>
+      </w:r>
+      <w:r>
+        <w:rPr>
+          <w:b/>
+          <w:bCs/>
+          <w:i/>
+          <w:iCs/>
+          <w:lang w:val="en-US"/>
+        </w:rPr>
+        <w:t xml:space="preserve"> – </w:t>
+      </w:r>
+      <w:r>
+        <w:rPr>
+          <w:b/>
+          <w:bCs/>
+          <w:i/>
+          <w:iCs/>
+          <w:lang w:val="en-US"/>
+        </w:rPr>
+        <w:t>Moving the database to an Online Server</w:t>
       </w:r>
     </w:p>
     <w:p>
@@ -2637,6 +5756,12 @@
           <w:lang w:val="en-US"/>
         </w:rPr>
       </w:pPr>
+      <w:r>
+        <w:rPr>
+          <w:lang w:val="en-US"/>
+        </w:rPr>
+        <w:t>Just to be able to query the database from Looker Studio, I migrated the database to a hosting service called: “Aiven.io”.</w:t>
+      </w:r>
     </w:p>
     <w:p>
       <w:pPr>
@@ -2645,6 +5770,91 @@
           <w:lang w:val="en-US"/>
         </w:rPr>
       </w:pPr>
+      <w:r>
+        <w:rPr>
+          <w:lang w:val="en-US"/>
+        </w:rPr>
+        <w:t xml:space="preserve">In order to </w:t>
+      </w:r>
+      <w:r>
+        <w:rPr>
+          <w:lang w:val="en-US"/>
+        </w:rPr>
+        <w:t>set up</w:t>
+      </w:r>
+      <w:r>
+        <w:rPr>
+          <w:lang w:val="en-US"/>
+        </w:rPr>
+        <w:t xml:space="preserve"> your account, please check my </w:t>
+      </w:r>
+      <w:r>
+        <w:rPr>
+          <w:lang w:val="en-US"/>
+        </w:rPr>
+        <w:t>tutorial shared on the repo:</w:t>
+      </w:r>
+    </w:p>
+    <w:p>
+      <w:pPr>
+        <w:jc w:val="both"/>
+        <w:rPr>
+          <w:lang w:val="en-US"/>
+        </w:rPr>
+      </w:pPr>
+      <w:r>
+        <w:rPr>
+          <w:lang w:val="en-US"/>
+        </w:rPr>
+        <w:t>url_file</w:t>
+      </w:r>
+    </w:p>
+    <w:p>
+      <w:pPr>
+        <w:jc w:val="both"/>
+        <w:rPr>
+          <w:lang w:val="en-US"/>
+        </w:rPr>
+      </w:pPr>
+    </w:p>
+    <w:p>
+      <w:pPr>
+        <w:jc w:val="both"/>
+        <w:rPr>
+          <w:i/>
+          <w:iCs/>
+          <w:u w:val="single"/>
+          <w:lang w:val="en-US"/>
+        </w:rPr>
+      </w:pPr>
+      <w:r>
+        <w:rPr>
+          <w:i/>
+          <w:iCs/>
+          <w:u w:val="single"/>
+          <w:lang w:val="en-US"/>
+        </w:rPr>
+        <w:t>Generating the dump file</w:t>
+      </w:r>
+    </w:p>
+    <w:p>
+      <w:pPr>
+        <w:jc w:val="both"/>
+        <w:rPr>
+          <w:i/>
+          <w:iCs/>
+          <w:lang w:val="en-US"/>
+        </w:rPr>
+      </w:pPr>
+      <w:r>
+        <w:rPr>
+          <w:i/>
+          <w:iCs/>
+          <w:u w:val="single"/>
+          <w:lang w:val="en-US"/>
+        </w:rPr>
+        <w:t>Loading it into Aiven</w:t>
+      </w:r>
     </w:p>
     <w:sectPr>
       <w:pgSz w:w="12240" w:h="15840"/>
@@ -2659,6 +5869,95 @@
 <file path=word/numbering.xml><?xml version="1.0" encoding="utf-8"?>
 <w:numbering xmlns:wpc="http://schemas.microsoft.com/office/word/2010/wordprocessingCanvas" xmlns:cx="http://schemas.microsoft.com/office/drawing/2014/chartex" xmlns:cx1="http://schemas.microsoft.com/office/drawing/2015/9/8/chartex" xmlns:cx2="http://schemas.microsoft.com/office/drawing/2015/10/21/chartex" xmlns:cx3="http://schemas.microsoft.com/office/drawing/2016/5/9/chartex" xmlns:cx4="http://schemas.microsoft.com/office/drawing/2016/5/10/chartex" xmlns:cx5="http://schemas.microsoft.com/office/drawing/2016/5/11/chartex" xmlns:cx6="http://schemas.microsoft.com/office/drawing/2016/5/12/chartex" xmlns:cx7="http://schemas.microsoft.com/office/drawing/2016/5/13/chartex" xmlns:cx8="http://schemas.microsoft.com/office/drawing/2016/5/14/chartex" xmlns:mc="http://schemas.openxmlformats.org/markup-compatibility/2006" xmlns:aink="http://schemas.microsoft.com/office/drawing/2016/ink" xmlns:am3d="http://schemas.microsoft.com/office/drawing/2017/model3d" xmlns:o="urn:schemas-microsoft-com:office:office" xmlns:oel="http://schemas.microsoft.com/office/2019/extlst" xmlns:r="http://schemas.openxmlformats.org/officeDocument/2006/relationships" xmlns:m="http://schemas.openxmlformats.org/officeDocument/2006/math" xmlns:v="urn:schemas-microsoft-com:vml" xmlns:wp14="http://schemas.microsoft.com/office/word/2010/wordprocessingDrawing" xmlns:wp="http://schemas.openxmlformats.org/drawingml/2006/wordprocessingDrawing" xmlns:w10="urn:schemas-microsoft-com:office:word" xmlns:w="http://schemas.openxmlformats.org/wordprocessingml/2006/main" xmlns:w14="http://schemas.microsoft.com/office/word/2010/wordml" xmlns:w15="http://schemas.microsoft.com/office/word/2012/wordml" xmlns:w16cex="http://schemas.microsoft.com/office/word/2018/wordml/cex" xmlns:w16cid="http://schemas.microsoft.com/office/word/2016/wordml/cid" xmlns:w16="http://schemas.microsoft.com/office/word/2018/wordml" xmlns:w16sdtdh="http://schemas.microsoft.com/office/word/2020/wordml/sdtdatahash" xmlns:w16se="http://schemas.microsoft.com/office/word/2015/wordml/symex" xmlns:wpg="http://schemas.microsoft.com/office/word/2010/wordprocessingGroup" xmlns:wpi="http://schemas.microsoft.com/office/word/2010/wordprocessingInk" xmlns:wne="http://schemas.microsoft.com/office/word/2006/wordml" xmlns:wps="http://schemas.microsoft.com/office/word/2010/wordprocessingShape" mc:Ignorable="w14 w15 w16se w16cid w16 w16cex w16sdtdh wp14">
   <w:abstractNum w:abstractNumId="0" w15:restartNumberingAfterBreak="0">
+    <w:nsid w:val="1BA25A64"/>
+    <w:multiLevelType w:val="hybridMultilevel"/>
+    <w:tmpl w:val="A3FA6086"/>
+    <w:lvl w:ilvl="0" w:tplc="B21A4216">
+      <w:start w:val="1"/>
+      <w:numFmt w:val="decimal"/>
+      <w:lvlText w:val="%1-"/>
+      <w:lvlJc w:val="left"/>
+      <w:pPr>
+        <w:ind w:left="720" w:hanging="360"/>
+      </w:pPr>
+      <w:rPr>
+        <w:rFonts w:hint="default"/>
+      </w:rPr>
+    </w:lvl>
+    <w:lvl w:ilvl="1" w:tplc="080A0019" w:tentative="1">
+      <w:start w:val="1"/>
+      <w:numFmt w:val="lowerLetter"/>
+      <w:lvlText w:val="%2."/>
+      <w:lvlJc w:val="left"/>
+      <w:pPr>
+        <w:ind w:left="1440" w:hanging="360"/>
+      </w:pPr>
+    </w:lvl>
+    <w:lvl w:ilvl="2" w:tplc="080A001B" w:tentative="1">
+      <w:start w:val="1"/>
+      <w:numFmt w:val="lowerRoman"/>
+      <w:lvlText w:val="%3."/>
+      <w:lvlJc w:val="right"/>
+      <w:pPr>
+        <w:ind w:left="2160" w:hanging="180"/>
+      </w:pPr>
+    </w:lvl>
+    <w:lvl w:ilvl="3" w:tplc="080A000F" w:tentative="1">
+      <w:start w:val="1"/>
+      <w:numFmt w:val="decimal"/>
+      <w:lvlText w:val="%4."/>
+      <w:lvlJc w:val="left"/>
+      <w:pPr>
+        <w:ind w:left="2880" w:hanging="360"/>
+      </w:pPr>
+    </w:lvl>
+    <w:lvl w:ilvl="4" w:tplc="080A0019" w:tentative="1">
+      <w:start w:val="1"/>
+      <w:numFmt w:val="lowerLetter"/>
+      <w:lvlText w:val="%5."/>
+      <w:lvlJc w:val="left"/>
+      <w:pPr>
+        <w:ind w:left="3600" w:hanging="360"/>
+      </w:pPr>
+    </w:lvl>
+    <w:lvl w:ilvl="5" w:tplc="080A001B" w:tentative="1">
+      <w:start w:val="1"/>
+      <w:numFmt w:val="lowerRoman"/>
+      <w:lvlText w:val="%6."/>
+      <w:lvlJc w:val="right"/>
+      <w:pPr>
+        <w:ind w:left="4320" w:hanging="180"/>
+      </w:pPr>
+    </w:lvl>
+    <w:lvl w:ilvl="6" w:tplc="080A000F" w:tentative="1">
+      <w:start w:val="1"/>
+      <w:numFmt w:val="decimal"/>
+      <w:lvlText w:val="%7."/>
+      <w:lvlJc w:val="left"/>
+      <w:pPr>
+        <w:ind w:left="5040" w:hanging="360"/>
+      </w:pPr>
+    </w:lvl>
+    <w:lvl w:ilvl="7" w:tplc="080A0019" w:tentative="1">
+      <w:start w:val="1"/>
+      <w:numFmt w:val="lowerLetter"/>
+      <w:lvlText w:val="%8."/>
+      <w:lvlJc w:val="left"/>
+      <w:pPr>
+        <w:ind w:left="5760" w:hanging="360"/>
+      </w:pPr>
+    </w:lvl>
+    <w:lvl w:ilvl="8" w:tplc="080A001B" w:tentative="1">
+      <w:start w:val="1"/>
+      <w:numFmt w:val="lowerRoman"/>
+      <w:lvlText w:val="%9."/>
+      <w:lvlJc w:val="right"/>
+      <w:pPr>
+        <w:ind w:left="6480" w:hanging="180"/>
+      </w:pPr>
+    </w:lvl>
+  </w:abstractNum>
+  <w:abstractNum w:abstractNumId="1" w15:restartNumberingAfterBreak="0">
     <w:nsid w:val="2B1C0F1F"/>
     <w:multiLevelType w:val="hybridMultilevel"/>
     <w:tmpl w:val="6A7CAF2C"/>
@@ -2747,7 +6046,7 @@
       </w:pPr>
     </w:lvl>
   </w:abstractNum>
-  <w:abstractNum w:abstractNumId="1" w15:restartNumberingAfterBreak="0">
+  <w:abstractNum w:abstractNumId="2" w15:restartNumberingAfterBreak="0">
     <w:nsid w:val="2D60760B"/>
     <w:multiLevelType w:val="multilevel"/>
     <w:tmpl w:val="940E7E9E"/>
@@ -2860,7 +6159,7 @@
       </w:rPr>
     </w:lvl>
   </w:abstractNum>
-  <w:abstractNum w:abstractNumId="2" w15:restartNumberingAfterBreak="0">
+  <w:abstractNum w:abstractNumId="3" w15:restartNumberingAfterBreak="0">
     <w:nsid w:val="2E523E94"/>
     <w:multiLevelType w:val="multilevel"/>
     <w:tmpl w:val="05D41038"/>
@@ -2973,7 +6272,7 @@
       </w:rPr>
     </w:lvl>
   </w:abstractNum>
-  <w:abstractNum w:abstractNumId="3" w15:restartNumberingAfterBreak="0">
+  <w:abstractNum w:abstractNumId="4" w15:restartNumberingAfterBreak="0">
     <w:nsid w:val="33C1297C"/>
     <w:multiLevelType w:val="hybridMultilevel"/>
     <w:tmpl w:val="732E388C"/>
@@ -3062,7 +6361,7 @@
       </w:pPr>
     </w:lvl>
   </w:abstractNum>
-  <w:abstractNum w:abstractNumId="4" w15:restartNumberingAfterBreak="0">
+  <w:abstractNum w:abstractNumId="5" w15:restartNumberingAfterBreak="0">
     <w:nsid w:val="43E43D74"/>
     <w:multiLevelType w:val="hybridMultilevel"/>
     <w:tmpl w:val="3110839E"/>
@@ -3151,7 +6450,7 @@
       </w:pPr>
     </w:lvl>
   </w:abstractNum>
-  <w:abstractNum w:abstractNumId="5" w15:restartNumberingAfterBreak="0">
+  <w:abstractNum w:abstractNumId="6" w15:restartNumberingAfterBreak="0">
     <w:nsid w:val="4B262D50"/>
     <w:multiLevelType w:val="hybridMultilevel"/>
     <w:tmpl w:val="A68611A2"/>
@@ -3240,7 +6539,7 @@
       </w:pPr>
     </w:lvl>
   </w:abstractNum>
-  <w:abstractNum w:abstractNumId="6" w15:restartNumberingAfterBreak="0">
+  <w:abstractNum w:abstractNumId="7" w15:restartNumberingAfterBreak="0">
     <w:nsid w:val="4C023D9F"/>
     <w:multiLevelType w:val="multilevel"/>
     <w:tmpl w:val="699E56B8"/>
@@ -3353,7 +6652,185 @@
       </w:rPr>
     </w:lvl>
   </w:abstractNum>
-  <w:abstractNum w:abstractNumId="7" w15:restartNumberingAfterBreak="0">
+  <w:abstractNum w:abstractNumId="8" w15:restartNumberingAfterBreak="0">
+    <w:nsid w:val="5FE762F3"/>
+    <w:multiLevelType w:val="hybridMultilevel"/>
+    <w:tmpl w:val="2D02171E"/>
+    <w:lvl w:ilvl="0" w:tplc="080A0017">
+      <w:start w:val="1"/>
+      <w:numFmt w:val="lowerLetter"/>
+      <w:lvlText w:val="%1)"/>
+      <w:lvlJc w:val="left"/>
+      <w:pPr>
+        <w:ind w:left="720" w:hanging="360"/>
+      </w:pPr>
+      <w:rPr>
+        <w:rFonts w:hint="default"/>
+      </w:rPr>
+    </w:lvl>
+    <w:lvl w:ilvl="1" w:tplc="080A0019" w:tentative="1">
+      <w:start w:val="1"/>
+      <w:numFmt w:val="lowerLetter"/>
+      <w:lvlText w:val="%2."/>
+      <w:lvlJc w:val="left"/>
+      <w:pPr>
+        <w:ind w:left="1440" w:hanging="360"/>
+      </w:pPr>
+    </w:lvl>
+    <w:lvl w:ilvl="2" w:tplc="080A001B" w:tentative="1">
+      <w:start w:val="1"/>
+      <w:numFmt w:val="lowerRoman"/>
+      <w:lvlText w:val="%3."/>
+      <w:lvlJc w:val="right"/>
+      <w:pPr>
+        <w:ind w:left="2160" w:hanging="180"/>
+      </w:pPr>
+    </w:lvl>
+    <w:lvl w:ilvl="3" w:tplc="080A000F" w:tentative="1">
+      <w:start w:val="1"/>
+      <w:numFmt w:val="decimal"/>
+      <w:lvlText w:val="%4."/>
+      <w:lvlJc w:val="left"/>
+      <w:pPr>
+        <w:ind w:left="2880" w:hanging="360"/>
+      </w:pPr>
+    </w:lvl>
+    <w:lvl w:ilvl="4" w:tplc="080A0019" w:tentative="1">
+      <w:start w:val="1"/>
+      <w:numFmt w:val="lowerLetter"/>
+      <w:lvlText w:val="%5."/>
+      <w:lvlJc w:val="left"/>
+      <w:pPr>
+        <w:ind w:left="3600" w:hanging="360"/>
+      </w:pPr>
+    </w:lvl>
+    <w:lvl w:ilvl="5" w:tplc="080A001B" w:tentative="1">
+      <w:start w:val="1"/>
+      <w:numFmt w:val="lowerRoman"/>
+      <w:lvlText w:val="%6."/>
+      <w:lvlJc w:val="right"/>
+      <w:pPr>
+        <w:ind w:left="4320" w:hanging="180"/>
+      </w:pPr>
+    </w:lvl>
+    <w:lvl w:ilvl="6" w:tplc="080A000F" w:tentative="1">
+      <w:start w:val="1"/>
+      <w:numFmt w:val="decimal"/>
+      <w:lvlText w:val="%7."/>
+      <w:lvlJc w:val="left"/>
+      <w:pPr>
+        <w:ind w:left="5040" w:hanging="360"/>
+      </w:pPr>
+    </w:lvl>
+    <w:lvl w:ilvl="7" w:tplc="080A0019" w:tentative="1">
+      <w:start w:val="1"/>
+      <w:numFmt w:val="lowerLetter"/>
+      <w:lvlText w:val="%8."/>
+      <w:lvlJc w:val="left"/>
+      <w:pPr>
+        <w:ind w:left="5760" w:hanging="360"/>
+      </w:pPr>
+    </w:lvl>
+    <w:lvl w:ilvl="8" w:tplc="080A001B" w:tentative="1">
+      <w:start w:val="1"/>
+      <w:numFmt w:val="lowerRoman"/>
+      <w:lvlText w:val="%9."/>
+      <w:lvlJc w:val="right"/>
+      <w:pPr>
+        <w:ind w:left="6480" w:hanging="180"/>
+      </w:pPr>
+    </w:lvl>
+  </w:abstractNum>
+  <w:abstractNum w:abstractNumId="9" w15:restartNumberingAfterBreak="0">
+    <w:nsid w:val="6CEC78B7"/>
+    <w:multiLevelType w:val="hybridMultilevel"/>
+    <w:tmpl w:val="94C8694E"/>
+    <w:lvl w:ilvl="0" w:tplc="080A000F">
+      <w:start w:val="1"/>
+      <w:numFmt w:val="decimal"/>
+      <w:lvlText w:val="%1."/>
+      <w:lvlJc w:val="left"/>
+      <w:pPr>
+        <w:ind w:left="720" w:hanging="360"/>
+      </w:pPr>
+      <w:rPr>
+        <w:rFonts w:hint="default"/>
+      </w:rPr>
+    </w:lvl>
+    <w:lvl w:ilvl="1" w:tplc="080A0019" w:tentative="1">
+      <w:start w:val="1"/>
+      <w:numFmt w:val="lowerLetter"/>
+      <w:lvlText w:val="%2."/>
+      <w:lvlJc w:val="left"/>
+      <w:pPr>
+        <w:ind w:left="1440" w:hanging="360"/>
+      </w:pPr>
+    </w:lvl>
+    <w:lvl w:ilvl="2" w:tplc="080A001B" w:tentative="1">
+      <w:start w:val="1"/>
+      <w:numFmt w:val="lowerRoman"/>
+      <w:lvlText w:val="%3."/>
+      <w:lvlJc w:val="right"/>
+      <w:pPr>
+        <w:ind w:left="2160" w:hanging="180"/>
+      </w:pPr>
+    </w:lvl>
+    <w:lvl w:ilvl="3" w:tplc="080A000F" w:tentative="1">
+      <w:start w:val="1"/>
+      <w:numFmt w:val="decimal"/>
+      <w:lvlText w:val="%4."/>
+      <w:lvlJc w:val="left"/>
+      <w:pPr>
+        <w:ind w:left="2880" w:hanging="360"/>
+      </w:pPr>
+    </w:lvl>
+    <w:lvl w:ilvl="4" w:tplc="080A0019" w:tentative="1">
+      <w:start w:val="1"/>
+      <w:numFmt w:val="lowerLetter"/>
+      <w:lvlText w:val="%5."/>
+      <w:lvlJc w:val="left"/>
+      <w:pPr>
+        <w:ind w:left="3600" w:hanging="360"/>
+      </w:pPr>
+    </w:lvl>
+    <w:lvl w:ilvl="5" w:tplc="080A001B" w:tentative="1">
+      <w:start w:val="1"/>
+      <w:numFmt w:val="lowerRoman"/>
+      <w:lvlText w:val="%6."/>
+      <w:lvlJc w:val="right"/>
+      <w:pPr>
+        <w:ind w:left="4320" w:hanging="180"/>
+      </w:pPr>
+    </w:lvl>
+    <w:lvl w:ilvl="6" w:tplc="080A000F" w:tentative="1">
+      <w:start w:val="1"/>
+      <w:numFmt w:val="decimal"/>
+      <w:lvlText w:val="%7."/>
+      <w:lvlJc w:val="left"/>
+      <w:pPr>
+        <w:ind w:left="5040" w:hanging="360"/>
+      </w:pPr>
+    </w:lvl>
+    <w:lvl w:ilvl="7" w:tplc="080A0019" w:tentative="1">
+      <w:start w:val="1"/>
+      <w:numFmt w:val="lowerLetter"/>
+      <w:lvlText w:val="%8."/>
+      <w:lvlJc w:val="left"/>
+      <w:pPr>
+        <w:ind w:left="5760" w:hanging="360"/>
+      </w:pPr>
+    </w:lvl>
+    <w:lvl w:ilvl="8" w:tplc="080A001B" w:tentative="1">
+      <w:start w:val="1"/>
+      <w:numFmt w:val="lowerRoman"/>
+      <w:lvlText w:val="%9."/>
+      <w:lvlJc w:val="right"/>
+      <w:pPr>
+        <w:ind w:left="6480" w:hanging="180"/>
+      </w:pPr>
+    </w:lvl>
+  </w:abstractNum>
+  <w:abstractNum w:abstractNumId="10" w15:restartNumberingAfterBreak="0">
     <w:nsid w:val="76903297"/>
     <w:multiLevelType w:val="hybridMultilevel"/>
     <w:tmpl w:val="4CAE2052"/>
@@ -3442,29 +6919,130 @@
       </w:pPr>
     </w:lvl>
   </w:abstractNum>
+  <w:abstractNum w:abstractNumId="11" w15:restartNumberingAfterBreak="0">
+    <w:nsid w:val="78AD5A27"/>
+    <w:multiLevelType w:val="hybridMultilevel"/>
+    <w:tmpl w:val="91AABCF4"/>
+    <w:lvl w:ilvl="0" w:tplc="080A000F">
+      <w:start w:val="1"/>
+      <w:numFmt w:val="decimal"/>
+      <w:lvlText w:val="%1."/>
+      <w:lvlJc w:val="left"/>
+      <w:pPr>
+        <w:ind w:left="720" w:hanging="360"/>
+      </w:pPr>
+      <w:rPr>
+        <w:rFonts w:hint="default"/>
+      </w:rPr>
+    </w:lvl>
+    <w:lvl w:ilvl="1" w:tplc="080A0019" w:tentative="1">
+      <w:start w:val="1"/>
+      <w:numFmt w:val="lowerLetter"/>
+      <w:lvlText w:val="%2."/>
+      <w:lvlJc w:val="left"/>
+      <w:pPr>
+        <w:ind w:left="1440" w:hanging="360"/>
+      </w:pPr>
+    </w:lvl>
+    <w:lvl w:ilvl="2" w:tplc="080A001B" w:tentative="1">
+      <w:start w:val="1"/>
+      <w:numFmt w:val="lowerRoman"/>
+      <w:lvlText w:val="%3."/>
+      <w:lvlJc w:val="right"/>
+      <w:pPr>
+        <w:ind w:left="2160" w:hanging="180"/>
+      </w:pPr>
+    </w:lvl>
+    <w:lvl w:ilvl="3" w:tplc="080A000F" w:tentative="1">
+      <w:start w:val="1"/>
+      <w:numFmt w:val="decimal"/>
+      <w:lvlText w:val="%4."/>
+      <w:lvlJc w:val="left"/>
+      <w:pPr>
+        <w:ind w:left="2880" w:hanging="360"/>
+      </w:pPr>
+    </w:lvl>
+    <w:lvl w:ilvl="4" w:tplc="080A0019" w:tentative="1">
+      <w:start w:val="1"/>
+      <w:numFmt w:val="lowerLetter"/>
+      <w:lvlText w:val="%5."/>
+      <w:lvlJc w:val="left"/>
+      <w:pPr>
+        <w:ind w:left="3600" w:hanging="360"/>
+      </w:pPr>
+    </w:lvl>
+    <w:lvl w:ilvl="5" w:tplc="080A001B" w:tentative="1">
+      <w:start w:val="1"/>
+      <w:numFmt w:val="lowerRoman"/>
+      <w:lvlText w:val="%6."/>
+      <w:lvlJc w:val="right"/>
+      <w:pPr>
+        <w:ind w:left="4320" w:hanging="180"/>
+      </w:pPr>
+    </w:lvl>
+    <w:lvl w:ilvl="6" w:tplc="080A000F" w:tentative="1">
+      <w:start w:val="1"/>
+      <w:numFmt w:val="decimal"/>
+      <w:lvlText w:val="%7."/>
+      <w:lvlJc w:val="left"/>
+      <w:pPr>
+        <w:ind w:left="5040" w:hanging="360"/>
+      </w:pPr>
+    </w:lvl>
+    <w:lvl w:ilvl="7" w:tplc="080A0019" w:tentative="1">
+      <w:start w:val="1"/>
+      <w:numFmt w:val="lowerLetter"/>
+      <w:lvlText w:val="%8."/>
+      <w:lvlJc w:val="left"/>
+      <w:pPr>
+        <w:ind w:left="5760" w:hanging="360"/>
+      </w:pPr>
+    </w:lvl>
+    <w:lvl w:ilvl="8" w:tplc="080A001B" w:tentative="1">
+      <w:start w:val="1"/>
+      <w:numFmt w:val="lowerRoman"/>
+      <w:lvlText w:val="%9."/>
+      <w:lvlJc w:val="right"/>
+      <w:pPr>
+        <w:ind w:left="6480" w:hanging="180"/>
+      </w:pPr>
+    </w:lvl>
+  </w:abstractNum>
   <w:num w:numId="1" w16cid:durableId="1019281572">
+    <w:abstractNumId w:val="1"/>
+  </w:num>
+  <w:num w:numId="2" w16cid:durableId="582761267">
+    <w:abstractNumId w:val="6"/>
+  </w:num>
+  <w:num w:numId="3" w16cid:durableId="1443958969">
+    <w:abstractNumId w:val="3"/>
+  </w:num>
+  <w:num w:numId="4" w16cid:durableId="486212333">
+    <w:abstractNumId w:val="7"/>
+  </w:num>
+  <w:num w:numId="5" w16cid:durableId="1869222846">
+    <w:abstractNumId w:val="2"/>
+  </w:num>
+  <w:num w:numId="6" w16cid:durableId="14625532">
+    <w:abstractNumId w:val="4"/>
+  </w:num>
+  <w:num w:numId="7" w16cid:durableId="1488476446">
+    <w:abstractNumId w:val="10"/>
+  </w:num>
+  <w:num w:numId="8" w16cid:durableId="998734072">
+    <w:abstractNumId w:val="5"/>
+  </w:num>
+  <w:num w:numId="9" w16cid:durableId="41293858">
+    <w:abstractNumId w:val="8"/>
+  </w:num>
+  <w:num w:numId="10" w16cid:durableId="199902130">
+    <w:abstractNumId w:val="9"/>
+  </w:num>
+  <w:num w:numId="11" w16cid:durableId="1291205294">
     <w:abstractNumId w:val="0"/>
   </w:num>
-  <w:num w:numId="2" w16cid:durableId="582761267">
-    <w:abstractNumId w:val="5"/>
-  </w:num>
-  <w:num w:numId="3" w16cid:durableId="1443958969">
-    <w:abstractNumId w:val="2"/>
-  </w:num>
-  <w:num w:numId="4" w16cid:durableId="486212333">
-    <w:abstractNumId w:val="6"/>
-  </w:num>
-  <w:num w:numId="5" w16cid:durableId="1869222846">
-    <w:abstractNumId w:val="1"/>
-  </w:num>
-  <w:num w:numId="6" w16cid:durableId="14625532">
-    <w:abstractNumId w:val="3"/>
-  </w:num>
-  <w:num w:numId="7" w16cid:durableId="1488476446">
-    <w:abstractNumId w:val="7"/>
-  </w:num>
-  <w:num w:numId="8" w16cid:durableId="998734072">
-    <w:abstractNumId w:val="4"/>
+  <w:num w:numId="12" w16cid:durableId="1524317449">
+    <w:abstractNumId w:val="11"/>
   </w:num>
 </w:numbering>
 </file>
